--- a/Nam4_HK1/Phân tích dữ liệu/TH05/3120410297_TranNguyenLoc_TH05.docx
+++ b/Nam4_HK1/Phân tích dữ liệu/TH05/3120410297_TranNguyenLoc_TH05.docx
@@ -806,15 +806,7 @@
                 <w:sz w:val="28"/>
                 <w:szCs w:val="28"/>
               </w:rPr>
-              <w:t>Minconf = 0.</w:t>
-            </w:r>
-            <w:r>
-              <w:rPr>
-                <w:rFonts w:ascii="Times New Roman" w:hAnsi="Times New Roman" w:cs="Times New Roman"/>
-                <w:sz w:val="28"/>
-                <w:szCs w:val="28"/>
-              </w:rPr>
-              <w:t>85</w:t>
+              <w:t>Minconf = 0.85</w:t>
             </w:r>
           </w:p>
         </w:tc>
@@ -916,15 +908,7 @@
                 <w:sz w:val="28"/>
                 <w:szCs w:val="28"/>
               </w:rPr>
-              <w:t>Minconf = 0.</w:t>
-            </w:r>
-            <w:r>
-              <w:rPr>
-                <w:rFonts w:ascii="Times New Roman" w:hAnsi="Times New Roman" w:cs="Times New Roman"/>
-                <w:sz w:val="28"/>
-                <w:szCs w:val="28"/>
-              </w:rPr>
-              <w:t>8</w:t>
+              <w:t>Minconf = 0.8</w:t>
             </w:r>
           </w:p>
         </w:tc>
@@ -1026,23 +1010,7 @@
                 <w:sz w:val="28"/>
                 <w:szCs w:val="28"/>
               </w:rPr>
-              <w:t>Minconf = 0.</w:t>
-            </w:r>
-            <w:r>
-              <w:rPr>
-                <w:rFonts w:ascii="Times New Roman" w:hAnsi="Times New Roman" w:cs="Times New Roman"/>
-                <w:sz w:val="28"/>
-                <w:szCs w:val="28"/>
-              </w:rPr>
-              <w:t>7</w:t>
-            </w:r>
-            <w:r>
-              <w:rPr>
-                <w:rFonts w:ascii="Times New Roman" w:hAnsi="Times New Roman" w:cs="Times New Roman"/>
-                <w:sz w:val="28"/>
-                <w:szCs w:val="28"/>
-              </w:rPr>
-              <w:t>5</w:t>
+              <w:t>Minconf = 0.75</w:t>
             </w:r>
           </w:p>
         </w:tc>
@@ -1151,27 +1119,7 @@
           <w:sz w:val="28"/>
           <w:szCs w:val="28"/>
         </w:rPr>
-        <w:t xml:space="preserve">Trường hợp </w:t>
-      </w:r>
-      <w:r>
-        <w:rPr>
-          <w:rFonts w:ascii="Times New Roman" w:hAnsi="Times New Roman" w:cs="Times New Roman"/>
-          <w:b/>
-          <w:bCs/>
-          <w:sz w:val="28"/>
-          <w:szCs w:val="28"/>
-        </w:rPr>
-        <w:t>2</w:t>
-      </w:r>
-      <w:r>
-        <w:rPr>
-          <w:rFonts w:ascii="Times New Roman" w:hAnsi="Times New Roman" w:cs="Times New Roman"/>
-          <w:b/>
-          <w:bCs/>
-          <w:sz w:val="28"/>
-          <w:szCs w:val="28"/>
-        </w:rPr>
-        <w:t xml:space="preserve">: </w:t>
+        <w:t xml:space="preserve">Trường hợp 2: </w:t>
       </w:r>
       <w:r>
         <w:rPr>
@@ -1515,15 +1463,7 @@
                 <w:sz w:val="28"/>
                 <w:szCs w:val="28"/>
               </w:rPr>
-              <w:t>Minconf = 0</w:t>
-            </w:r>
-            <w:r>
-              <w:rPr>
-                <w:rFonts w:ascii="Times New Roman" w:hAnsi="Times New Roman" w:cs="Times New Roman"/>
-                <w:sz w:val="28"/>
-                <w:szCs w:val="28"/>
-              </w:rPr>
-              <w:t>.75</w:t>
+              <w:t>Minconf = 0.75</w:t>
             </w:r>
           </w:p>
         </w:tc>
@@ -1653,15 +1593,7 @@
                 <w:sz w:val="28"/>
                 <w:szCs w:val="28"/>
               </w:rPr>
-              <w:t>Minsup = 0.8</w:t>
-            </w:r>
-            <w:r>
-              <w:rPr>
-                <w:rFonts w:ascii="Times New Roman" w:hAnsi="Times New Roman" w:cs="Times New Roman"/>
-                <w:sz w:val="28"/>
-                <w:szCs w:val="28"/>
-              </w:rPr>
-              <w:t>5</w:t>
+              <w:t>Minsup = 0.85</w:t>
             </w:r>
           </w:p>
           <w:p>
@@ -1957,15 +1889,7 @@
                 <w:sz w:val="28"/>
                 <w:szCs w:val="28"/>
               </w:rPr>
-              <w:t>Minsup = 0.</w:t>
-            </w:r>
-            <w:r>
-              <w:rPr>
-                <w:rFonts w:ascii="Times New Roman" w:hAnsi="Times New Roman" w:cs="Times New Roman"/>
-                <w:sz w:val="28"/>
-                <w:szCs w:val="28"/>
-              </w:rPr>
-              <w:t>75</w:t>
+              <w:t>Minsup = 0.75</w:t>
             </w:r>
           </w:p>
           <w:p>
@@ -2113,15 +2037,7 @@
                 <w:sz w:val="28"/>
                 <w:szCs w:val="28"/>
               </w:rPr>
-              <w:t>Minsup = 0.</w:t>
-            </w:r>
-            <w:r>
-              <w:rPr>
-                <w:rFonts w:ascii="Times New Roman" w:hAnsi="Times New Roman" w:cs="Times New Roman"/>
-                <w:sz w:val="28"/>
-                <w:szCs w:val="28"/>
-              </w:rPr>
-              <w:t>7</w:t>
+              <w:t>Minsup = 0.7</w:t>
             </w:r>
           </w:p>
           <w:p>
@@ -2293,17 +2209,7 @@
           <w:szCs w:val="28"/>
         </w:rPr>
         <w:lastRenderedPageBreak/>
-        <w:t xml:space="preserve">Thực nghiệm trên tập chess.dat với thuật toán </w:t>
-      </w:r>
-      <w:r>
-        <w:rPr>
-          <w:rFonts w:ascii="Times New Roman" w:hAnsi="Times New Roman" w:cs="Times New Roman"/>
-          <w:b/>
-          <w:bCs/>
-          <w:sz w:val="28"/>
-          <w:szCs w:val="28"/>
-        </w:rPr>
-        <w:t>FPGrowth</w:t>
+        <w:t>Thực nghiệm trên tập chess.dat với thuật toán FPGrowth</w:t>
       </w:r>
     </w:p>
     <w:p>
@@ -2717,6 +2623,19 @@
                 <w:szCs w:val="28"/>
               </w:rPr>
             </w:pPr>
+          </w:p>
+          <w:p>
+            <w:pPr>
+              <w:spacing w:before="160" w:line="360" w:lineRule="auto"/>
+              <w:jc w:val="center"/>
+              <w:rPr>
+                <w:rFonts w:ascii="Times New Roman" w:hAnsi="Times New Roman" w:cs="Times New Roman"/>
+                <w:b/>
+                <w:bCs/>
+                <w:sz w:val="28"/>
+                <w:szCs w:val="28"/>
+              </w:rPr>
+            </w:pPr>
             <w:r>
               <w:rPr>
                 <w:rFonts w:ascii="Times New Roman" w:hAnsi="Times New Roman" w:cs="Times New Roman"/>
@@ -2733,6 +2652,19 @@
           <w:tcPr>
             <w:tcW w:w="3415" w:type="dxa"/>
           </w:tcPr>
+          <w:p>
+            <w:pPr>
+              <w:spacing w:before="160" w:line="360" w:lineRule="auto"/>
+              <w:jc w:val="center"/>
+              <w:rPr>
+                <w:rFonts w:ascii="Times New Roman" w:hAnsi="Times New Roman" w:cs="Times New Roman"/>
+                <w:b/>
+                <w:bCs/>
+                <w:sz w:val="28"/>
+                <w:szCs w:val="28"/>
+              </w:rPr>
+            </w:pPr>
+          </w:p>
           <w:p>
             <w:pPr>
               <w:spacing w:before="160" w:line="360" w:lineRule="auto"/>
@@ -2819,6 +2751,19 @@
                 <w:szCs w:val="28"/>
               </w:rPr>
             </w:pPr>
+          </w:p>
+          <w:p>
+            <w:pPr>
+              <w:spacing w:before="160" w:line="360" w:lineRule="auto"/>
+              <w:jc w:val="center"/>
+              <w:rPr>
+                <w:rFonts w:ascii="Times New Roman" w:hAnsi="Times New Roman" w:cs="Times New Roman"/>
+                <w:b/>
+                <w:bCs/>
+                <w:sz w:val="28"/>
+                <w:szCs w:val="28"/>
+              </w:rPr>
+            </w:pPr>
             <w:r>
               <w:rPr>
                 <w:rFonts w:ascii="Times New Roman" w:hAnsi="Times New Roman" w:cs="Times New Roman"/>
@@ -2835,6 +2780,19 @@
           <w:tcPr>
             <w:tcW w:w="3415" w:type="dxa"/>
           </w:tcPr>
+          <w:p>
+            <w:pPr>
+              <w:spacing w:before="160" w:line="360" w:lineRule="auto"/>
+              <w:jc w:val="center"/>
+              <w:rPr>
+                <w:rFonts w:ascii="Times New Roman" w:hAnsi="Times New Roman" w:cs="Times New Roman"/>
+                <w:b/>
+                <w:bCs/>
+                <w:sz w:val="28"/>
+                <w:szCs w:val="28"/>
+              </w:rPr>
+            </w:pPr>
+          </w:p>
           <w:p>
             <w:pPr>
               <w:spacing w:before="160" w:line="360" w:lineRule="auto"/>
@@ -2921,6 +2879,19 @@
                 <w:szCs w:val="28"/>
               </w:rPr>
             </w:pPr>
+          </w:p>
+          <w:p>
+            <w:pPr>
+              <w:spacing w:before="160" w:line="360" w:lineRule="auto"/>
+              <w:jc w:val="center"/>
+              <w:rPr>
+                <w:rFonts w:ascii="Times New Roman" w:hAnsi="Times New Roman" w:cs="Times New Roman"/>
+                <w:b/>
+                <w:bCs/>
+                <w:sz w:val="28"/>
+                <w:szCs w:val="28"/>
+              </w:rPr>
+            </w:pPr>
             <w:r>
               <w:rPr>
                 <w:rFonts w:ascii="Times New Roman" w:hAnsi="Times New Roman" w:cs="Times New Roman"/>
@@ -2937,6 +2908,19 @@
           <w:tcPr>
             <w:tcW w:w="3415" w:type="dxa"/>
           </w:tcPr>
+          <w:p>
+            <w:pPr>
+              <w:spacing w:before="160" w:line="360" w:lineRule="auto"/>
+              <w:jc w:val="center"/>
+              <w:rPr>
+                <w:rFonts w:ascii="Times New Roman" w:hAnsi="Times New Roman" w:cs="Times New Roman"/>
+                <w:b/>
+                <w:bCs/>
+                <w:sz w:val="28"/>
+                <w:szCs w:val="28"/>
+              </w:rPr>
+            </w:pPr>
+          </w:p>
           <w:p>
             <w:pPr>
               <w:spacing w:before="160" w:line="360" w:lineRule="auto"/>
@@ -3023,6 +3007,19 @@
                 <w:szCs w:val="28"/>
               </w:rPr>
             </w:pPr>
+          </w:p>
+          <w:p>
+            <w:pPr>
+              <w:spacing w:before="160" w:line="360" w:lineRule="auto"/>
+              <w:jc w:val="center"/>
+              <w:rPr>
+                <w:rFonts w:ascii="Times New Roman" w:hAnsi="Times New Roman" w:cs="Times New Roman"/>
+                <w:b/>
+                <w:bCs/>
+                <w:sz w:val="28"/>
+                <w:szCs w:val="28"/>
+              </w:rPr>
+            </w:pPr>
             <w:r>
               <w:rPr>
                 <w:rFonts w:ascii="Times New Roman" w:hAnsi="Times New Roman" w:cs="Times New Roman"/>
@@ -3039,6 +3036,19 @@
           <w:tcPr>
             <w:tcW w:w="3415" w:type="dxa"/>
           </w:tcPr>
+          <w:p>
+            <w:pPr>
+              <w:spacing w:before="160" w:line="360" w:lineRule="auto"/>
+              <w:jc w:val="center"/>
+              <w:rPr>
+                <w:rFonts w:ascii="Times New Roman" w:hAnsi="Times New Roman" w:cs="Times New Roman"/>
+                <w:b/>
+                <w:bCs/>
+                <w:sz w:val="28"/>
+                <w:szCs w:val="28"/>
+              </w:rPr>
+            </w:pPr>
+          </w:p>
           <w:p>
             <w:pPr>
               <w:spacing w:before="160" w:line="360" w:lineRule="auto"/>
@@ -3125,6 +3135,19 @@
                 <w:szCs w:val="28"/>
               </w:rPr>
             </w:pPr>
+          </w:p>
+          <w:p>
+            <w:pPr>
+              <w:spacing w:before="160" w:line="360" w:lineRule="auto"/>
+              <w:jc w:val="center"/>
+              <w:rPr>
+                <w:rFonts w:ascii="Times New Roman" w:hAnsi="Times New Roman" w:cs="Times New Roman"/>
+                <w:b/>
+                <w:bCs/>
+                <w:sz w:val="28"/>
+                <w:szCs w:val="28"/>
+              </w:rPr>
+            </w:pPr>
             <w:r>
               <w:rPr>
                 <w:rFonts w:ascii="Times New Roman" w:hAnsi="Times New Roman" w:cs="Times New Roman"/>
@@ -3141,6 +3164,19 @@
           <w:tcPr>
             <w:tcW w:w="3415" w:type="dxa"/>
           </w:tcPr>
+          <w:p>
+            <w:pPr>
+              <w:spacing w:before="160" w:line="360" w:lineRule="auto"/>
+              <w:jc w:val="center"/>
+              <w:rPr>
+                <w:rFonts w:ascii="Times New Roman" w:hAnsi="Times New Roman" w:cs="Times New Roman"/>
+                <w:b/>
+                <w:bCs/>
+                <w:sz w:val="28"/>
+                <w:szCs w:val="28"/>
+              </w:rPr>
+            </w:pPr>
+          </w:p>
           <w:p>
             <w:pPr>
               <w:spacing w:before="160" w:line="360" w:lineRule="auto"/>
@@ -4296,58 +4332,23 @@
     </w:p>
     <w:p>
       <w:pPr>
-        <w:spacing w:before="160" w:line="360" w:lineRule="auto"/>
-        <w:rPr>
-          <w:rFonts w:ascii="Times New Roman" w:hAnsi="Times New Roman" w:cs="Times New Roman"/>
-          <w:b/>
-          <w:bCs/>
-          <w:sz w:val="28"/>
-          <w:szCs w:val="28"/>
-        </w:rPr>
-      </w:pPr>
-    </w:p>
-    <w:p>
-      <w:pPr>
-        <w:rPr>
-          <w:rFonts w:ascii="Times New Roman" w:hAnsi="Times New Roman" w:cs="Times New Roman"/>
-          <w:b/>
-          <w:bCs/>
-          <w:sz w:val="32"/>
-          <w:szCs w:val="32"/>
-        </w:rPr>
-      </w:pPr>
-      <w:r>
-        <w:rPr>
-          <w:rFonts w:ascii="Times New Roman" w:hAnsi="Times New Roman" w:cs="Times New Roman"/>
-          <w:b/>
-          <w:bCs/>
-          <w:sz w:val="32"/>
-          <w:szCs w:val="32"/>
+        <w:rPr>
+          <w:rFonts w:ascii="Times New Roman" w:hAnsi="Times New Roman" w:cs="Times New Roman"/>
+          <w:b/>
+          <w:bCs/>
+          <w:sz w:val="28"/>
+          <w:szCs w:val="28"/>
+        </w:rPr>
+      </w:pPr>
+      <w:r>
+        <w:rPr>
+          <w:rFonts w:ascii="Times New Roman" w:hAnsi="Times New Roman" w:cs="Times New Roman"/>
+          <w:b/>
+          <w:bCs/>
+          <w:sz w:val="28"/>
+          <w:szCs w:val="28"/>
         </w:rPr>
         <w:br w:type="page"/>
-      </w:r>
-    </w:p>
-    <w:p>
-      <w:pPr>
-        <w:spacing w:before="160" w:line="360" w:lineRule="auto"/>
-        <w:rPr>
-          <w:rFonts w:ascii="Times New Roman" w:hAnsi="Times New Roman" w:cs="Times New Roman"/>
-          <w:b/>
-          <w:bCs/>
-          <w:sz w:val="32"/>
-          <w:szCs w:val="32"/>
-        </w:rPr>
-      </w:pPr>
-      <w:r>
-        <w:rPr>
-          <w:rFonts w:ascii="Times New Roman" w:hAnsi="Times New Roman" w:cs="Times New Roman"/>
-          <w:b/>
-          <w:bCs/>
-          <w:sz w:val="32"/>
-          <w:szCs w:val="32"/>
-        </w:rPr>
-        <w:lastRenderedPageBreak/>
-        <w:t>Hình ảnh trực quan hóa</w:t>
       </w:r>
     </w:p>
     <w:p>
@@ -4374,7 +4375,28 @@
           <w:sz w:val="28"/>
           <w:szCs w:val="28"/>
         </w:rPr>
-        <w:t>Thực nghiệm trên tập chess.dat</w:t>
+        <w:lastRenderedPageBreak/>
+        <w:t xml:space="preserve">Thực nghiệm trên tập </w:t>
+      </w:r>
+      <w:r>
+        <w:rPr>
+          <w:rFonts w:ascii="Times New Roman" w:hAnsi="Times New Roman" w:cs="Times New Roman"/>
+          <w:b/>
+          <w:bCs/>
+          <w:sz w:val="28"/>
+          <w:szCs w:val="28"/>
+        </w:rPr>
+        <w:t>mushroom</w:t>
+      </w:r>
+      <w:r>
+        <w:rPr>
+          <w:rFonts w:ascii="Times New Roman" w:hAnsi="Times New Roman" w:cs="Times New Roman"/>
+          <w:b/>
+          <w:bCs/>
+          <w:sz w:val="28"/>
+          <w:szCs w:val="28"/>
+        </w:rPr>
+        <w:t>.dat</w:t>
       </w:r>
       <w:r>
         <w:rPr>
@@ -4448,7 +4470,17 @@
           <w:sz w:val="28"/>
           <w:szCs w:val="28"/>
         </w:rPr>
-        <w:t>minsup = 0.8</w:t>
+        <w:t>minsup = 0.</w:t>
+      </w:r>
+      <w:r>
+        <w:rPr>
+          <w:rFonts w:ascii="Times New Roman" w:hAnsi="Times New Roman" w:cs="Times New Roman"/>
+          <w:b/>
+          <w:bCs/>
+          <w:sz w:val="28"/>
+          <w:szCs w:val="28"/>
+        </w:rPr>
+        <w:t>3</w:t>
       </w:r>
     </w:p>
     <w:p>
@@ -4475,11 +4507,26 @@
           <w:sz w:val="28"/>
           <w:szCs w:val="28"/>
         </w:rPr>
-        <w:t>minconf = 0.95, 0.9, 0.85, 0.8, 0.75</w:t>
+        <w:t xml:space="preserve">minconf = </w:t>
+      </w:r>
+      <w:r>
+        <w:rPr>
+          <w:rFonts w:ascii="Times New Roman" w:hAnsi="Times New Roman" w:cs="Times New Roman"/>
+          <w:b/>
+          <w:bCs/>
+          <w:sz w:val="28"/>
+          <w:szCs w:val="28"/>
+        </w:rPr>
+        <w:t>0.35, 0.3, 0.25, 0.2, 0.15</w:t>
       </w:r>
     </w:p>
     <w:p>
       <w:pPr>
+        <w:pStyle w:val="ListParagraph"/>
+        <w:numPr>
+          <w:ilvl w:val="1"/>
+          <w:numId w:val="12"/>
+        </w:numPr>
         <w:spacing w:before="160" w:line="360" w:lineRule="auto"/>
         <w:rPr>
           <w:rFonts w:ascii="Times New Roman" w:hAnsi="Times New Roman" w:cs="Times New Roman"/>
@@ -4494,6 +4541,4756 @@
           <w:rFonts w:ascii="Times New Roman" w:hAnsi="Times New Roman" w:cs="Times New Roman"/>
           <w:b/>
           <w:bCs/>
+          <w:sz w:val="28"/>
+          <w:szCs w:val="28"/>
+        </w:rPr>
+        <w:t>Kết quả thực nghiệm</w:t>
+      </w:r>
+    </w:p>
+    <w:tbl>
+      <w:tblPr>
+        <w:tblStyle w:val="TableGrid"/>
+        <w:tblW w:w="0" w:type="auto"/>
+        <w:tblLook w:val="04A0" w:firstRow="1" w:lastRow="0" w:firstColumn="1" w:lastColumn="0" w:noHBand="0" w:noVBand="1"/>
+      </w:tblPr>
+      <w:tblGrid>
+        <w:gridCol w:w="2515"/>
+        <w:gridCol w:w="3420"/>
+        <w:gridCol w:w="3415"/>
+      </w:tblGrid>
+      <w:tr>
+        <w:trPr>
+          <w:trHeight w:val="800"/>
+        </w:trPr>
+        <w:tc>
+          <w:tcPr>
+            <w:tcW w:w="9350" w:type="dxa"/>
+            <w:gridSpan w:val="3"/>
+          </w:tcPr>
+          <w:p>
+            <w:pPr>
+              <w:spacing w:before="160" w:line="360" w:lineRule="auto"/>
+              <w:rPr>
+                <w:rFonts w:ascii="Times New Roman" w:hAnsi="Times New Roman" w:cs="Times New Roman"/>
+                <w:sz w:val="28"/>
+                <w:szCs w:val="28"/>
+              </w:rPr>
+            </w:pPr>
+            <w:r>
+              <w:rPr>
+                <w:rFonts w:ascii="Times New Roman" w:hAnsi="Times New Roman" w:cs="Times New Roman"/>
+                <w:b/>
+                <w:bCs/>
+                <w:sz w:val="28"/>
+                <w:szCs w:val="28"/>
+              </w:rPr>
+              <w:t xml:space="preserve">CPU: </w:t>
+            </w:r>
+            <w:r>
+              <w:rPr>
+                <w:rFonts w:ascii="Times New Roman" w:hAnsi="Times New Roman" w:cs="Times New Roman"/>
+                <w:sz w:val="28"/>
+                <w:szCs w:val="28"/>
+              </w:rPr>
+              <w:t xml:space="preserve">AMD Ryzen 4600H (6 nhân – 12 luồng) </w:t>
+            </w:r>
+            <w:r>
+              <w:rPr>
+                <w:rFonts w:ascii="Times New Roman" w:hAnsi="Times New Roman" w:cs="Times New Roman"/>
+                <w:b/>
+                <w:bCs/>
+                <w:sz w:val="28"/>
+                <w:szCs w:val="28"/>
+              </w:rPr>
+              <w:t xml:space="preserve">RAM: </w:t>
+            </w:r>
+            <w:r>
+              <w:rPr>
+                <w:rFonts w:ascii="Times New Roman" w:hAnsi="Times New Roman" w:cs="Times New Roman"/>
+                <w:sz w:val="28"/>
+                <w:szCs w:val="28"/>
+              </w:rPr>
+              <w:t>16GB</w:t>
+            </w:r>
+          </w:p>
+        </w:tc>
+      </w:tr>
+      <w:tr>
+        <w:tc>
+          <w:tcPr>
+            <w:tcW w:w="2515" w:type="dxa"/>
+          </w:tcPr>
+          <w:p>
+            <w:pPr>
+              <w:spacing w:before="160" w:line="360" w:lineRule="auto"/>
+              <w:rPr>
+                <w:rFonts w:ascii="Times New Roman" w:hAnsi="Times New Roman" w:cs="Times New Roman"/>
+                <w:b/>
+                <w:bCs/>
+                <w:sz w:val="28"/>
+                <w:szCs w:val="28"/>
+              </w:rPr>
+            </w:pPr>
+            <w:r>
+              <w:rPr>
+                <w:rFonts w:ascii="Times New Roman" w:hAnsi="Times New Roman" w:cs="Times New Roman"/>
+                <w:b/>
+                <w:bCs/>
+                <w:sz w:val="28"/>
+                <w:szCs w:val="28"/>
+              </w:rPr>
+              <w:t>Bộ Test</w:t>
+            </w:r>
+          </w:p>
+        </w:tc>
+        <w:tc>
+          <w:tcPr>
+            <w:tcW w:w="3420" w:type="dxa"/>
+          </w:tcPr>
+          <w:p>
+            <w:pPr>
+              <w:spacing w:before="160" w:line="360" w:lineRule="auto"/>
+              <w:rPr>
+                <w:rFonts w:ascii="Times New Roman" w:hAnsi="Times New Roman" w:cs="Times New Roman"/>
+                <w:b/>
+                <w:bCs/>
+                <w:sz w:val="28"/>
+                <w:szCs w:val="28"/>
+              </w:rPr>
+            </w:pPr>
+            <w:r>
+              <w:rPr>
+                <w:rFonts w:ascii="Times New Roman" w:hAnsi="Times New Roman" w:cs="Times New Roman"/>
+                <w:b/>
+                <w:bCs/>
+                <w:sz w:val="28"/>
+                <w:szCs w:val="28"/>
+              </w:rPr>
+              <w:t>Thời gian thực hiện (giây)</w:t>
+            </w:r>
+          </w:p>
+        </w:tc>
+        <w:tc>
+          <w:tcPr>
+            <w:tcW w:w="3415" w:type="dxa"/>
+          </w:tcPr>
+          <w:p>
+            <w:pPr>
+              <w:spacing w:before="160" w:line="360" w:lineRule="auto"/>
+              <w:rPr>
+                <w:rFonts w:ascii="Times New Roman" w:hAnsi="Times New Roman" w:cs="Times New Roman"/>
+                <w:b/>
+                <w:bCs/>
+                <w:sz w:val="28"/>
+                <w:szCs w:val="28"/>
+              </w:rPr>
+            </w:pPr>
+            <w:r>
+              <w:rPr>
+                <w:rFonts w:ascii="Times New Roman" w:hAnsi="Times New Roman" w:cs="Times New Roman"/>
+                <w:b/>
+                <w:bCs/>
+                <w:sz w:val="28"/>
+                <w:szCs w:val="28"/>
+              </w:rPr>
+              <w:t>Bộ nhớ tiêu thụ (MB)</w:t>
+            </w:r>
+          </w:p>
+        </w:tc>
+      </w:tr>
+      <w:tr>
+        <w:tc>
+          <w:tcPr>
+            <w:tcW w:w="2515" w:type="dxa"/>
+          </w:tcPr>
+          <w:p>
+            <w:pPr>
+              <w:spacing w:before="160" w:line="360" w:lineRule="auto"/>
+              <w:rPr>
+                <w:rFonts w:ascii="Times New Roman" w:hAnsi="Times New Roman" w:cs="Times New Roman"/>
+                <w:sz w:val="28"/>
+                <w:szCs w:val="28"/>
+              </w:rPr>
+            </w:pPr>
+            <w:r>
+              <w:rPr>
+                <w:rFonts w:ascii="Times New Roman" w:hAnsi="Times New Roman" w:cs="Times New Roman"/>
+                <w:sz w:val="28"/>
+                <w:szCs w:val="28"/>
+              </w:rPr>
+              <w:t xml:space="preserve">Minsup = </w:t>
+            </w:r>
+            <w:r>
+              <w:rPr>
+                <w:rFonts w:ascii="Times New Roman" w:hAnsi="Times New Roman" w:cs="Times New Roman"/>
+                <w:sz w:val="28"/>
+                <w:szCs w:val="28"/>
+              </w:rPr>
+              <w:t>0.</w:t>
+            </w:r>
+            <w:r>
+              <w:rPr>
+                <w:rFonts w:ascii="Times New Roman" w:hAnsi="Times New Roman" w:cs="Times New Roman"/>
+                <w:sz w:val="28"/>
+                <w:szCs w:val="28"/>
+              </w:rPr>
+              <w:t>3</w:t>
+            </w:r>
+          </w:p>
+        </w:tc>
+        <w:tc>
+          <w:tcPr>
+            <w:tcW w:w="3420" w:type="dxa"/>
+          </w:tcPr>
+          <w:p>
+            <w:pPr>
+              <w:spacing w:before="160" w:line="360" w:lineRule="auto"/>
+              <w:jc w:val="center"/>
+              <w:rPr>
+                <w:rFonts w:ascii="Times New Roman" w:hAnsi="Times New Roman" w:cs="Times New Roman"/>
+                <w:b/>
+                <w:bCs/>
+                <w:sz w:val="28"/>
+                <w:szCs w:val="28"/>
+              </w:rPr>
+            </w:pPr>
+            <w:r>
+              <w:rPr>
+                <w:rFonts w:ascii="Times New Roman" w:hAnsi="Times New Roman" w:cs="Times New Roman"/>
+                <w:b/>
+                <w:bCs/>
+                <w:sz w:val="28"/>
+                <w:szCs w:val="28"/>
+              </w:rPr>
+              <w:t>0.74</w:t>
+            </w:r>
+          </w:p>
+        </w:tc>
+        <w:tc>
+          <w:tcPr>
+            <w:tcW w:w="3415" w:type="dxa"/>
+          </w:tcPr>
+          <w:p>
+            <w:pPr>
+              <w:spacing w:before="160" w:line="360" w:lineRule="auto"/>
+              <w:jc w:val="center"/>
+              <w:rPr>
+                <w:rFonts w:ascii="Times New Roman" w:hAnsi="Times New Roman" w:cs="Times New Roman"/>
+                <w:b/>
+                <w:bCs/>
+                <w:sz w:val="28"/>
+                <w:szCs w:val="28"/>
+              </w:rPr>
+            </w:pPr>
+            <w:r>
+              <w:rPr>
+                <w:rFonts w:ascii="Times New Roman" w:hAnsi="Times New Roman" w:cs="Times New Roman"/>
+                <w:b/>
+                <w:bCs/>
+                <w:sz w:val="28"/>
+                <w:szCs w:val="28"/>
+              </w:rPr>
+              <w:t>145.20</w:t>
+            </w:r>
+          </w:p>
+        </w:tc>
+      </w:tr>
+      <w:tr>
+        <w:trPr>
+          <w:trHeight w:val="485"/>
+        </w:trPr>
+        <w:tc>
+          <w:tcPr>
+            <w:tcW w:w="2515" w:type="dxa"/>
+          </w:tcPr>
+          <w:p>
+            <w:pPr>
+              <w:spacing w:before="160" w:line="360" w:lineRule="auto"/>
+              <w:rPr>
+                <w:rFonts w:ascii="Times New Roman" w:hAnsi="Times New Roman" w:cs="Times New Roman"/>
+                <w:sz w:val="28"/>
+                <w:szCs w:val="28"/>
+              </w:rPr>
+            </w:pPr>
+            <w:r>
+              <w:rPr>
+                <w:rFonts w:ascii="Times New Roman" w:hAnsi="Times New Roman" w:cs="Times New Roman"/>
+                <w:sz w:val="28"/>
+                <w:szCs w:val="28"/>
+              </w:rPr>
+              <w:t xml:space="preserve">Minsup = </w:t>
+            </w:r>
+            <w:r>
+              <w:rPr>
+                <w:rFonts w:ascii="Times New Roman" w:hAnsi="Times New Roman" w:cs="Times New Roman"/>
+                <w:sz w:val="28"/>
+                <w:szCs w:val="28"/>
+              </w:rPr>
+              <w:t>0.</w:t>
+            </w:r>
+            <w:r>
+              <w:rPr>
+                <w:rFonts w:ascii="Times New Roman" w:hAnsi="Times New Roman" w:cs="Times New Roman"/>
+                <w:sz w:val="28"/>
+                <w:szCs w:val="28"/>
+              </w:rPr>
+              <w:t>3</w:t>
+            </w:r>
+          </w:p>
+          <w:p>
+            <w:pPr>
+              <w:spacing w:before="160" w:line="360" w:lineRule="auto"/>
+              <w:rPr>
+                <w:rFonts w:ascii="Times New Roman" w:hAnsi="Times New Roman" w:cs="Times New Roman"/>
+                <w:sz w:val="28"/>
+                <w:szCs w:val="28"/>
+              </w:rPr>
+            </w:pPr>
+            <w:r>
+              <w:rPr>
+                <w:rFonts w:ascii="Times New Roman" w:hAnsi="Times New Roman" w:cs="Times New Roman"/>
+                <w:sz w:val="28"/>
+                <w:szCs w:val="28"/>
+              </w:rPr>
+              <w:t xml:space="preserve">Minconf = </w:t>
+            </w:r>
+            <w:r>
+              <w:rPr>
+                <w:rFonts w:ascii="Times New Roman" w:hAnsi="Times New Roman" w:cs="Times New Roman"/>
+                <w:sz w:val="28"/>
+                <w:szCs w:val="28"/>
+              </w:rPr>
+              <w:t>0.35</w:t>
+            </w:r>
+          </w:p>
+        </w:tc>
+        <w:tc>
+          <w:tcPr>
+            <w:tcW w:w="3420" w:type="dxa"/>
+          </w:tcPr>
+          <w:p>
+            <w:pPr>
+              <w:spacing w:before="160" w:line="360" w:lineRule="auto"/>
+              <w:jc w:val="center"/>
+              <w:rPr>
+                <w:rFonts w:ascii="Times New Roman" w:hAnsi="Times New Roman" w:cs="Times New Roman"/>
+                <w:b/>
+                <w:bCs/>
+                <w:sz w:val="28"/>
+                <w:szCs w:val="28"/>
+              </w:rPr>
+            </w:pPr>
+          </w:p>
+          <w:p>
+            <w:pPr>
+              <w:spacing w:before="160" w:line="360" w:lineRule="auto"/>
+              <w:jc w:val="center"/>
+              <w:rPr>
+                <w:rFonts w:ascii="Times New Roman" w:hAnsi="Times New Roman" w:cs="Times New Roman"/>
+                <w:b/>
+                <w:bCs/>
+                <w:sz w:val="28"/>
+                <w:szCs w:val="28"/>
+              </w:rPr>
+            </w:pPr>
+            <w:r>
+              <w:rPr>
+                <w:rFonts w:ascii="Times New Roman" w:hAnsi="Times New Roman" w:cs="Times New Roman"/>
+                <w:b/>
+                <w:bCs/>
+                <w:sz w:val="28"/>
+                <w:szCs w:val="28"/>
+              </w:rPr>
+              <w:t>0.389</w:t>
+            </w:r>
+          </w:p>
+        </w:tc>
+        <w:tc>
+          <w:tcPr>
+            <w:tcW w:w="3415" w:type="dxa"/>
+          </w:tcPr>
+          <w:p>
+            <w:pPr>
+              <w:spacing w:before="160" w:line="360" w:lineRule="auto"/>
+              <w:jc w:val="center"/>
+              <w:rPr>
+                <w:rFonts w:ascii="Times New Roman" w:hAnsi="Times New Roman" w:cs="Times New Roman"/>
+                <w:b/>
+                <w:bCs/>
+                <w:sz w:val="28"/>
+                <w:szCs w:val="28"/>
+              </w:rPr>
+            </w:pPr>
+          </w:p>
+          <w:p>
+            <w:pPr>
+              <w:spacing w:before="160" w:line="360" w:lineRule="auto"/>
+              <w:jc w:val="center"/>
+              <w:rPr>
+                <w:rFonts w:ascii="Times New Roman" w:hAnsi="Times New Roman" w:cs="Times New Roman"/>
+                <w:b/>
+                <w:bCs/>
+                <w:sz w:val="28"/>
+                <w:szCs w:val="28"/>
+              </w:rPr>
+            </w:pPr>
+            <w:r>
+              <w:rPr>
+                <w:rFonts w:ascii="Times New Roman" w:hAnsi="Times New Roman" w:cs="Times New Roman"/>
+                <w:b/>
+                <w:bCs/>
+                <w:sz w:val="28"/>
+                <w:szCs w:val="28"/>
+              </w:rPr>
+              <w:t>209.64</w:t>
+            </w:r>
+          </w:p>
+        </w:tc>
+      </w:tr>
+      <w:tr>
+        <w:trPr>
+          <w:trHeight w:val="485"/>
+        </w:trPr>
+        <w:tc>
+          <w:tcPr>
+            <w:tcW w:w="2515" w:type="dxa"/>
+          </w:tcPr>
+          <w:p>
+            <w:pPr>
+              <w:spacing w:before="160" w:line="360" w:lineRule="auto"/>
+              <w:rPr>
+                <w:rFonts w:ascii="Times New Roman" w:hAnsi="Times New Roman" w:cs="Times New Roman"/>
+                <w:sz w:val="28"/>
+                <w:szCs w:val="28"/>
+              </w:rPr>
+            </w:pPr>
+            <w:r>
+              <w:rPr>
+                <w:rFonts w:ascii="Times New Roman" w:hAnsi="Times New Roman" w:cs="Times New Roman"/>
+                <w:sz w:val="28"/>
+                <w:szCs w:val="28"/>
+              </w:rPr>
+              <w:t xml:space="preserve">Minsup = </w:t>
+            </w:r>
+            <w:r>
+              <w:rPr>
+                <w:rFonts w:ascii="Times New Roman" w:hAnsi="Times New Roman" w:cs="Times New Roman"/>
+                <w:sz w:val="28"/>
+                <w:szCs w:val="28"/>
+              </w:rPr>
+              <w:t>0.</w:t>
+            </w:r>
+            <w:r>
+              <w:rPr>
+                <w:rFonts w:ascii="Times New Roman" w:hAnsi="Times New Roman" w:cs="Times New Roman"/>
+                <w:sz w:val="28"/>
+                <w:szCs w:val="28"/>
+              </w:rPr>
+              <w:t>3</w:t>
+            </w:r>
+          </w:p>
+          <w:p>
+            <w:pPr>
+              <w:spacing w:before="160" w:line="360" w:lineRule="auto"/>
+              <w:rPr>
+                <w:rFonts w:ascii="Times New Roman" w:hAnsi="Times New Roman" w:cs="Times New Roman"/>
+                <w:sz w:val="28"/>
+                <w:szCs w:val="28"/>
+              </w:rPr>
+            </w:pPr>
+            <w:r>
+              <w:rPr>
+                <w:rFonts w:ascii="Times New Roman" w:hAnsi="Times New Roman" w:cs="Times New Roman"/>
+                <w:sz w:val="28"/>
+                <w:szCs w:val="28"/>
+              </w:rPr>
+              <w:t>Minconf = 0.</w:t>
+            </w:r>
+            <w:r>
+              <w:rPr>
+                <w:rFonts w:ascii="Times New Roman" w:hAnsi="Times New Roman" w:cs="Times New Roman"/>
+                <w:sz w:val="28"/>
+                <w:szCs w:val="28"/>
+              </w:rPr>
+              <w:t>3</w:t>
+            </w:r>
+          </w:p>
+        </w:tc>
+        <w:tc>
+          <w:tcPr>
+            <w:tcW w:w="3420" w:type="dxa"/>
+          </w:tcPr>
+          <w:p>
+            <w:pPr>
+              <w:spacing w:before="160" w:line="360" w:lineRule="auto"/>
+              <w:jc w:val="center"/>
+              <w:rPr>
+                <w:rFonts w:ascii="Times New Roman" w:hAnsi="Times New Roman" w:cs="Times New Roman"/>
+                <w:b/>
+                <w:bCs/>
+                <w:sz w:val="28"/>
+                <w:szCs w:val="28"/>
+              </w:rPr>
+            </w:pPr>
+          </w:p>
+          <w:p>
+            <w:pPr>
+              <w:spacing w:before="160" w:line="360" w:lineRule="auto"/>
+              <w:jc w:val="center"/>
+              <w:rPr>
+                <w:rFonts w:ascii="Times New Roman" w:hAnsi="Times New Roman" w:cs="Times New Roman"/>
+                <w:b/>
+                <w:bCs/>
+                <w:sz w:val="28"/>
+                <w:szCs w:val="28"/>
+              </w:rPr>
+            </w:pPr>
+            <w:r>
+              <w:rPr>
+                <w:rFonts w:ascii="Times New Roman" w:hAnsi="Times New Roman" w:cs="Times New Roman"/>
+                <w:b/>
+                <w:bCs/>
+                <w:sz w:val="28"/>
+                <w:szCs w:val="28"/>
+              </w:rPr>
+              <w:t>0.56</w:t>
+            </w:r>
+          </w:p>
+        </w:tc>
+        <w:tc>
+          <w:tcPr>
+            <w:tcW w:w="3415" w:type="dxa"/>
+          </w:tcPr>
+          <w:p>
+            <w:pPr>
+              <w:spacing w:before="160" w:line="360" w:lineRule="auto"/>
+              <w:jc w:val="center"/>
+              <w:rPr>
+                <w:rFonts w:ascii="Times New Roman" w:hAnsi="Times New Roman" w:cs="Times New Roman"/>
+                <w:b/>
+                <w:bCs/>
+                <w:sz w:val="28"/>
+                <w:szCs w:val="28"/>
+              </w:rPr>
+            </w:pPr>
+          </w:p>
+          <w:p>
+            <w:pPr>
+              <w:spacing w:before="160" w:line="360" w:lineRule="auto"/>
+              <w:jc w:val="center"/>
+              <w:rPr>
+                <w:rFonts w:ascii="Times New Roman" w:hAnsi="Times New Roman" w:cs="Times New Roman"/>
+                <w:b/>
+                <w:bCs/>
+                <w:sz w:val="28"/>
+                <w:szCs w:val="28"/>
+              </w:rPr>
+            </w:pPr>
+            <w:r>
+              <w:rPr>
+                <w:rFonts w:ascii="Times New Roman" w:hAnsi="Times New Roman" w:cs="Times New Roman"/>
+                <w:b/>
+                <w:bCs/>
+                <w:sz w:val="28"/>
+                <w:szCs w:val="28"/>
+              </w:rPr>
+              <w:t>264.69</w:t>
+            </w:r>
+          </w:p>
+        </w:tc>
+      </w:tr>
+      <w:tr>
+        <w:trPr>
+          <w:trHeight w:val="485"/>
+        </w:trPr>
+        <w:tc>
+          <w:tcPr>
+            <w:tcW w:w="2515" w:type="dxa"/>
+          </w:tcPr>
+          <w:p>
+            <w:pPr>
+              <w:spacing w:before="160" w:line="360" w:lineRule="auto"/>
+              <w:rPr>
+                <w:rFonts w:ascii="Times New Roman" w:hAnsi="Times New Roman" w:cs="Times New Roman"/>
+                <w:sz w:val="28"/>
+                <w:szCs w:val="28"/>
+              </w:rPr>
+            </w:pPr>
+            <w:r>
+              <w:rPr>
+                <w:rFonts w:ascii="Times New Roman" w:hAnsi="Times New Roman" w:cs="Times New Roman"/>
+                <w:sz w:val="28"/>
+                <w:szCs w:val="28"/>
+              </w:rPr>
+              <w:t xml:space="preserve">Minsup = </w:t>
+            </w:r>
+            <w:r>
+              <w:rPr>
+                <w:rFonts w:ascii="Times New Roman" w:hAnsi="Times New Roman" w:cs="Times New Roman"/>
+                <w:sz w:val="28"/>
+                <w:szCs w:val="28"/>
+              </w:rPr>
+              <w:t>0.</w:t>
+            </w:r>
+            <w:r>
+              <w:rPr>
+                <w:rFonts w:ascii="Times New Roman" w:hAnsi="Times New Roman" w:cs="Times New Roman"/>
+                <w:sz w:val="28"/>
+                <w:szCs w:val="28"/>
+              </w:rPr>
+              <w:t>3</w:t>
+            </w:r>
+          </w:p>
+          <w:p>
+            <w:pPr>
+              <w:spacing w:before="160" w:line="360" w:lineRule="auto"/>
+              <w:rPr>
+                <w:rFonts w:ascii="Times New Roman" w:hAnsi="Times New Roman" w:cs="Times New Roman"/>
+                <w:sz w:val="28"/>
+                <w:szCs w:val="28"/>
+              </w:rPr>
+            </w:pPr>
+            <w:r>
+              <w:rPr>
+                <w:rFonts w:ascii="Times New Roman" w:hAnsi="Times New Roman" w:cs="Times New Roman"/>
+                <w:sz w:val="28"/>
+                <w:szCs w:val="28"/>
+              </w:rPr>
+              <w:t>Minconf = 0.</w:t>
+            </w:r>
+            <w:r>
+              <w:rPr>
+                <w:rFonts w:ascii="Times New Roman" w:hAnsi="Times New Roman" w:cs="Times New Roman"/>
+                <w:sz w:val="28"/>
+                <w:szCs w:val="28"/>
+              </w:rPr>
+              <w:t>25</w:t>
+            </w:r>
+          </w:p>
+        </w:tc>
+        <w:tc>
+          <w:tcPr>
+            <w:tcW w:w="3420" w:type="dxa"/>
+          </w:tcPr>
+          <w:p>
+            <w:pPr>
+              <w:spacing w:before="160" w:line="360" w:lineRule="auto"/>
+              <w:jc w:val="center"/>
+              <w:rPr>
+                <w:rFonts w:ascii="Times New Roman" w:hAnsi="Times New Roman" w:cs="Times New Roman"/>
+                <w:b/>
+                <w:bCs/>
+                <w:sz w:val="28"/>
+                <w:szCs w:val="28"/>
+              </w:rPr>
+            </w:pPr>
+          </w:p>
+          <w:p>
+            <w:pPr>
+              <w:spacing w:before="160" w:line="360" w:lineRule="auto"/>
+              <w:jc w:val="center"/>
+              <w:rPr>
+                <w:rFonts w:ascii="Times New Roman" w:hAnsi="Times New Roman" w:cs="Times New Roman"/>
+                <w:b/>
+                <w:bCs/>
+                <w:sz w:val="28"/>
+                <w:szCs w:val="28"/>
+              </w:rPr>
+            </w:pPr>
+            <w:r>
+              <w:rPr>
+                <w:rFonts w:ascii="Times New Roman" w:hAnsi="Times New Roman" w:cs="Times New Roman"/>
+                <w:b/>
+                <w:bCs/>
+                <w:sz w:val="28"/>
+                <w:szCs w:val="28"/>
+              </w:rPr>
+              <w:t>0.424</w:t>
+            </w:r>
+          </w:p>
+        </w:tc>
+        <w:tc>
+          <w:tcPr>
+            <w:tcW w:w="3415" w:type="dxa"/>
+          </w:tcPr>
+          <w:p>
+            <w:pPr>
+              <w:spacing w:before="160" w:line="360" w:lineRule="auto"/>
+              <w:jc w:val="center"/>
+              <w:rPr>
+                <w:rFonts w:ascii="Times New Roman" w:hAnsi="Times New Roman" w:cs="Times New Roman"/>
+                <w:b/>
+                <w:bCs/>
+                <w:sz w:val="28"/>
+                <w:szCs w:val="28"/>
+              </w:rPr>
+            </w:pPr>
+          </w:p>
+          <w:p>
+            <w:pPr>
+              <w:spacing w:before="160" w:line="360" w:lineRule="auto"/>
+              <w:jc w:val="center"/>
+              <w:rPr>
+                <w:rFonts w:ascii="Times New Roman" w:hAnsi="Times New Roman" w:cs="Times New Roman"/>
+                <w:b/>
+                <w:bCs/>
+                <w:sz w:val="28"/>
+                <w:szCs w:val="28"/>
+              </w:rPr>
+            </w:pPr>
+            <w:r>
+              <w:rPr>
+                <w:rFonts w:ascii="Times New Roman" w:hAnsi="Times New Roman" w:cs="Times New Roman"/>
+                <w:b/>
+                <w:bCs/>
+                <w:sz w:val="28"/>
+                <w:szCs w:val="28"/>
+              </w:rPr>
+              <w:t>267.007</w:t>
+            </w:r>
+          </w:p>
+        </w:tc>
+      </w:tr>
+      <w:tr>
+        <w:trPr>
+          <w:trHeight w:val="485"/>
+        </w:trPr>
+        <w:tc>
+          <w:tcPr>
+            <w:tcW w:w="2515" w:type="dxa"/>
+          </w:tcPr>
+          <w:p>
+            <w:pPr>
+              <w:spacing w:before="160" w:line="360" w:lineRule="auto"/>
+              <w:rPr>
+                <w:rFonts w:ascii="Times New Roman" w:hAnsi="Times New Roman" w:cs="Times New Roman"/>
+                <w:sz w:val="28"/>
+                <w:szCs w:val="28"/>
+              </w:rPr>
+            </w:pPr>
+            <w:r>
+              <w:rPr>
+                <w:rFonts w:ascii="Times New Roman" w:hAnsi="Times New Roman" w:cs="Times New Roman"/>
+                <w:sz w:val="28"/>
+                <w:szCs w:val="28"/>
+              </w:rPr>
+              <w:t xml:space="preserve">Minsup = </w:t>
+            </w:r>
+            <w:r>
+              <w:rPr>
+                <w:rFonts w:ascii="Times New Roman" w:hAnsi="Times New Roman" w:cs="Times New Roman"/>
+                <w:sz w:val="28"/>
+                <w:szCs w:val="28"/>
+              </w:rPr>
+              <w:t>0.</w:t>
+            </w:r>
+            <w:r>
+              <w:rPr>
+                <w:rFonts w:ascii="Times New Roman" w:hAnsi="Times New Roman" w:cs="Times New Roman"/>
+                <w:sz w:val="28"/>
+                <w:szCs w:val="28"/>
+              </w:rPr>
+              <w:t>3</w:t>
+            </w:r>
+          </w:p>
+          <w:p>
+            <w:pPr>
+              <w:spacing w:before="160" w:line="360" w:lineRule="auto"/>
+              <w:rPr>
+                <w:rFonts w:ascii="Times New Roman" w:hAnsi="Times New Roman" w:cs="Times New Roman"/>
+                <w:sz w:val="28"/>
+                <w:szCs w:val="28"/>
+              </w:rPr>
+            </w:pPr>
+            <w:r>
+              <w:rPr>
+                <w:rFonts w:ascii="Times New Roman" w:hAnsi="Times New Roman" w:cs="Times New Roman"/>
+                <w:sz w:val="28"/>
+                <w:szCs w:val="28"/>
+              </w:rPr>
+              <w:t>Minconf = 0.</w:t>
+            </w:r>
+            <w:r>
+              <w:rPr>
+                <w:rFonts w:ascii="Times New Roman" w:hAnsi="Times New Roman" w:cs="Times New Roman"/>
+                <w:sz w:val="28"/>
+                <w:szCs w:val="28"/>
+              </w:rPr>
+              <w:t>2</w:t>
+            </w:r>
+          </w:p>
+        </w:tc>
+        <w:tc>
+          <w:tcPr>
+            <w:tcW w:w="3420" w:type="dxa"/>
+          </w:tcPr>
+          <w:p>
+            <w:pPr>
+              <w:spacing w:before="160" w:line="360" w:lineRule="auto"/>
+              <w:jc w:val="center"/>
+              <w:rPr>
+                <w:rFonts w:ascii="Times New Roman" w:hAnsi="Times New Roman" w:cs="Times New Roman"/>
+                <w:b/>
+                <w:bCs/>
+                <w:sz w:val="28"/>
+                <w:szCs w:val="28"/>
+              </w:rPr>
+            </w:pPr>
+          </w:p>
+          <w:p>
+            <w:pPr>
+              <w:spacing w:before="160" w:line="360" w:lineRule="auto"/>
+              <w:jc w:val="center"/>
+              <w:rPr>
+                <w:rFonts w:ascii="Times New Roman" w:hAnsi="Times New Roman" w:cs="Times New Roman"/>
+                <w:b/>
+                <w:bCs/>
+                <w:sz w:val="28"/>
+                <w:szCs w:val="28"/>
+              </w:rPr>
+            </w:pPr>
+            <w:r>
+              <w:rPr>
+                <w:rFonts w:ascii="Times New Roman" w:hAnsi="Times New Roman" w:cs="Times New Roman"/>
+                <w:b/>
+                <w:bCs/>
+                <w:sz w:val="28"/>
+                <w:szCs w:val="28"/>
+              </w:rPr>
+              <w:t>0.51</w:t>
+            </w:r>
+          </w:p>
+        </w:tc>
+        <w:tc>
+          <w:tcPr>
+            <w:tcW w:w="3415" w:type="dxa"/>
+          </w:tcPr>
+          <w:p>
+            <w:pPr>
+              <w:spacing w:before="160" w:line="360" w:lineRule="auto"/>
+              <w:jc w:val="center"/>
+              <w:rPr>
+                <w:rFonts w:ascii="Times New Roman" w:hAnsi="Times New Roman" w:cs="Times New Roman"/>
+                <w:b/>
+                <w:bCs/>
+                <w:sz w:val="28"/>
+                <w:szCs w:val="28"/>
+              </w:rPr>
+            </w:pPr>
+          </w:p>
+          <w:p>
+            <w:pPr>
+              <w:spacing w:before="160" w:line="360" w:lineRule="auto"/>
+              <w:jc w:val="center"/>
+              <w:rPr>
+                <w:rFonts w:ascii="Times New Roman" w:hAnsi="Times New Roman" w:cs="Times New Roman"/>
+                <w:b/>
+                <w:bCs/>
+                <w:sz w:val="28"/>
+                <w:szCs w:val="28"/>
+              </w:rPr>
+            </w:pPr>
+            <w:r>
+              <w:rPr>
+                <w:rFonts w:ascii="Times New Roman" w:hAnsi="Times New Roman" w:cs="Times New Roman"/>
+                <w:b/>
+                <w:bCs/>
+                <w:sz w:val="28"/>
+                <w:szCs w:val="28"/>
+              </w:rPr>
+              <w:t>267.04</w:t>
+            </w:r>
+          </w:p>
+        </w:tc>
+      </w:tr>
+      <w:tr>
+        <w:trPr>
+          <w:trHeight w:val="485"/>
+        </w:trPr>
+        <w:tc>
+          <w:tcPr>
+            <w:tcW w:w="2515" w:type="dxa"/>
+          </w:tcPr>
+          <w:p>
+            <w:pPr>
+              <w:spacing w:before="160" w:line="360" w:lineRule="auto"/>
+              <w:rPr>
+                <w:rFonts w:ascii="Times New Roman" w:hAnsi="Times New Roman" w:cs="Times New Roman"/>
+                <w:sz w:val="28"/>
+                <w:szCs w:val="28"/>
+              </w:rPr>
+            </w:pPr>
+            <w:r>
+              <w:rPr>
+                <w:rFonts w:ascii="Times New Roman" w:hAnsi="Times New Roman" w:cs="Times New Roman"/>
+                <w:sz w:val="28"/>
+                <w:szCs w:val="28"/>
+              </w:rPr>
+              <w:t xml:space="preserve">Minsup = </w:t>
+            </w:r>
+            <w:r>
+              <w:rPr>
+                <w:rFonts w:ascii="Times New Roman" w:hAnsi="Times New Roman" w:cs="Times New Roman"/>
+                <w:sz w:val="28"/>
+                <w:szCs w:val="28"/>
+              </w:rPr>
+              <w:t>0.</w:t>
+            </w:r>
+            <w:r>
+              <w:rPr>
+                <w:rFonts w:ascii="Times New Roman" w:hAnsi="Times New Roman" w:cs="Times New Roman"/>
+                <w:sz w:val="28"/>
+                <w:szCs w:val="28"/>
+              </w:rPr>
+              <w:t>3</w:t>
+            </w:r>
+          </w:p>
+          <w:p>
+            <w:pPr>
+              <w:spacing w:before="160" w:line="360" w:lineRule="auto"/>
+              <w:rPr>
+                <w:rFonts w:ascii="Times New Roman" w:hAnsi="Times New Roman" w:cs="Times New Roman"/>
+                <w:sz w:val="28"/>
+                <w:szCs w:val="28"/>
+              </w:rPr>
+            </w:pPr>
+            <w:r>
+              <w:rPr>
+                <w:rFonts w:ascii="Times New Roman" w:hAnsi="Times New Roman" w:cs="Times New Roman"/>
+                <w:sz w:val="28"/>
+                <w:szCs w:val="28"/>
+              </w:rPr>
+              <w:t>Minconf = 0.</w:t>
+            </w:r>
+            <w:r>
+              <w:rPr>
+                <w:rFonts w:ascii="Times New Roman" w:hAnsi="Times New Roman" w:cs="Times New Roman"/>
+                <w:sz w:val="28"/>
+                <w:szCs w:val="28"/>
+              </w:rPr>
+              <w:t>15</w:t>
+            </w:r>
+          </w:p>
+        </w:tc>
+        <w:tc>
+          <w:tcPr>
+            <w:tcW w:w="3420" w:type="dxa"/>
+          </w:tcPr>
+          <w:p>
+            <w:pPr>
+              <w:spacing w:before="160" w:line="360" w:lineRule="auto"/>
+              <w:jc w:val="center"/>
+              <w:rPr>
+                <w:rFonts w:ascii="Times New Roman" w:hAnsi="Times New Roman" w:cs="Times New Roman"/>
+                <w:b/>
+                <w:bCs/>
+                <w:sz w:val="28"/>
+                <w:szCs w:val="28"/>
+              </w:rPr>
+            </w:pPr>
+          </w:p>
+          <w:p>
+            <w:pPr>
+              <w:spacing w:before="160" w:line="360" w:lineRule="auto"/>
+              <w:jc w:val="center"/>
+              <w:rPr>
+                <w:rFonts w:ascii="Times New Roman" w:hAnsi="Times New Roman" w:cs="Times New Roman"/>
+                <w:b/>
+                <w:bCs/>
+                <w:sz w:val="28"/>
+                <w:szCs w:val="28"/>
+              </w:rPr>
+            </w:pPr>
+            <w:r>
+              <w:rPr>
+                <w:rFonts w:ascii="Times New Roman" w:hAnsi="Times New Roman" w:cs="Times New Roman"/>
+                <w:b/>
+                <w:bCs/>
+                <w:sz w:val="28"/>
+                <w:szCs w:val="28"/>
+              </w:rPr>
+              <w:t>0.536</w:t>
+            </w:r>
+          </w:p>
+        </w:tc>
+        <w:tc>
+          <w:tcPr>
+            <w:tcW w:w="3415" w:type="dxa"/>
+          </w:tcPr>
+          <w:p>
+            <w:pPr>
+              <w:spacing w:before="160" w:line="360" w:lineRule="auto"/>
+              <w:jc w:val="center"/>
+              <w:rPr>
+                <w:rFonts w:ascii="Times New Roman" w:hAnsi="Times New Roman" w:cs="Times New Roman"/>
+                <w:b/>
+                <w:bCs/>
+                <w:sz w:val="28"/>
+                <w:szCs w:val="28"/>
+              </w:rPr>
+            </w:pPr>
+          </w:p>
+          <w:p>
+            <w:pPr>
+              <w:spacing w:before="160" w:line="360" w:lineRule="auto"/>
+              <w:jc w:val="center"/>
+              <w:rPr>
+                <w:rFonts w:ascii="Times New Roman" w:hAnsi="Times New Roman" w:cs="Times New Roman"/>
+                <w:b/>
+                <w:bCs/>
+                <w:sz w:val="28"/>
+                <w:szCs w:val="28"/>
+              </w:rPr>
+            </w:pPr>
+            <w:r>
+              <w:rPr>
+                <w:rFonts w:ascii="Times New Roman" w:hAnsi="Times New Roman" w:cs="Times New Roman"/>
+                <w:b/>
+                <w:bCs/>
+                <w:sz w:val="28"/>
+                <w:szCs w:val="28"/>
+              </w:rPr>
+              <w:t>267.77</w:t>
+            </w:r>
+          </w:p>
+        </w:tc>
+      </w:tr>
+    </w:tbl>
+    <w:p>
+      <w:pPr>
+        <w:spacing w:before="160" w:line="360" w:lineRule="auto"/>
+        <w:rPr>
+          <w:rFonts w:ascii="Times New Roman" w:hAnsi="Times New Roman" w:cs="Times New Roman"/>
+          <w:b/>
+          <w:bCs/>
+          <w:sz w:val="28"/>
+          <w:szCs w:val="28"/>
+        </w:rPr>
+      </w:pPr>
+    </w:p>
+    <w:p>
+      <w:pPr>
+        <w:rPr>
+          <w:rFonts w:ascii="Times New Roman" w:hAnsi="Times New Roman" w:cs="Times New Roman"/>
+          <w:b/>
+          <w:bCs/>
+          <w:sz w:val="28"/>
+          <w:szCs w:val="28"/>
+        </w:rPr>
+      </w:pPr>
+      <w:r>
+        <w:rPr>
+          <w:rFonts w:ascii="Times New Roman" w:hAnsi="Times New Roman" w:cs="Times New Roman"/>
+          <w:b/>
+          <w:bCs/>
+          <w:sz w:val="28"/>
+          <w:szCs w:val="28"/>
+        </w:rPr>
+        <w:br w:type="page"/>
+      </w:r>
+    </w:p>
+    <w:p>
+      <w:pPr>
+        <w:pStyle w:val="ListParagraph"/>
+        <w:numPr>
+          <w:ilvl w:val="1"/>
+          <w:numId w:val="12"/>
+        </w:numPr>
+        <w:spacing w:before="160" w:line="360" w:lineRule="auto"/>
+        <w:rPr>
+          <w:rFonts w:ascii="Times New Roman" w:hAnsi="Times New Roman" w:cs="Times New Roman"/>
+          <w:b/>
+          <w:bCs/>
+          <w:sz w:val="28"/>
+          <w:szCs w:val="28"/>
+        </w:rPr>
+      </w:pPr>
+      <w:r>
+        <w:rPr>
+          <w:rFonts w:ascii="Times New Roman" w:hAnsi="Times New Roman" w:cs="Times New Roman"/>
+          <w:b/>
+          <w:bCs/>
+          <w:sz w:val="28"/>
+          <w:szCs w:val="28"/>
+        </w:rPr>
+        <w:lastRenderedPageBreak/>
+        <w:t xml:space="preserve">Trường hợp 2: </w:t>
+      </w:r>
+      <w:r>
+        <w:rPr>
+          <w:rFonts w:ascii="Times New Roman" w:hAnsi="Times New Roman" w:cs="Times New Roman"/>
+          <w:b/>
+          <w:bCs/>
+          <w:sz w:val="28"/>
+          <w:szCs w:val="28"/>
+        </w:rPr>
+        <w:t xml:space="preserve">Cố định </w:t>
+      </w:r>
+      <w:r>
+        <w:rPr>
+          <w:rFonts w:ascii="Times New Roman" w:hAnsi="Times New Roman" w:cs="Times New Roman"/>
+          <w:b/>
+          <w:bCs/>
+          <w:sz w:val="28"/>
+          <w:szCs w:val="28"/>
+        </w:rPr>
+        <w:t>minconf</w:t>
+      </w:r>
+      <w:r>
+        <w:rPr>
+          <w:rFonts w:ascii="Times New Roman" w:hAnsi="Times New Roman" w:cs="Times New Roman"/>
+          <w:b/>
+          <w:bCs/>
+          <w:sz w:val="28"/>
+          <w:szCs w:val="28"/>
+        </w:rPr>
+        <w:t xml:space="preserve"> và min</w:t>
+      </w:r>
+      <w:r>
+        <w:rPr>
+          <w:rFonts w:ascii="Times New Roman" w:hAnsi="Times New Roman" w:cs="Times New Roman"/>
+          <w:b/>
+          <w:bCs/>
+          <w:sz w:val="28"/>
+          <w:szCs w:val="28"/>
+        </w:rPr>
+        <w:t xml:space="preserve">sup </w:t>
+      </w:r>
+      <w:r>
+        <w:rPr>
+          <w:rFonts w:ascii="Times New Roman" w:hAnsi="Times New Roman" w:cs="Times New Roman"/>
+          <w:b/>
+          <w:bCs/>
+          <w:sz w:val="28"/>
+          <w:szCs w:val="28"/>
+        </w:rPr>
+        <w:t>thay đổi</w:t>
+      </w:r>
+    </w:p>
+    <w:p>
+      <w:pPr>
+        <w:pStyle w:val="ListParagraph"/>
+        <w:numPr>
+          <w:ilvl w:val="3"/>
+          <w:numId w:val="12"/>
+        </w:numPr>
+        <w:spacing w:before="160" w:line="360" w:lineRule="auto"/>
+        <w:rPr>
+          <w:rFonts w:ascii="Times New Roman" w:hAnsi="Times New Roman" w:cs="Times New Roman"/>
+          <w:b/>
+          <w:bCs/>
+          <w:sz w:val="28"/>
+          <w:szCs w:val="28"/>
+        </w:rPr>
+      </w:pPr>
+      <w:r>
+        <w:rPr>
+          <w:rFonts w:ascii="Times New Roman" w:hAnsi="Times New Roman" w:cs="Times New Roman"/>
+          <w:b/>
+          <w:bCs/>
+          <w:sz w:val="28"/>
+          <w:szCs w:val="28"/>
+        </w:rPr>
+        <w:t xml:space="preserve">minconf = </w:t>
+      </w:r>
+      <w:r>
+        <w:rPr>
+          <w:rFonts w:ascii="Times New Roman" w:hAnsi="Times New Roman" w:cs="Times New Roman"/>
+          <w:b/>
+          <w:bCs/>
+          <w:sz w:val="28"/>
+          <w:szCs w:val="28"/>
+        </w:rPr>
+        <w:t>0.35</w:t>
+      </w:r>
+    </w:p>
+    <w:p>
+      <w:pPr>
+        <w:pStyle w:val="ListParagraph"/>
+        <w:numPr>
+          <w:ilvl w:val="3"/>
+          <w:numId w:val="12"/>
+        </w:numPr>
+        <w:spacing w:before="160" w:line="360" w:lineRule="auto"/>
+        <w:rPr>
+          <w:rFonts w:ascii="Times New Roman" w:hAnsi="Times New Roman" w:cs="Times New Roman"/>
+          <w:b/>
+          <w:bCs/>
+          <w:sz w:val="28"/>
+          <w:szCs w:val="28"/>
+        </w:rPr>
+      </w:pPr>
+      <w:r>
+        <w:rPr>
+          <w:rFonts w:ascii="Times New Roman" w:hAnsi="Times New Roman" w:cs="Times New Roman"/>
+          <w:b/>
+          <w:bCs/>
+          <w:sz w:val="28"/>
+          <w:szCs w:val="28"/>
+        </w:rPr>
+        <w:t xml:space="preserve">minsup = </w:t>
+      </w:r>
+      <w:r>
+        <w:rPr>
+          <w:rFonts w:ascii="Times New Roman" w:hAnsi="Times New Roman" w:cs="Times New Roman"/>
+          <w:b/>
+          <w:bCs/>
+          <w:sz w:val="28"/>
+          <w:szCs w:val="28"/>
+        </w:rPr>
+        <w:t>0.5, 0.4, 0.35, 0.3, 0.25</w:t>
+      </w:r>
+    </w:p>
+    <w:p>
+      <w:pPr>
+        <w:pStyle w:val="ListParagraph"/>
+        <w:numPr>
+          <w:ilvl w:val="1"/>
+          <w:numId w:val="12"/>
+        </w:numPr>
+        <w:spacing w:before="160" w:line="360" w:lineRule="auto"/>
+        <w:rPr>
+          <w:rFonts w:ascii="Times New Roman" w:hAnsi="Times New Roman" w:cs="Times New Roman"/>
+          <w:b/>
+          <w:bCs/>
+          <w:sz w:val="28"/>
+          <w:szCs w:val="28"/>
+        </w:rPr>
+      </w:pPr>
+      <w:r>
+        <w:rPr>
+          <w:rFonts w:ascii="Times New Roman" w:hAnsi="Times New Roman" w:cs="Times New Roman"/>
+          <w:b/>
+          <w:bCs/>
+          <w:sz w:val="28"/>
+          <w:szCs w:val="28"/>
+        </w:rPr>
+        <w:t>Kết quả thực nghiệm</w:t>
+      </w:r>
+    </w:p>
+    <w:tbl>
+      <w:tblPr>
+        <w:tblStyle w:val="TableGrid"/>
+        <w:tblW w:w="0" w:type="auto"/>
+        <w:tblLook w:val="04A0" w:firstRow="1" w:lastRow="0" w:firstColumn="1" w:lastColumn="0" w:noHBand="0" w:noVBand="1"/>
+      </w:tblPr>
+      <w:tblGrid>
+        <w:gridCol w:w="2515"/>
+        <w:gridCol w:w="3420"/>
+        <w:gridCol w:w="3415"/>
+      </w:tblGrid>
+      <w:tr>
+        <w:trPr>
+          <w:trHeight w:val="800"/>
+        </w:trPr>
+        <w:tc>
+          <w:tcPr>
+            <w:tcW w:w="9350" w:type="dxa"/>
+            <w:gridSpan w:val="3"/>
+          </w:tcPr>
+          <w:p>
+            <w:pPr>
+              <w:spacing w:before="160" w:line="360" w:lineRule="auto"/>
+              <w:rPr>
+                <w:rFonts w:ascii="Times New Roman" w:hAnsi="Times New Roman" w:cs="Times New Roman"/>
+                <w:sz w:val="28"/>
+                <w:szCs w:val="28"/>
+              </w:rPr>
+            </w:pPr>
+            <w:r>
+              <w:rPr>
+                <w:rFonts w:ascii="Times New Roman" w:hAnsi="Times New Roman" w:cs="Times New Roman"/>
+                <w:b/>
+                <w:bCs/>
+                <w:sz w:val="28"/>
+                <w:szCs w:val="28"/>
+              </w:rPr>
+              <w:t xml:space="preserve">CPU: </w:t>
+            </w:r>
+            <w:r>
+              <w:rPr>
+                <w:rFonts w:ascii="Times New Roman" w:hAnsi="Times New Roman" w:cs="Times New Roman"/>
+                <w:sz w:val="28"/>
+                <w:szCs w:val="28"/>
+              </w:rPr>
+              <w:t xml:space="preserve">AMD Ryzen 4600H (6 nhân – 12 luồng) </w:t>
+            </w:r>
+            <w:r>
+              <w:rPr>
+                <w:rFonts w:ascii="Times New Roman" w:hAnsi="Times New Roman" w:cs="Times New Roman"/>
+                <w:b/>
+                <w:bCs/>
+                <w:sz w:val="28"/>
+                <w:szCs w:val="28"/>
+              </w:rPr>
+              <w:t xml:space="preserve">RAM: </w:t>
+            </w:r>
+            <w:r>
+              <w:rPr>
+                <w:rFonts w:ascii="Times New Roman" w:hAnsi="Times New Roman" w:cs="Times New Roman"/>
+                <w:sz w:val="28"/>
+                <w:szCs w:val="28"/>
+              </w:rPr>
+              <w:t>16GB</w:t>
+            </w:r>
+          </w:p>
+        </w:tc>
+      </w:tr>
+      <w:tr>
+        <w:tc>
+          <w:tcPr>
+            <w:tcW w:w="2515" w:type="dxa"/>
+          </w:tcPr>
+          <w:p>
+            <w:pPr>
+              <w:spacing w:before="160" w:line="360" w:lineRule="auto"/>
+              <w:rPr>
+                <w:rFonts w:ascii="Times New Roman" w:hAnsi="Times New Roman" w:cs="Times New Roman"/>
+                <w:b/>
+                <w:bCs/>
+                <w:sz w:val="28"/>
+                <w:szCs w:val="28"/>
+              </w:rPr>
+            </w:pPr>
+            <w:r>
+              <w:rPr>
+                <w:rFonts w:ascii="Times New Roman" w:hAnsi="Times New Roman" w:cs="Times New Roman"/>
+                <w:b/>
+                <w:bCs/>
+                <w:sz w:val="28"/>
+                <w:szCs w:val="28"/>
+              </w:rPr>
+              <w:t>Bộ Test</w:t>
+            </w:r>
+          </w:p>
+        </w:tc>
+        <w:tc>
+          <w:tcPr>
+            <w:tcW w:w="3420" w:type="dxa"/>
+          </w:tcPr>
+          <w:p>
+            <w:pPr>
+              <w:spacing w:before="160" w:line="360" w:lineRule="auto"/>
+              <w:rPr>
+                <w:rFonts w:ascii="Times New Roman" w:hAnsi="Times New Roman" w:cs="Times New Roman"/>
+                <w:b/>
+                <w:bCs/>
+                <w:sz w:val="28"/>
+                <w:szCs w:val="28"/>
+              </w:rPr>
+            </w:pPr>
+            <w:r>
+              <w:rPr>
+                <w:rFonts w:ascii="Times New Roman" w:hAnsi="Times New Roman" w:cs="Times New Roman"/>
+                <w:b/>
+                <w:bCs/>
+                <w:sz w:val="28"/>
+                <w:szCs w:val="28"/>
+              </w:rPr>
+              <w:t>Thời gian thực hiện (giây)</w:t>
+            </w:r>
+          </w:p>
+        </w:tc>
+        <w:tc>
+          <w:tcPr>
+            <w:tcW w:w="3415" w:type="dxa"/>
+          </w:tcPr>
+          <w:p>
+            <w:pPr>
+              <w:spacing w:before="160" w:line="360" w:lineRule="auto"/>
+              <w:rPr>
+                <w:rFonts w:ascii="Times New Roman" w:hAnsi="Times New Roman" w:cs="Times New Roman"/>
+                <w:b/>
+                <w:bCs/>
+                <w:sz w:val="28"/>
+                <w:szCs w:val="28"/>
+              </w:rPr>
+            </w:pPr>
+            <w:r>
+              <w:rPr>
+                <w:rFonts w:ascii="Times New Roman" w:hAnsi="Times New Roman" w:cs="Times New Roman"/>
+                <w:b/>
+                <w:bCs/>
+                <w:sz w:val="28"/>
+                <w:szCs w:val="28"/>
+              </w:rPr>
+              <w:t>Bộ nhớ tiêu thụ (MB)</w:t>
+            </w:r>
+          </w:p>
+        </w:tc>
+      </w:tr>
+      <w:tr>
+        <w:trPr>
+          <w:trHeight w:val="485"/>
+        </w:trPr>
+        <w:tc>
+          <w:tcPr>
+            <w:tcW w:w="2515" w:type="dxa"/>
+          </w:tcPr>
+          <w:p>
+            <w:pPr>
+              <w:spacing w:before="160" w:line="360" w:lineRule="auto"/>
+              <w:rPr>
+                <w:rFonts w:ascii="Times New Roman" w:hAnsi="Times New Roman" w:cs="Times New Roman"/>
+                <w:sz w:val="28"/>
+                <w:szCs w:val="28"/>
+              </w:rPr>
+            </w:pPr>
+            <w:r>
+              <w:rPr>
+                <w:rFonts w:ascii="Times New Roman" w:hAnsi="Times New Roman" w:cs="Times New Roman"/>
+                <w:sz w:val="28"/>
+                <w:szCs w:val="28"/>
+              </w:rPr>
+              <w:t xml:space="preserve">Minsup = </w:t>
+            </w:r>
+            <w:r>
+              <w:rPr>
+                <w:rFonts w:ascii="Times New Roman" w:hAnsi="Times New Roman" w:cs="Times New Roman"/>
+                <w:sz w:val="28"/>
+                <w:szCs w:val="28"/>
+              </w:rPr>
+              <w:t>0.</w:t>
+            </w:r>
+            <w:r>
+              <w:rPr>
+                <w:rFonts w:ascii="Times New Roman" w:hAnsi="Times New Roman" w:cs="Times New Roman"/>
+                <w:sz w:val="28"/>
+                <w:szCs w:val="28"/>
+              </w:rPr>
+              <w:t>5</w:t>
+            </w:r>
+          </w:p>
+          <w:p>
+            <w:pPr>
+              <w:spacing w:before="160" w:line="360" w:lineRule="auto"/>
+              <w:rPr>
+                <w:rFonts w:ascii="Times New Roman" w:hAnsi="Times New Roman" w:cs="Times New Roman"/>
+                <w:sz w:val="28"/>
+                <w:szCs w:val="28"/>
+              </w:rPr>
+            </w:pPr>
+            <w:r>
+              <w:rPr>
+                <w:rFonts w:ascii="Times New Roman" w:hAnsi="Times New Roman" w:cs="Times New Roman"/>
+                <w:sz w:val="28"/>
+                <w:szCs w:val="28"/>
+              </w:rPr>
+              <w:t>Minconf = 0.</w:t>
+            </w:r>
+            <w:r>
+              <w:rPr>
+                <w:rFonts w:ascii="Times New Roman" w:hAnsi="Times New Roman" w:cs="Times New Roman"/>
+                <w:sz w:val="28"/>
+                <w:szCs w:val="28"/>
+              </w:rPr>
+              <w:t>3</w:t>
+            </w:r>
+            <w:r>
+              <w:rPr>
+                <w:rFonts w:ascii="Times New Roman" w:hAnsi="Times New Roman" w:cs="Times New Roman"/>
+                <w:sz w:val="28"/>
+                <w:szCs w:val="28"/>
+              </w:rPr>
+              <w:t>5</w:t>
+            </w:r>
+          </w:p>
+        </w:tc>
+        <w:tc>
+          <w:tcPr>
+            <w:tcW w:w="3420" w:type="dxa"/>
+          </w:tcPr>
+          <w:p>
+            <w:pPr>
+              <w:spacing w:before="160" w:line="360" w:lineRule="auto"/>
+              <w:jc w:val="center"/>
+              <w:rPr>
+                <w:rFonts w:ascii="Times New Roman" w:hAnsi="Times New Roman" w:cs="Times New Roman"/>
+                <w:b/>
+                <w:bCs/>
+                <w:sz w:val="28"/>
+                <w:szCs w:val="28"/>
+              </w:rPr>
+            </w:pPr>
+            <w:r>
+              <w:rPr>
+                <w:rFonts w:ascii="Times New Roman" w:hAnsi="Times New Roman" w:cs="Times New Roman"/>
+                <w:b/>
+                <w:bCs/>
+                <w:sz w:val="28"/>
+                <w:szCs w:val="28"/>
+              </w:rPr>
+              <w:t>0.015</w:t>
+            </w:r>
+          </w:p>
+          <w:p>
+            <w:pPr>
+              <w:spacing w:before="160" w:line="360" w:lineRule="auto"/>
+              <w:jc w:val="center"/>
+              <w:rPr>
+                <w:rFonts w:ascii="Times New Roman" w:hAnsi="Times New Roman" w:cs="Times New Roman"/>
+                <w:b/>
+                <w:bCs/>
+                <w:sz w:val="28"/>
+                <w:szCs w:val="28"/>
+              </w:rPr>
+            </w:pPr>
+            <w:r>
+              <w:rPr>
+                <w:rFonts w:ascii="Times New Roman" w:hAnsi="Times New Roman" w:cs="Times New Roman"/>
+                <w:b/>
+                <w:bCs/>
+                <w:sz w:val="28"/>
+                <w:szCs w:val="28"/>
+              </w:rPr>
+              <w:t>0.04</w:t>
+            </w:r>
+          </w:p>
+        </w:tc>
+        <w:tc>
+          <w:tcPr>
+            <w:tcW w:w="3415" w:type="dxa"/>
+          </w:tcPr>
+          <w:p>
+            <w:pPr>
+              <w:spacing w:before="160" w:line="360" w:lineRule="auto"/>
+              <w:jc w:val="center"/>
+              <w:rPr>
+                <w:rFonts w:ascii="Times New Roman" w:hAnsi="Times New Roman" w:cs="Times New Roman"/>
+                <w:b/>
+                <w:bCs/>
+                <w:sz w:val="28"/>
+                <w:szCs w:val="28"/>
+              </w:rPr>
+            </w:pPr>
+            <w:r>
+              <w:rPr>
+                <w:rFonts w:ascii="Times New Roman" w:hAnsi="Times New Roman" w:cs="Times New Roman"/>
+                <w:b/>
+                <w:bCs/>
+                <w:sz w:val="28"/>
+                <w:szCs w:val="28"/>
+              </w:rPr>
+              <w:t>142.25</w:t>
+            </w:r>
+          </w:p>
+          <w:p>
+            <w:pPr>
+              <w:spacing w:before="160" w:line="360" w:lineRule="auto"/>
+              <w:jc w:val="center"/>
+              <w:rPr>
+                <w:rFonts w:ascii="Times New Roman" w:hAnsi="Times New Roman" w:cs="Times New Roman"/>
+                <w:b/>
+                <w:bCs/>
+                <w:sz w:val="28"/>
+                <w:szCs w:val="28"/>
+              </w:rPr>
+            </w:pPr>
+            <w:r>
+              <w:rPr>
+                <w:rFonts w:ascii="Times New Roman" w:hAnsi="Times New Roman" w:cs="Times New Roman"/>
+                <w:b/>
+                <w:bCs/>
+                <w:sz w:val="28"/>
+                <w:szCs w:val="28"/>
+              </w:rPr>
+              <w:t>143.02</w:t>
+            </w:r>
+          </w:p>
+        </w:tc>
+      </w:tr>
+      <w:tr>
+        <w:trPr>
+          <w:trHeight w:val="485"/>
+        </w:trPr>
+        <w:tc>
+          <w:tcPr>
+            <w:tcW w:w="2515" w:type="dxa"/>
+          </w:tcPr>
+          <w:p>
+            <w:pPr>
+              <w:spacing w:before="160" w:line="360" w:lineRule="auto"/>
+              <w:rPr>
+                <w:rFonts w:ascii="Times New Roman" w:hAnsi="Times New Roman" w:cs="Times New Roman"/>
+                <w:sz w:val="28"/>
+                <w:szCs w:val="28"/>
+              </w:rPr>
+            </w:pPr>
+            <w:r>
+              <w:rPr>
+                <w:rFonts w:ascii="Times New Roman" w:hAnsi="Times New Roman" w:cs="Times New Roman"/>
+                <w:sz w:val="28"/>
+                <w:szCs w:val="28"/>
+              </w:rPr>
+              <w:t>Minsup = 0.</w:t>
+            </w:r>
+            <w:r>
+              <w:rPr>
+                <w:rFonts w:ascii="Times New Roman" w:hAnsi="Times New Roman" w:cs="Times New Roman"/>
+                <w:sz w:val="28"/>
+                <w:szCs w:val="28"/>
+              </w:rPr>
+              <w:t>4</w:t>
+            </w:r>
+          </w:p>
+          <w:p>
+            <w:pPr>
+              <w:spacing w:before="160" w:line="360" w:lineRule="auto"/>
+              <w:rPr>
+                <w:rFonts w:ascii="Times New Roman" w:hAnsi="Times New Roman" w:cs="Times New Roman"/>
+                <w:sz w:val="28"/>
+                <w:szCs w:val="28"/>
+              </w:rPr>
+            </w:pPr>
+            <w:r>
+              <w:rPr>
+                <w:rFonts w:ascii="Times New Roman" w:hAnsi="Times New Roman" w:cs="Times New Roman"/>
+                <w:sz w:val="28"/>
+                <w:szCs w:val="28"/>
+              </w:rPr>
+              <w:t>Minconf = 0.35</w:t>
+            </w:r>
+          </w:p>
+        </w:tc>
+        <w:tc>
+          <w:tcPr>
+            <w:tcW w:w="3420" w:type="dxa"/>
+          </w:tcPr>
+          <w:p>
+            <w:pPr>
+              <w:spacing w:before="160" w:line="360" w:lineRule="auto"/>
+              <w:jc w:val="center"/>
+              <w:rPr>
+                <w:rFonts w:ascii="Times New Roman" w:hAnsi="Times New Roman" w:cs="Times New Roman"/>
+                <w:b/>
+                <w:bCs/>
+                <w:sz w:val="28"/>
+                <w:szCs w:val="28"/>
+              </w:rPr>
+            </w:pPr>
+            <w:r>
+              <w:rPr>
+                <w:rFonts w:ascii="Times New Roman" w:hAnsi="Times New Roman" w:cs="Times New Roman"/>
+                <w:b/>
+                <w:bCs/>
+                <w:sz w:val="28"/>
+                <w:szCs w:val="28"/>
+              </w:rPr>
+              <w:t>0.094</w:t>
+            </w:r>
+          </w:p>
+          <w:p>
+            <w:pPr>
+              <w:spacing w:before="160" w:line="360" w:lineRule="auto"/>
+              <w:jc w:val="center"/>
+              <w:rPr>
+                <w:rFonts w:ascii="Times New Roman" w:hAnsi="Times New Roman" w:cs="Times New Roman"/>
+                <w:b/>
+                <w:bCs/>
+                <w:sz w:val="28"/>
+                <w:szCs w:val="28"/>
+              </w:rPr>
+            </w:pPr>
+            <w:r>
+              <w:rPr>
+                <w:rFonts w:ascii="Times New Roman" w:hAnsi="Times New Roman" w:cs="Times New Roman"/>
+                <w:b/>
+                <w:bCs/>
+                <w:sz w:val="28"/>
+                <w:szCs w:val="28"/>
+              </w:rPr>
+              <w:t>0.015</w:t>
+            </w:r>
+          </w:p>
+        </w:tc>
+        <w:tc>
+          <w:tcPr>
+            <w:tcW w:w="3415" w:type="dxa"/>
+          </w:tcPr>
+          <w:p>
+            <w:pPr>
+              <w:spacing w:before="160" w:line="360" w:lineRule="auto"/>
+              <w:jc w:val="center"/>
+              <w:rPr>
+                <w:rFonts w:ascii="Times New Roman" w:hAnsi="Times New Roman" w:cs="Times New Roman"/>
+                <w:b/>
+                <w:bCs/>
+                <w:sz w:val="28"/>
+                <w:szCs w:val="28"/>
+              </w:rPr>
+            </w:pPr>
+            <w:r>
+              <w:rPr>
+                <w:rFonts w:ascii="Times New Roman" w:hAnsi="Times New Roman" w:cs="Times New Roman"/>
+                <w:b/>
+                <w:bCs/>
+                <w:sz w:val="28"/>
+                <w:szCs w:val="28"/>
+              </w:rPr>
+              <w:t>143.51</w:t>
+            </w:r>
+          </w:p>
+          <w:p>
+            <w:pPr>
+              <w:spacing w:before="160" w:line="360" w:lineRule="auto"/>
+              <w:jc w:val="center"/>
+              <w:rPr>
+                <w:rFonts w:ascii="Times New Roman" w:hAnsi="Times New Roman" w:cs="Times New Roman"/>
+                <w:b/>
+                <w:bCs/>
+                <w:sz w:val="28"/>
+                <w:szCs w:val="28"/>
+              </w:rPr>
+            </w:pPr>
+            <w:r>
+              <w:rPr>
+                <w:rFonts w:ascii="Times New Roman" w:hAnsi="Times New Roman" w:cs="Times New Roman"/>
+                <w:b/>
+                <w:bCs/>
+                <w:sz w:val="28"/>
+                <w:szCs w:val="28"/>
+              </w:rPr>
+              <w:t>147.39</w:t>
+            </w:r>
+          </w:p>
+        </w:tc>
+      </w:tr>
+      <w:tr>
+        <w:trPr>
+          <w:trHeight w:val="485"/>
+        </w:trPr>
+        <w:tc>
+          <w:tcPr>
+            <w:tcW w:w="2515" w:type="dxa"/>
+          </w:tcPr>
+          <w:p>
+            <w:pPr>
+              <w:spacing w:before="160" w:line="360" w:lineRule="auto"/>
+              <w:rPr>
+                <w:rFonts w:ascii="Times New Roman" w:hAnsi="Times New Roman" w:cs="Times New Roman"/>
+                <w:sz w:val="28"/>
+                <w:szCs w:val="28"/>
+              </w:rPr>
+            </w:pPr>
+            <w:r>
+              <w:rPr>
+                <w:rFonts w:ascii="Times New Roman" w:hAnsi="Times New Roman" w:cs="Times New Roman"/>
+                <w:sz w:val="28"/>
+                <w:szCs w:val="28"/>
+              </w:rPr>
+              <w:t>Minsup = 0.</w:t>
+            </w:r>
+            <w:r>
+              <w:rPr>
+                <w:rFonts w:ascii="Times New Roman" w:hAnsi="Times New Roman" w:cs="Times New Roman"/>
+                <w:sz w:val="28"/>
+                <w:szCs w:val="28"/>
+              </w:rPr>
+              <w:t>35</w:t>
+            </w:r>
+          </w:p>
+          <w:p>
+            <w:pPr>
+              <w:spacing w:before="160" w:line="360" w:lineRule="auto"/>
+              <w:rPr>
+                <w:rFonts w:ascii="Times New Roman" w:hAnsi="Times New Roman" w:cs="Times New Roman"/>
+                <w:sz w:val="28"/>
+                <w:szCs w:val="28"/>
+              </w:rPr>
+            </w:pPr>
+            <w:r>
+              <w:rPr>
+                <w:rFonts w:ascii="Times New Roman" w:hAnsi="Times New Roman" w:cs="Times New Roman"/>
+                <w:sz w:val="28"/>
+                <w:szCs w:val="28"/>
+              </w:rPr>
+              <w:t>Minconf = 0.35</w:t>
+            </w:r>
+          </w:p>
+        </w:tc>
+        <w:tc>
+          <w:tcPr>
+            <w:tcW w:w="3420" w:type="dxa"/>
+          </w:tcPr>
+          <w:p>
+            <w:pPr>
+              <w:spacing w:before="160" w:line="360" w:lineRule="auto"/>
+              <w:jc w:val="center"/>
+              <w:rPr>
+                <w:rFonts w:ascii="Times New Roman" w:hAnsi="Times New Roman" w:cs="Times New Roman"/>
+                <w:b/>
+                <w:bCs/>
+                <w:sz w:val="28"/>
+                <w:szCs w:val="28"/>
+              </w:rPr>
+            </w:pPr>
+            <w:r>
+              <w:rPr>
+                <w:rFonts w:ascii="Times New Roman" w:hAnsi="Times New Roman" w:cs="Times New Roman"/>
+                <w:b/>
+                <w:bCs/>
+                <w:sz w:val="28"/>
+                <w:szCs w:val="28"/>
+              </w:rPr>
+              <w:t>0.25</w:t>
+            </w:r>
+          </w:p>
+          <w:p>
+            <w:pPr>
+              <w:spacing w:before="160" w:line="360" w:lineRule="auto"/>
+              <w:jc w:val="center"/>
+              <w:rPr>
+                <w:rFonts w:ascii="Times New Roman" w:hAnsi="Times New Roman" w:cs="Times New Roman"/>
+                <w:b/>
+                <w:bCs/>
+                <w:sz w:val="28"/>
+                <w:szCs w:val="28"/>
+              </w:rPr>
+            </w:pPr>
+            <w:r>
+              <w:rPr>
+                <w:rFonts w:ascii="Times New Roman" w:hAnsi="Times New Roman" w:cs="Times New Roman"/>
+                <w:b/>
+                <w:bCs/>
+                <w:sz w:val="28"/>
+                <w:szCs w:val="28"/>
+              </w:rPr>
+              <w:t>0.106</w:t>
+            </w:r>
+          </w:p>
+        </w:tc>
+        <w:tc>
+          <w:tcPr>
+            <w:tcW w:w="3415" w:type="dxa"/>
+          </w:tcPr>
+          <w:p>
+            <w:pPr>
+              <w:spacing w:before="160" w:line="360" w:lineRule="auto"/>
+              <w:jc w:val="center"/>
+              <w:rPr>
+                <w:rFonts w:ascii="Times New Roman" w:hAnsi="Times New Roman" w:cs="Times New Roman"/>
+                <w:b/>
+                <w:bCs/>
+                <w:sz w:val="28"/>
+                <w:szCs w:val="28"/>
+              </w:rPr>
+            </w:pPr>
+            <w:r>
+              <w:rPr>
+                <w:rFonts w:ascii="Times New Roman" w:hAnsi="Times New Roman" w:cs="Times New Roman"/>
+                <w:b/>
+                <w:bCs/>
+                <w:sz w:val="28"/>
+                <w:szCs w:val="28"/>
+              </w:rPr>
+              <w:t>147.84</w:t>
+            </w:r>
+          </w:p>
+          <w:p>
+            <w:pPr>
+              <w:spacing w:before="160" w:line="360" w:lineRule="auto"/>
+              <w:jc w:val="center"/>
+              <w:rPr>
+                <w:rFonts w:ascii="Times New Roman" w:hAnsi="Times New Roman" w:cs="Times New Roman"/>
+                <w:b/>
+                <w:bCs/>
+                <w:sz w:val="28"/>
+                <w:szCs w:val="28"/>
+              </w:rPr>
+            </w:pPr>
+            <w:r>
+              <w:rPr>
+                <w:rFonts w:ascii="Times New Roman" w:hAnsi="Times New Roman" w:cs="Times New Roman"/>
+                <w:b/>
+                <w:bCs/>
+                <w:sz w:val="28"/>
+                <w:szCs w:val="28"/>
+              </w:rPr>
+              <w:t>162.02</w:t>
+            </w:r>
+          </w:p>
+        </w:tc>
+      </w:tr>
+      <w:tr>
+        <w:trPr>
+          <w:trHeight w:val="485"/>
+        </w:trPr>
+        <w:tc>
+          <w:tcPr>
+            <w:tcW w:w="2515" w:type="dxa"/>
+          </w:tcPr>
+          <w:p>
+            <w:pPr>
+              <w:spacing w:before="160" w:line="360" w:lineRule="auto"/>
+              <w:rPr>
+                <w:rFonts w:ascii="Times New Roman" w:hAnsi="Times New Roman" w:cs="Times New Roman"/>
+                <w:sz w:val="28"/>
+                <w:szCs w:val="28"/>
+              </w:rPr>
+            </w:pPr>
+            <w:r>
+              <w:rPr>
+                <w:rFonts w:ascii="Times New Roman" w:hAnsi="Times New Roman" w:cs="Times New Roman"/>
+                <w:sz w:val="28"/>
+                <w:szCs w:val="28"/>
+              </w:rPr>
+              <w:t>Minsup = 0.</w:t>
+            </w:r>
+            <w:r>
+              <w:rPr>
+                <w:rFonts w:ascii="Times New Roman" w:hAnsi="Times New Roman" w:cs="Times New Roman"/>
+                <w:sz w:val="28"/>
+                <w:szCs w:val="28"/>
+              </w:rPr>
+              <w:t>3</w:t>
+            </w:r>
+          </w:p>
+          <w:p>
+            <w:pPr>
+              <w:spacing w:before="160" w:line="360" w:lineRule="auto"/>
+              <w:rPr>
+                <w:rFonts w:ascii="Times New Roman" w:hAnsi="Times New Roman" w:cs="Times New Roman"/>
+                <w:sz w:val="28"/>
+                <w:szCs w:val="28"/>
+              </w:rPr>
+            </w:pPr>
+            <w:r>
+              <w:rPr>
+                <w:rFonts w:ascii="Times New Roman" w:hAnsi="Times New Roman" w:cs="Times New Roman"/>
+                <w:sz w:val="28"/>
+                <w:szCs w:val="28"/>
+              </w:rPr>
+              <w:t>Minconf = 0.35</w:t>
+            </w:r>
+          </w:p>
+        </w:tc>
+        <w:tc>
+          <w:tcPr>
+            <w:tcW w:w="3420" w:type="dxa"/>
+          </w:tcPr>
+          <w:p>
+            <w:pPr>
+              <w:spacing w:before="160" w:line="360" w:lineRule="auto"/>
+              <w:jc w:val="center"/>
+              <w:rPr>
+                <w:rFonts w:ascii="Times New Roman" w:hAnsi="Times New Roman" w:cs="Times New Roman"/>
+                <w:b/>
+                <w:bCs/>
+                <w:sz w:val="28"/>
+                <w:szCs w:val="28"/>
+              </w:rPr>
+            </w:pPr>
+            <w:r>
+              <w:rPr>
+                <w:rFonts w:ascii="Times New Roman" w:hAnsi="Times New Roman" w:cs="Times New Roman"/>
+                <w:b/>
+                <w:bCs/>
+                <w:sz w:val="28"/>
+                <w:szCs w:val="28"/>
+              </w:rPr>
+              <w:t>0.713</w:t>
+            </w:r>
+          </w:p>
+          <w:p>
+            <w:pPr>
+              <w:spacing w:before="160" w:line="360" w:lineRule="auto"/>
+              <w:jc w:val="center"/>
+              <w:rPr>
+                <w:rFonts w:ascii="Times New Roman" w:hAnsi="Times New Roman" w:cs="Times New Roman"/>
+                <w:b/>
+                <w:bCs/>
+                <w:sz w:val="28"/>
+                <w:szCs w:val="28"/>
+              </w:rPr>
+            </w:pPr>
+            <w:r>
+              <w:rPr>
+                <w:rFonts w:ascii="Times New Roman" w:hAnsi="Times New Roman" w:cs="Times New Roman"/>
+                <w:b/>
+                <w:bCs/>
+                <w:sz w:val="28"/>
+                <w:szCs w:val="28"/>
+              </w:rPr>
+              <w:t>0.409</w:t>
+            </w:r>
+          </w:p>
+        </w:tc>
+        <w:tc>
+          <w:tcPr>
+            <w:tcW w:w="3415" w:type="dxa"/>
+          </w:tcPr>
+          <w:p>
+            <w:pPr>
+              <w:spacing w:before="160" w:line="360" w:lineRule="auto"/>
+              <w:jc w:val="center"/>
+              <w:rPr>
+                <w:rFonts w:ascii="Times New Roman" w:hAnsi="Times New Roman" w:cs="Times New Roman"/>
+                <w:b/>
+                <w:bCs/>
+                <w:sz w:val="28"/>
+                <w:szCs w:val="28"/>
+              </w:rPr>
+            </w:pPr>
+            <w:r>
+              <w:rPr>
+                <w:rFonts w:ascii="Times New Roman" w:hAnsi="Times New Roman" w:cs="Times New Roman"/>
+                <w:b/>
+                <w:bCs/>
+                <w:sz w:val="28"/>
+                <w:szCs w:val="28"/>
+              </w:rPr>
+              <w:t>162.03</w:t>
+            </w:r>
+          </w:p>
+          <w:p>
+            <w:pPr>
+              <w:spacing w:before="160" w:line="360" w:lineRule="auto"/>
+              <w:jc w:val="center"/>
+              <w:rPr>
+                <w:rFonts w:ascii="Times New Roman" w:hAnsi="Times New Roman" w:cs="Times New Roman"/>
+                <w:b/>
+                <w:bCs/>
+                <w:sz w:val="28"/>
+                <w:szCs w:val="28"/>
+              </w:rPr>
+            </w:pPr>
+            <w:r>
+              <w:rPr>
+                <w:rFonts w:ascii="Times New Roman" w:hAnsi="Times New Roman" w:cs="Times New Roman"/>
+                <w:b/>
+                <w:bCs/>
+                <w:sz w:val="28"/>
+                <w:szCs w:val="28"/>
+              </w:rPr>
+              <w:t>220.62</w:t>
+            </w:r>
+          </w:p>
+        </w:tc>
+      </w:tr>
+      <w:tr>
+        <w:trPr>
+          <w:trHeight w:val="485"/>
+        </w:trPr>
+        <w:tc>
+          <w:tcPr>
+            <w:tcW w:w="2515" w:type="dxa"/>
+          </w:tcPr>
+          <w:p>
+            <w:pPr>
+              <w:spacing w:before="160" w:line="360" w:lineRule="auto"/>
+              <w:rPr>
+                <w:rFonts w:ascii="Times New Roman" w:hAnsi="Times New Roman" w:cs="Times New Roman"/>
+                <w:sz w:val="28"/>
+                <w:szCs w:val="28"/>
+              </w:rPr>
+            </w:pPr>
+            <w:r>
+              <w:rPr>
+                <w:rFonts w:ascii="Times New Roman" w:hAnsi="Times New Roman" w:cs="Times New Roman"/>
+                <w:sz w:val="28"/>
+                <w:szCs w:val="28"/>
+              </w:rPr>
+              <w:t>Minsup = 0.</w:t>
+            </w:r>
+            <w:r>
+              <w:rPr>
+                <w:rFonts w:ascii="Times New Roman" w:hAnsi="Times New Roman" w:cs="Times New Roman"/>
+                <w:sz w:val="28"/>
+                <w:szCs w:val="28"/>
+              </w:rPr>
+              <w:t>25</w:t>
+            </w:r>
+          </w:p>
+          <w:p>
+            <w:pPr>
+              <w:spacing w:before="160" w:line="360" w:lineRule="auto"/>
+              <w:rPr>
+                <w:rFonts w:ascii="Times New Roman" w:hAnsi="Times New Roman" w:cs="Times New Roman"/>
+                <w:sz w:val="28"/>
+                <w:szCs w:val="28"/>
+              </w:rPr>
+            </w:pPr>
+            <w:r>
+              <w:rPr>
+                <w:rFonts w:ascii="Times New Roman" w:hAnsi="Times New Roman" w:cs="Times New Roman"/>
+                <w:sz w:val="28"/>
+                <w:szCs w:val="28"/>
+              </w:rPr>
+              <w:t>Minconf = 0.35</w:t>
+            </w:r>
+          </w:p>
+        </w:tc>
+        <w:tc>
+          <w:tcPr>
+            <w:tcW w:w="3420" w:type="dxa"/>
+          </w:tcPr>
+          <w:p>
+            <w:pPr>
+              <w:spacing w:before="160" w:line="360" w:lineRule="auto"/>
+              <w:jc w:val="center"/>
+              <w:rPr>
+                <w:rFonts w:ascii="Times New Roman" w:hAnsi="Times New Roman" w:cs="Times New Roman"/>
+                <w:b/>
+                <w:bCs/>
+                <w:sz w:val="28"/>
+                <w:szCs w:val="28"/>
+              </w:rPr>
+            </w:pPr>
+            <w:r>
+              <w:rPr>
+                <w:rFonts w:ascii="Times New Roman" w:hAnsi="Times New Roman" w:cs="Times New Roman"/>
+                <w:b/>
+                <w:bCs/>
+                <w:sz w:val="28"/>
+                <w:szCs w:val="28"/>
+              </w:rPr>
+              <w:t>1.88</w:t>
+            </w:r>
+          </w:p>
+          <w:p>
+            <w:pPr>
+              <w:spacing w:before="160" w:line="360" w:lineRule="auto"/>
+              <w:jc w:val="center"/>
+              <w:rPr>
+                <w:rFonts w:ascii="Times New Roman" w:hAnsi="Times New Roman" w:cs="Times New Roman"/>
+                <w:b/>
+                <w:bCs/>
+                <w:sz w:val="28"/>
+                <w:szCs w:val="28"/>
+              </w:rPr>
+            </w:pPr>
+            <w:r>
+              <w:rPr>
+                <w:rFonts w:ascii="Times New Roman" w:hAnsi="Times New Roman" w:cs="Times New Roman"/>
+                <w:b/>
+                <w:bCs/>
+                <w:sz w:val="28"/>
+                <w:szCs w:val="28"/>
+              </w:rPr>
+              <w:t>1.50</w:t>
+            </w:r>
+          </w:p>
+        </w:tc>
+        <w:tc>
+          <w:tcPr>
+            <w:tcW w:w="3415" w:type="dxa"/>
+          </w:tcPr>
+          <w:p>
+            <w:pPr>
+              <w:spacing w:before="160" w:line="360" w:lineRule="auto"/>
+              <w:jc w:val="center"/>
+              <w:rPr>
+                <w:rFonts w:ascii="Times New Roman" w:hAnsi="Times New Roman" w:cs="Times New Roman"/>
+                <w:b/>
+                <w:bCs/>
+                <w:sz w:val="28"/>
+                <w:szCs w:val="28"/>
+              </w:rPr>
+            </w:pPr>
+            <w:r>
+              <w:rPr>
+                <w:rFonts w:ascii="Times New Roman" w:hAnsi="Times New Roman" w:cs="Times New Roman"/>
+                <w:b/>
+                <w:bCs/>
+                <w:sz w:val="28"/>
+                <w:szCs w:val="28"/>
+              </w:rPr>
+              <w:t>221.2</w:t>
+            </w:r>
+          </w:p>
+          <w:p>
+            <w:pPr>
+              <w:spacing w:before="160" w:line="360" w:lineRule="auto"/>
+              <w:jc w:val="center"/>
+              <w:rPr>
+                <w:rFonts w:ascii="Times New Roman" w:hAnsi="Times New Roman" w:cs="Times New Roman"/>
+                <w:b/>
+                <w:bCs/>
+                <w:sz w:val="28"/>
+                <w:szCs w:val="28"/>
+              </w:rPr>
+            </w:pPr>
+            <w:r>
+              <w:rPr>
+                <w:rFonts w:ascii="Times New Roman" w:hAnsi="Times New Roman" w:cs="Times New Roman"/>
+                <w:b/>
+                <w:bCs/>
+                <w:sz w:val="28"/>
+                <w:szCs w:val="28"/>
+              </w:rPr>
+              <w:t>413.44</w:t>
+            </w:r>
+          </w:p>
+        </w:tc>
+      </w:tr>
+    </w:tbl>
+    <w:p>
+      <w:pPr>
+        <w:spacing w:before="160" w:line="360" w:lineRule="auto"/>
+        <w:rPr>
+          <w:rFonts w:ascii="Times New Roman" w:hAnsi="Times New Roman" w:cs="Times New Roman"/>
+          <w:b/>
+          <w:bCs/>
+          <w:sz w:val="28"/>
+          <w:szCs w:val="28"/>
+        </w:rPr>
+      </w:pPr>
+    </w:p>
+    <w:p>
+      <w:pPr>
+        <w:rPr>
+          <w:rFonts w:ascii="Times New Roman" w:hAnsi="Times New Roman" w:cs="Times New Roman"/>
+          <w:b/>
+          <w:bCs/>
+          <w:sz w:val="28"/>
+          <w:szCs w:val="28"/>
+        </w:rPr>
+      </w:pPr>
+      <w:r>
+        <w:rPr>
+          <w:rFonts w:ascii="Times New Roman" w:hAnsi="Times New Roman" w:cs="Times New Roman"/>
+          <w:b/>
+          <w:bCs/>
+          <w:sz w:val="28"/>
+          <w:szCs w:val="28"/>
+        </w:rPr>
+        <w:br w:type="page"/>
+      </w:r>
+    </w:p>
+    <w:p>
+      <w:pPr>
+        <w:pStyle w:val="ListParagraph"/>
+        <w:numPr>
+          <w:ilvl w:val="0"/>
+          <w:numId w:val="12"/>
+        </w:numPr>
+        <w:spacing w:before="160" w:line="360" w:lineRule="auto"/>
+        <w:rPr>
+          <w:rFonts w:ascii="Times New Roman" w:hAnsi="Times New Roman" w:cs="Times New Roman"/>
+          <w:b/>
+          <w:bCs/>
+          <w:sz w:val="28"/>
+          <w:szCs w:val="28"/>
+        </w:rPr>
+      </w:pPr>
+      <w:r>
+        <w:rPr>
+          <w:rFonts w:ascii="Times New Roman" w:hAnsi="Times New Roman" w:cs="Times New Roman"/>
+          <w:b/>
+          <w:bCs/>
+          <w:sz w:val="28"/>
+          <w:szCs w:val="28"/>
+        </w:rPr>
+        <w:lastRenderedPageBreak/>
+        <w:t xml:space="preserve">Thực nghiệm trên tập </w:t>
+      </w:r>
+      <w:r>
+        <w:rPr>
+          <w:rFonts w:ascii="Times New Roman" w:hAnsi="Times New Roman" w:cs="Times New Roman"/>
+          <w:b/>
+          <w:bCs/>
+          <w:sz w:val="28"/>
+          <w:szCs w:val="28"/>
+        </w:rPr>
+        <w:t>mushroom</w:t>
+      </w:r>
+      <w:r>
+        <w:rPr>
+          <w:rFonts w:ascii="Times New Roman" w:hAnsi="Times New Roman" w:cs="Times New Roman"/>
+          <w:b/>
+          <w:bCs/>
+          <w:sz w:val="28"/>
+          <w:szCs w:val="28"/>
+        </w:rPr>
+        <w:t>.dat với thuật toán FPGrowth</w:t>
+      </w:r>
+    </w:p>
+    <w:p>
+      <w:pPr>
+        <w:pStyle w:val="ListParagraph"/>
+        <w:numPr>
+          <w:ilvl w:val="1"/>
+          <w:numId w:val="12"/>
+        </w:numPr>
+        <w:spacing w:before="160" w:line="360" w:lineRule="auto"/>
+        <w:rPr>
+          <w:rFonts w:ascii="Times New Roman" w:hAnsi="Times New Roman" w:cs="Times New Roman"/>
+          <w:b/>
+          <w:bCs/>
+          <w:sz w:val="28"/>
+          <w:szCs w:val="28"/>
+        </w:rPr>
+      </w:pPr>
+      <w:r>
+        <w:rPr>
+          <w:rFonts w:ascii="Times New Roman" w:hAnsi="Times New Roman" w:cs="Times New Roman"/>
+          <w:b/>
+          <w:bCs/>
+          <w:sz w:val="28"/>
+          <w:szCs w:val="28"/>
+        </w:rPr>
+        <w:t xml:space="preserve">Trường hợp 1: </w:t>
+      </w:r>
+      <w:r>
+        <w:rPr>
+          <w:rFonts w:ascii="Times New Roman" w:hAnsi="Times New Roman" w:cs="Times New Roman"/>
+          <w:b/>
+          <w:bCs/>
+          <w:sz w:val="28"/>
+          <w:szCs w:val="28"/>
+        </w:rPr>
+        <w:t>Cố định minsup và minconf thay đổi</w:t>
+      </w:r>
+    </w:p>
+    <w:p>
+      <w:pPr>
+        <w:pStyle w:val="ListParagraph"/>
+        <w:numPr>
+          <w:ilvl w:val="3"/>
+          <w:numId w:val="12"/>
+        </w:numPr>
+        <w:spacing w:before="160" w:line="360" w:lineRule="auto"/>
+        <w:rPr>
+          <w:rFonts w:ascii="Times New Roman" w:hAnsi="Times New Roman" w:cs="Times New Roman"/>
+          <w:b/>
+          <w:bCs/>
+          <w:sz w:val="28"/>
+          <w:szCs w:val="28"/>
+        </w:rPr>
+      </w:pPr>
+      <w:r>
+        <w:rPr>
+          <w:rFonts w:ascii="Times New Roman" w:hAnsi="Times New Roman" w:cs="Times New Roman"/>
+          <w:b/>
+          <w:bCs/>
+          <w:sz w:val="28"/>
+          <w:szCs w:val="28"/>
+        </w:rPr>
+        <w:t>minsup = 0.</w:t>
+      </w:r>
+      <w:r>
+        <w:rPr>
+          <w:rFonts w:ascii="Times New Roman" w:hAnsi="Times New Roman" w:cs="Times New Roman"/>
+          <w:b/>
+          <w:bCs/>
+          <w:sz w:val="28"/>
+          <w:szCs w:val="28"/>
+        </w:rPr>
+        <w:t>3</w:t>
+      </w:r>
+    </w:p>
+    <w:p>
+      <w:pPr>
+        <w:pStyle w:val="ListParagraph"/>
+        <w:numPr>
+          <w:ilvl w:val="3"/>
+          <w:numId w:val="12"/>
+        </w:numPr>
+        <w:spacing w:before="160" w:line="360" w:lineRule="auto"/>
+        <w:rPr>
+          <w:rFonts w:ascii="Times New Roman" w:hAnsi="Times New Roman" w:cs="Times New Roman"/>
+          <w:b/>
+          <w:bCs/>
+          <w:sz w:val="28"/>
+          <w:szCs w:val="28"/>
+        </w:rPr>
+      </w:pPr>
+      <w:r>
+        <w:rPr>
+          <w:rFonts w:ascii="Times New Roman" w:hAnsi="Times New Roman" w:cs="Times New Roman"/>
+          <w:b/>
+          <w:bCs/>
+          <w:sz w:val="28"/>
+          <w:szCs w:val="28"/>
+        </w:rPr>
+        <w:t xml:space="preserve">minconf = </w:t>
+      </w:r>
+      <w:r>
+        <w:rPr>
+          <w:rFonts w:ascii="Times New Roman" w:hAnsi="Times New Roman" w:cs="Times New Roman"/>
+          <w:b/>
+          <w:bCs/>
+          <w:sz w:val="28"/>
+          <w:szCs w:val="28"/>
+        </w:rPr>
+        <w:t>0.35, 0.3, 0.25, 0.2, 0.15</w:t>
+      </w:r>
+    </w:p>
+    <w:p>
+      <w:pPr>
+        <w:pStyle w:val="ListParagraph"/>
+        <w:numPr>
+          <w:ilvl w:val="1"/>
+          <w:numId w:val="12"/>
+        </w:numPr>
+        <w:spacing w:before="160" w:line="360" w:lineRule="auto"/>
+        <w:rPr>
+          <w:rFonts w:ascii="Times New Roman" w:hAnsi="Times New Roman" w:cs="Times New Roman"/>
+          <w:b/>
+          <w:bCs/>
+          <w:sz w:val="28"/>
+          <w:szCs w:val="28"/>
+        </w:rPr>
+      </w:pPr>
+      <w:r>
+        <w:rPr>
+          <w:rFonts w:ascii="Times New Roman" w:hAnsi="Times New Roman" w:cs="Times New Roman"/>
+          <w:b/>
+          <w:bCs/>
+          <w:sz w:val="28"/>
+          <w:szCs w:val="28"/>
+        </w:rPr>
+        <w:t>Kết quả thực nghiệm</w:t>
+      </w:r>
+    </w:p>
+    <w:tbl>
+      <w:tblPr>
+        <w:tblStyle w:val="TableGrid"/>
+        <w:tblW w:w="0" w:type="auto"/>
+        <w:tblLook w:val="04A0" w:firstRow="1" w:lastRow="0" w:firstColumn="1" w:lastColumn="0" w:noHBand="0" w:noVBand="1"/>
+      </w:tblPr>
+      <w:tblGrid>
+        <w:gridCol w:w="2515"/>
+        <w:gridCol w:w="3420"/>
+        <w:gridCol w:w="3415"/>
+      </w:tblGrid>
+      <w:tr>
+        <w:trPr>
+          <w:trHeight w:val="800"/>
+        </w:trPr>
+        <w:tc>
+          <w:tcPr>
+            <w:tcW w:w="9350" w:type="dxa"/>
+            <w:gridSpan w:val="3"/>
+          </w:tcPr>
+          <w:p>
+            <w:pPr>
+              <w:spacing w:before="160" w:line="360" w:lineRule="auto"/>
+              <w:rPr>
+                <w:rFonts w:ascii="Times New Roman" w:hAnsi="Times New Roman" w:cs="Times New Roman"/>
+                <w:sz w:val="28"/>
+                <w:szCs w:val="28"/>
+              </w:rPr>
+            </w:pPr>
+            <w:r>
+              <w:rPr>
+                <w:rFonts w:ascii="Times New Roman" w:hAnsi="Times New Roman" w:cs="Times New Roman"/>
+                <w:b/>
+                <w:bCs/>
+                <w:sz w:val="28"/>
+                <w:szCs w:val="28"/>
+              </w:rPr>
+              <w:t xml:space="preserve">CPU: </w:t>
+            </w:r>
+            <w:r>
+              <w:rPr>
+                <w:rFonts w:ascii="Times New Roman" w:hAnsi="Times New Roman" w:cs="Times New Roman"/>
+                <w:sz w:val="28"/>
+                <w:szCs w:val="28"/>
+              </w:rPr>
+              <w:t xml:space="preserve">AMD Ryzen 4600H (6 nhân – 12 luồng) </w:t>
+            </w:r>
+            <w:r>
+              <w:rPr>
+                <w:rFonts w:ascii="Times New Roman" w:hAnsi="Times New Roman" w:cs="Times New Roman"/>
+                <w:b/>
+                <w:bCs/>
+                <w:sz w:val="28"/>
+                <w:szCs w:val="28"/>
+              </w:rPr>
+              <w:t xml:space="preserve">RAM: </w:t>
+            </w:r>
+            <w:r>
+              <w:rPr>
+                <w:rFonts w:ascii="Times New Roman" w:hAnsi="Times New Roman" w:cs="Times New Roman"/>
+                <w:sz w:val="28"/>
+                <w:szCs w:val="28"/>
+              </w:rPr>
+              <w:t>16GB</w:t>
+            </w:r>
+          </w:p>
+        </w:tc>
+      </w:tr>
+      <w:tr>
+        <w:tc>
+          <w:tcPr>
+            <w:tcW w:w="2515" w:type="dxa"/>
+          </w:tcPr>
+          <w:p>
+            <w:pPr>
+              <w:spacing w:before="160" w:line="360" w:lineRule="auto"/>
+              <w:rPr>
+                <w:rFonts w:ascii="Times New Roman" w:hAnsi="Times New Roman" w:cs="Times New Roman"/>
+                <w:b/>
+                <w:bCs/>
+                <w:sz w:val="28"/>
+                <w:szCs w:val="28"/>
+              </w:rPr>
+            </w:pPr>
+            <w:r>
+              <w:rPr>
+                <w:rFonts w:ascii="Times New Roman" w:hAnsi="Times New Roman" w:cs="Times New Roman"/>
+                <w:b/>
+                <w:bCs/>
+                <w:sz w:val="28"/>
+                <w:szCs w:val="28"/>
+              </w:rPr>
+              <w:t>Bộ Test</w:t>
+            </w:r>
+          </w:p>
+        </w:tc>
+        <w:tc>
+          <w:tcPr>
+            <w:tcW w:w="3420" w:type="dxa"/>
+          </w:tcPr>
+          <w:p>
+            <w:pPr>
+              <w:spacing w:before="160" w:line="360" w:lineRule="auto"/>
+              <w:rPr>
+                <w:rFonts w:ascii="Times New Roman" w:hAnsi="Times New Roman" w:cs="Times New Roman"/>
+                <w:b/>
+                <w:bCs/>
+                <w:sz w:val="28"/>
+                <w:szCs w:val="28"/>
+              </w:rPr>
+            </w:pPr>
+            <w:r>
+              <w:rPr>
+                <w:rFonts w:ascii="Times New Roman" w:hAnsi="Times New Roman" w:cs="Times New Roman"/>
+                <w:b/>
+                <w:bCs/>
+                <w:sz w:val="28"/>
+                <w:szCs w:val="28"/>
+              </w:rPr>
+              <w:t>Thời gian thực hiện (giây)</w:t>
+            </w:r>
+          </w:p>
+        </w:tc>
+        <w:tc>
+          <w:tcPr>
+            <w:tcW w:w="3415" w:type="dxa"/>
+          </w:tcPr>
+          <w:p>
+            <w:pPr>
+              <w:spacing w:before="160" w:line="360" w:lineRule="auto"/>
+              <w:rPr>
+                <w:rFonts w:ascii="Times New Roman" w:hAnsi="Times New Roman" w:cs="Times New Roman"/>
+                <w:b/>
+                <w:bCs/>
+                <w:sz w:val="28"/>
+                <w:szCs w:val="28"/>
+              </w:rPr>
+            </w:pPr>
+            <w:r>
+              <w:rPr>
+                <w:rFonts w:ascii="Times New Roman" w:hAnsi="Times New Roman" w:cs="Times New Roman"/>
+                <w:b/>
+                <w:bCs/>
+                <w:sz w:val="28"/>
+                <w:szCs w:val="28"/>
+              </w:rPr>
+              <w:t>Bộ nhớ tiêu thụ (MB)</w:t>
+            </w:r>
+          </w:p>
+        </w:tc>
+      </w:tr>
+      <w:tr>
+        <w:tc>
+          <w:tcPr>
+            <w:tcW w:w="2515" w:type="dxa"/>
+          </w:tcPr>
+          <w:p>
+            <w:pPr>
+              <w:spacing w:before="160" w:line="360" w:lineRule="auto"/>
+              <w:rPr>
+                <w:rFonts w:ascii="Times New Roman" w:hAnsi="Times New Roman" w:cs="Times New Roman"/>
+                <w:sz w:val="28"/>
+                <w:szCs w:val="28"/>
+              </w:rPr>
+            </w:pPr>
+            <w:r>
+              <w:rPr>
+                <w:rFonts w:ascii="Times New Roman" w:hAnsi="Times New Roman" w:cs="Times New Roman"/>
+                <w:sz w:val="28"/>
+                <w:szCs w:val="28"/>
+              </w:rPr>
+              <w:t xml:space="preserve">Minsup = </w:t>
+            </w:r>
+            <w:r>
+              <w:rPr>
+                <w:rFonts w:ascii="Times New Roman" w:hAnsi="Times New Roman" w:cs="Times New Roman"/>
+                <w:sz w:val="28"/>
+                <w:szCs w:val="28"/>
+              </w:rPr>
+              <w:t>0.</w:t>
+            </w:r>
+            <w:r>
+              <w:rPr>
+                <w:rFonts w:ascii="Times New Roman" w:hAnsi="Times New Roman" w:cs="Times New Roman"/>
+                <w:sz w:val="28"/>
+                <w:szCs w:val="28"/>
+              </w:rPr>
+              <w:t>3</w:t>
+            </w:r>
+          </w:p>
+        </w:tc>
+        <w:tc>
+          <w:tcPr>
+            <w:tcW w:w="3420" w:type="dxa"/>
+          </w:tcPr>
+          <w:p>
+            <w:pPr>
+              <w:spacing w:before="160" w:line="360" w:lineRule="auto"/>
+              <w:jc w:val="center"/>
+              <w:rPr>
+                <w:rFonts w:ascii="Times New Roman" w:hAnsi="Times New Roman" w:cs="Times New Roman"/>
+                <w:b/>
+                <w:bCs/>
+                <w:sz w:val="28"/>
+                <w:szCs w:val="28"/>
+              </w:rPr>
+            </w:pPr>
+            <w:r>
+              <w:rPr>
+                <w:rFonts w:ascii="Times New Roman" w:hAnsi="Times New Roman" w:cs="Times New Roman"/>
+                <w:b/>
+                <w:bCs/>
+                <w:sz w:val="28"/>
+                <w:szCs w:val="28"/>
+              </w:rPr>
+              <w:t>0.14</w:t>
+            </w:r>
+          </w:p>
+        </w:tc>
+        <w:tc>
+          <w:tcPr>
+            <w:tcW w:w="3415" w:type="dxa"/>
+          </w:tcPr>
+          <w:p>
+            <w:pPr>
+              <w:spacing w:before="160" w:line="360" w:lineRule="auto"/>
+              <w:jc w:val="center"/>
+              <w:rPr>
+                <w:rFonts w:ascii="Times New Roman" w:hAnsi="Times New Roman" w:cs="Times New Roman"/>
+                <w:b/>
+                <w:bCs/>
+                <w:sz w:val="28"/>
+                <w:szCs w:val="28"/>
+              </w:rPr>
+            </w:pPr>
+            <w:r>
+              <w:rPr>
+                <w:rFonts w:ascii="Times New Roman" w:hAnsi="Times New Roman" w:cs="Times New Roman"/>
+                <w:b/>
+                <w:bCs/>
+                <w:sz w:val="28"/>
+                <w:szCs w:val="28"/>
+              </w:rPr>
+              <w:t>145.62</w:t>
+            </w:r>
+          </w:p>
+        </w:tc>
+      </w:tr>
+      <w:tr>
+        <w:trPr>
+          <w:trHeight w:val="485"/>
+        </w:trPr>
+        <w:tc>
+          <w:tcPr>
+            <w:tcW w:w="2515" w:type="dxa"/>
+          </w:tcPr>
+          <w:p>
+            <w:pPr>
+              <w:spacing w:before="160" w:line="360" w:lineRule="auto"/>
+              <w:rPr>
+                <w:rFonts w:ascii="Times New Roman" w:hAnsi="Times New Roman" w:cs="Times New Roman"/>
+                <w:sz w:val="28"/>
+                <w:szCs w:val="28"/>
+              </w:rPr>
+            </w:pPr>
+            <w:r>
+              <w:rPr>
+                <w:rFonts w:ascii="Times New Roman" w:hAnsi="Times New Roman" w:cs="Times New Roman"/>
+                <w:sz w:val="28"/>
+                <w:szCs w:val="28"/>
+              </w:rPr>
+              <w:t xml:space="preserve">Minsup = </w:t>
+            </w:r>
+            <w:r>
+              <w:rPr>
+                <w:rFonts w:ascii="Times New Roman" w:hAnsi="Times New Roman" w:cs="Times New Roman"/>
+                <w:sz w:val="28"/>
+                <w:szCs w:val="28"/>
+              </w:rPr>
+              <w:t>0.</w:t>
+            </w:r>
+            <w:r>
+              <w:rPr>
+                <w:rFonts w:ascii="Times New Roman" w:hAnsi="Times New Roman" w:cs="Times New Roman"/>
+                <w:sz w:val="28"/>
+                <w:szCs w:val="28"/>
+              </w:rPr>
+              <w:t>3</w:t>
+            </w:r>
+          </w:p>
+          <w:p>
+            <w:pPr>
+              <w:spacing w:before="160" w:line="360" w:lineRule="auto"/>
+              <w:rPr>
+                <w:rFonts w:ascii="Times New Roman" w:hAnsi="Times New Roman" w:cs="Times New Roman"/>
+                <w:sz w:val="28"/>
+                <w:szCs w:val="28"/>
+              </w:rPr>
+            </w:pPr>
+            <w:r>
+              <w:rPr>
+                <w:rFonts w:ascii="Times New Roman" w:hAnsi="Times New Roman" w:cs="Times New Roman"/>
+                <w:sz w:val="28"/>
+                <w:szCs w:val="28"/>
+              </w:rPr>
+              <w:t xml:space="preserve">Minconf = </w:t>
+            </w:r>
+            <w:r>
+              <w:rPr>
+                <w:rFonts w:ascii="Times New Roman" w:hAnsi="Times New Roman" w:cs="Times New Roman"/>
+                <w:sz w:val="28"/>
+                <w:szCs w:val="28"/>
+              </w:rPr>
+              <w:t>0.35</w:t>
+            </w:r>
+          </w:p>
+        </w:tc>
+        <w:tc>
+          <w:tcPr>
+            <w:tcW w:w="3420" w:type="dxa"/>
+          </w:tcPr>
+          <w:p>
+            <w:pPr>
+              <w:spacing w:before="160" w:line="360" w:lineRule="auto"/>
+              <w:jc w:val="center"/>
+              <w:rPr>
+                <w:rFonts w:ascii="Times New Roman" w:hAnsi="Times New Roman" w:cs="Times New Roman"/>
+                <w:b/>
+                <w:bCs/>
+                <w:sz w:val="28"/>
+                <w:szCs w:val="28"/>
+              </w:rPr>
+            </w:pPr>
+          </w:p>
+          <w:p>
+            <w:pPr>
+              <w:spacing w:before="160" w:line="360" w:lineRule="auto"/>
+              <w:jc w:val="center"/>
+              <w:rPr>
+                <w:rFonts w:ascii="Times New Roman" w:hAnsi="Times New Roman" w:cs="Times New Roman"/>
+                <w:b/>
+                <w:bCs/>
+                <w:sz w:val="28"/>
+                <w:szCs w:val="28"/>
+              </w:rPr>
+            </w:pPr>
+            <w:r>
+              <w:rPr>
+                <w:rFonts w:ascii="Times New Roman" w:hAnsi="Times New Roman" w:cs="Times New Roman"/>
+                <w:b/>
+                <w:bCs/>
+                <w:sz w:val="28"/>
+                <w:szCs w:val="28"/>
+              </w:rPr>
+              <w:t>0.449</w:t>
+            </w:r>
+          </w:p>
+        </w:tc>
+        <w:tc>
+          <w:tcPr>
+            <w:tcW w:w="3415" w:type="dxa"/>
+          </w:tcPr>
+          <w:p>
+            <w:pPr>
+              <w:spacing w:before="160" w:line="360" w:lineRule="auto"/>
+              <w:jc w:val="center"/>
+              <w:rPr>
+                <w:rFonts w:ascii="Times New Roman" w:hAnsi="Times New Roman" w:cs="Times New Roman"/>
+                <w:b/>
+                <w:bCs/>
+                <w:sz w:val="28"/>
+                <w:szCs w:val="28"/>
+              </w:rPr>
+            </w:pPr>
+          </w:p>
+          <w:p>
+            <w:pPr>
+              <w:spacing w:before="160" w:line="360" w:lineRule="auto"/>
+              <w:jc w:val="center"/>
+              <w:rPr>
+                <w:rFonts w:ascii="Times New Roman" w:hAnsi="Times New Roman" w:cs="Times New Roman"/>
+                <w:b/>
+                <w:bCs/>
+                <w:sz w:val="28"/>
+                <w:szCs w:val="28"/>
+              </w:rPr>
+            </w:pPr>
+            <w:r>
+              <w:rPr>
+                <w:rFonts w:ascii="Times New Roman" w:hAnsi="Times New Roman" w:cs="Times New Roman"/>
+                <w:b/>
+                <w:bCs/>
+                <w:sz w:val="28"/>
+                <w:szCs w:val="28"/>
+              </w:rPr>
+              <w:t>209.58</w:t>
+            </w:r>
+          </w:p>
+        </w:tc>
+      </w:tr>
+      <w:tr>
+        <w:trPr>
+          <w:trHeight w:val="485"/>
+        </w:trPr>
+        <w:tc>
+          <w:tcPr>
+            <w:tcW w:w="2515" w:type="dxa"/>
+          </w:tcPr>
+          <w:p>
+            <w:pPr>
+              <w:spacing w:before="160" w:line="360" w:lineRule="auto"/>
+              <w:rPr>
+                <w:rFonts w:ascii="Times New Roman" w:hAnsi="Times New Roman" w:cs="Times New Roman"/>
+                <w:sz w:val="28"/>
+                <w:szCs w:val="28"/>
+              </w:rPr>
+            </w:pPr>
+            <w:r>
+              <w:rPr>
+                <w:rFonts w:ascii="Times New Roman" w:hAnsi="Times New Roman" w:cs="Times New Roman"/>
+                <w:sz w:val="28"/>
+                <w:szCs w:val="28"/>
+              </w:rPr>
+              <w:t xml:space="preserve">Minsup = </w:t>
+            </w:r>
+            <w:r>
+              <w:rPr>
+                <w:rFonts w:ascii="Times New Roman" w:hAnsi="Times New Roman" w:cs="Times New Roman"/>
+                <w:sz w:val="28"/>
+                <w:szCs w:val="28"/>
+              </w:rPr>
+              <w:t>0.</w:t>
+            </w:r>
+            <w:r>
+              <w:rPr>
+                <w:rFonts w:ascii="Times New Roman" w:hAnsi="Times New Roman" w:cs="Times New Roman"/>
+                <w:sz w:val="28"/>
+                <w:szCs w:val="28"/>
+              </w:rPr>
+              <w:t>3</w:t>
+            </w:r>
+          </w:p>
+          <w:p>
+            <w:pPr>
+              <w:spacing w:before="160" w:line="360" w:lineRule="auto"/>
+              <w:rPr>
+                <w:rFonts w:ascii="Times New Roman" w:hAnsi="Times New Roman" w:cs="Times New Roman"/>
+                <w:sz w:val="28"/>
+                <w:szCs w:val="28"/>
+              </w:rPr>
+            </w:pPr>
+            <w:r>
+              <w:rPr>
+                <w:rFonts w:ascii="Times New Roman" w:hAnsi="Times New Roman" w:cs="Times New Roman"/>
+                <w:sz w:val="28"/>
+                <w:szCs w:val="28"/>
+              </w:rPr>
+              <w:t>Minconf = 0.3</w:t>
+            </w:r>
+          </w:p>
+        </w:tc>
+        <w:tc>
+          <w:tcPr>
+            <w:tcW w:w="3420" w:type="dxa"/>
+          </w:tcPr>
+          <w:p>
+            <w:pPr>
+              <w:spacing w:before="160" w:line="360" w:lineRule="auto"/>
+              <w:jc w:val="center"/>
+              <w:rPr>
+                <w:rFonts w:ascii="Times New Roman" w:hAnsi="Times New Roman" w:cs="Times New Roman"/>
+                <w:b/>
+                <w:bCs/>
+                <w:sz w:val="28"/>
+                <w:szCs w:val="28"/>
+              </w:rPr>
+            </w:pPr>
+          </w:p>
+          <w:p>
+            <w:pPr>
+              <w:spacing w:before="160" w:line="360" w:lineRule="auto"/>
+              <w:jc w:val="center"/>
+              <w:rPr>
+                <w:rFonts w:ascii="Times New Roman" w:hAnsi="Times New Roman" w:cs="Times New Roman"/>
+                <w:b/>
+                <w:bCs/>
+                <w:sz w:val="28"/>
+                <w:szCs w:val="28"/>
+              </w:rPr>
+            </w:pPr>
+            <w:r>
+              <w:rPr>
+                <w:rFonts w:ascii="Times New Roman" w:hAnsi="Times New Roman" w:cs="Times New Roman"/>
+                <w:b/>
+                <w:bCs/>
+                <w:sz w:val="28"/>
+                <w:szCs w:val="28"/>
+              </w:rPr>
+              <w:t>0.617</w:t>
+            </w:r>
+          </w:p>
+        </w:tc>
+        <w:tc>
+          <w:tcPr>
+            <w:tcW w:w="3415" w:type="dxa"/>
+          </w:tcPr>
+          <w:p>
+            <w:pPr>
+              <w:spacing w:before="160" w:line="360" w:lineRule="auto"/>
+              <w:jc w:val="center"/>
+              <w:rPr>
+                <w:rFonts w:ascii="Times New Roman" w:hAnsi="Times New Roman" w:cs="Times New Roman"/>
+                <w:b/>
+                <w:bCs/>
+                <w:sz w:val="28"/>
+                <w:szCs w:val="28"/>
+              </w:rPr>
+            </w:pPr>
+          </w:p>
+          <w:p>
+            <w:pPr>
+              <w:spacing w:before="160" w:line="360" w:lineRule="auto"/>
+              <w:jc w:val="center"/>
+              <w:rPr>
+                <w:rFonts w:ascii="Times New Roman" w:hAnsi="Times New Roman" w:cs="Times New Roman"/>
+                <w:b/>
+                <w:bCs/>
+                <w:sz w:val="28"/>
+                <w:szCs w:val="28"/>
+              </w:rPr>
+            </w:pPr>
+            <w:r>
+              <w:rPr>
+                <w:rFonts w:ascii="Times New Roman" w:hAnsi="Times New Roman" w:cs="Times New Roman"/>
+                <w:b/>
+                <w:bCs/>
+                <w:sz w:val="28"/>
+                <w:szCs w:val="28"/>
+              </w:rPr>
+              <w:t>264.57</w:t>
+            </w:r>
+          </w:p>
+        </w:tc>
+      </w:tr>
+      <w:tr>
+        <w:trPr>
+          <w:trHeight w:val="485"/>
+        </w:trPr>
+        <w:tc>
+          <w:tcPr>
+            <w:tcW w:w="2515" w:type="dxa"/>
+          </w:tcPr>
+          <w:p>
+            <w:pPr>
+              <w:spacing w:before="160" w:line="360" w:lineRule="auto"/>
+              <w:rPr>
+                <w:rFonts w:ascii="Times New Roman" w:hAnsi="Times New Roman" w:cs="Times New Roman"/>
+                <w:sz w:val="28"/>
+                <w:szCs w:val="28"/>
+              </w:rPr>
+            </w:pPr>
+            <w:r>
+              <w:rPr>
+                <w:rFonts w:ascii="Times New Roman" w:hAnsi="Times New Roman" w:cs="Times New Roman"/>
+                <w:sz w:val="28"/>
+                <w:szCs w:val="28"/>
+              </w:rPr>
+              <w:t xml:space="preserve">Minsup = </w:t>
+            </w:r>
+            <w:r>
+              <w:rPr>
+                <w:rFonts w:ascii="Times New Roman" w:hAnsi="Times New Roman" w:cs="Times New Roman"/>
+                <w:sz w:val="28"/>
+                <w:szCs w:val="28"/>
+              </w:rPr>
+              <w:t>0.</w:t>
+            </w:r>
+            <w:r>
+              <w:rPr>
+                <w:rFonts w:ascii="Times New Roman" w:hAnsi="Times New Roman" w:cs="Times New Roman"/>
+                <w:sz w:val="28"/>
+                <w:szCs w:val="28"/>
+              </w:rPr>
+              <w:t>3</w:t>
+            </w:r>
+          </w:p>
+          <w:p>
+            <w:pPr>
+              <w:spacing w:before="160" w:line="360" w:lineRule="auto"/>
+              <w:rPr>
+                <w:rFonts w:ascii="Times New Roman" w:hAnsi="Times New Roman" w:cs="Times New Roman"/>
+                <w:sz w:val="28"/>
+                <w:szCs w:val="28"/>
+              </w:rPr>
+            </w:pPr>
+            <w:r>
+              <w:rPr>
+                <w:rFonts w:ascii="Times New Roman" w:hAnsi="Times New Roman" w:cs="Times New Roman"/>
+                <w:sz w:val="28"/>
+                <w:szCs w:val="28"/>
+              </w:rPr>
+              <w:t>Minconf = 0.25</w:t>
+            </w:r>
+          </w:p>
+        </w:tc>
+        <w:tc>
+          <w:tcPr>
+            <w:tcW w:w="3420" w:type="dxa"/>
+          </w:tcPr>
+          <w:p>
+            <w:pPr>
+              <w:spacing w:before="160" w:line="360" w:lineRule="auto"/>
+              <w:jc w:val="center"/>
+              <w:rPr>
+                <w:rFonts w:ascii="Times New Roman" w:hAnsi="Times New Roman" w:cs="Times New Roman"/>
+                <w:b/>
+                <w:bCs/>
+                <w:sz w:val="28"/>
+                <w:szCs w:val="28"/>
+              </w:rPr>
+            </w:pPr>
+          </w:p>
+          <w:p>
+            <w:pPr>
+              <w:spacing w:before="160" w:line="360" w:lineRule="auto"/>
+              <w:jc w:val="center"/>
+              <w:rPr>
+                <w:rFonts w:ascii="Times New Roman" w:hAnsi="Times New Roman" w:cs="Times New Roman"/>
+                <w:b/>
+                <w:bCs/>
+                <w:sz w:val="28"/>
+                <w:szCs w:val="28"/>
+              </w:rPr>
+            </w:pPr>
+            <w:r>
+              <w:rPr>
+                <w:rFonts w:ascii="Times New Roman" w:hAnsi="Times New Roman" w:cs="Times New Roman"/>
+                <w:b/>
+                <w:bCs/>
+                <w:sz w:val="28"/>
+                <w:szCs w:val="28"/>
+              </w:rPr>
+              <w:t>0.49</w:t>
+            </w:r>
+          </w:p>
+        </w:tc>
+        <w:tc>
+          <w:tcPr>
+            <w:tcW w:w="3415" w:type="dxa"/>
+          </w:tcPr>
+          <w:p>
+            <w:pPr>
+              <w:spacing w:before="160" w:line="360" w:lineRule="auto"/>
+              <w:jc w:val="center"/>
+              <w:rPr>
+                <w:rFonts w:ascii="Times New Roman" w:hAnsi="Times New Roman" w:cs="Times New Roman"/>
+                <w:b/>
+                <w:bCs/>
+                <w:sz w:val="28"/>
+                <w:szCs w:val="28"/>
+              </w:rPr>
+            </w:pPr>
+          </w:p>
+          <w:p>
+            <w:pPr>
+              <w:spacing w:before="160" w:line="360" w:lineRule="auto"/>
+              <w:jc w:val="center"/>
+              <w:rPr>
+                <w:rFonts w:ascii="Times New Roman" w:hAnsi="Times New Roman" w:cs="Times New Roman"/>
+                <w:b/>
+                <w:bCs/>
+                <w:sz w:val="28"/>
+                <w:szCs w:val="28"/>
+              </w:rPr>
+            </w:pPr>
+            <w:r>
+              <w:rPr>
+                <w:rFonts w:ascii="Times New Roman" w:hAnsi="Times New Roman" w:cs="Times New Roman"/>
+                <w:b/>
+                <w:bCs/>
+                <w:sz w:val="28"/>
+                <w:szCs w:val="28"/>
+              </w:rPr>
+              <w:t>266.92</w:t>
+            </w:r>
+          </w:p>
+        </w:tc>
+      </w:tr>
+      <w:tr>
+        <w:trPr>
+          <w:trHeight w:val="485"/>
+        </w:trPr>
+        <w:tc>
+          <w:tcPr>
+            <w:tcW w:w="2515" w:type="dxa"/>
+          </w:tcPr>
+          <w:p>
+            <w:pPr>
+              <w:spacing w:before="160" w:line="360" w:lineRule="auto"/>
+              <w:rPr>
+                <w:rFonts w:ascii="Times New Roman" w:hAnsi="Times New Roman" w:cs="Times New Roman"/>
+                <w:sz w:val="28"/>
+                <w:szCs w:val="28"/>
+              </w:rPr>
+            </w:pPr>
+            <w:r>
+              <w:rPr>
+                <w:rFonts w:ascii="Times New Roman" w:hAnsi="Times New Roman" w:cs="Times New Roman"/>
+                <w:sz w:val="28"/>
+                <w:szCs w:val="28"/>
+              </w:rPr>
+              <w:t xml:space="preserve">Minsup = </w:t>
+            </w:r>
+            <w:r>
+              <w:rPr>
+                <w:rFonts w:ascii="Times New Roman" w:hAnsi="Times New Roman" w:cs="Times New Roman"/>
+                <w:sz w:val="28"/>
+                <w:szCs w:val="28"/>
+              </w:rPr>
+              <w:t>0.</w:t>
+            </w:r>
+            <w:r>
+              <w:rPr>
+                <w:rFonts w:ascii="Times New Roman" w:hAnsi="Times New Roman" w:cs="Times New Roman"/>
+                <w:sz w:val="28"/>
+                <w:szCs w:val="28"/>
+              </w:rPr>
+              <w:t>3</w:t>
+            </w:r>
+          </w:p>
+          <w:p>
+            <w:pPr>
+              <w:spacing w:before="160" w:line="360" w:lineRule="auto"/>
+              <w:rPr>
+                <w:rFonts w:ascii="Times New Roman" w:hAnsi="Times New Roman" w:cs="Times New Roman"/>
+                <w:sz w:val="28"/>
+                <w:szCs w:val="28"/>
+              </w:rPr>
+            </w:pPr>
+            <w:r>
+              <w:rPr>
+                <w:rFonts w:ascii="Times New Roman" w:hAnsi="Times New Roman" w:cs="Times New Roman"/>
+                <w:sz w:val="28"/>
+                <w:szCs w:val="28"/>
+              </w:rPr>
+              <w:t>Minconf = 0.2</w:t>
+            </w:r>
+          </w:p>
+        </w:tc>
+        <w:tc>
+          <w:tcPr>
+            <w:tcW w:w="3420" w:type="dxa"/>
+          </w:tcPr>
+          <w:p>
+            <w:pPr>
+              <w:spacing w:before="160" w:line="360" w:lineRule="auto"/>
+              <w:jc w:val="center"/>
+              <w:rPr>
+                <w:rFonts w:ascii="Times New Roman" w:hAnsi="Times New Roman" w:cs="Times New Roman"/>
+                <w:b/>
+                <w:bCs/>
+                <w:sz w:val="28"/>
+                <w:szCs w:val="28"/>
+              </w:rPr>
+            </w:pPr>
+          </w:p>
+          <w:p>
+            <w:pPr>
+              <w:spacing w:before="160" w:line="360" w:lineRule="auto"/>
+              <w:jc w:val="center"/>
+              <w:rPr>
+                <w:rFonts w:ascii="Times New Roman" w:hAnsi="Times New Roman" w:cs="Times New Roman"/>
+                <w:b/>
+                <w:bCs/>
+                <w:sz w:val="28"/>
+                <w:szCs w:val="28"/>
+              </w:rPr>
+            </w:pPr>
+            <w:r>
+              <w:rPr>
+                <w:rFonts w:ascii="Times New Roman" w:hAnsi="Times New Roman" w:cs="Times New Roman"/>
+                <w:b/>
+                <w:bCs/>
+                <w:sz w:val="28"/>
+                <w:szCs w:val="28"/>
+              </w:rPr>
+              <w:t>0.63</w:t>
+            </w:r>
+            <w:r>
+              <w:rPr>
+                <w:rFonts w:ascii="Times New Roman" w:hAnsi="Times New Roman" w:cs="Times New Roman"/>
+                <w:b/>
+                <w:bCs/>
+                <w:sz w:val="28"/>
+                <w:szCs w:val="28"/>
+              </w:rPr>
+              <w:t>1</w:t>
+            </w:r>
+          </w:p>
+        </w:tc>
+        <w:tc>
+          <w:tcPr>
+            <w:tcW w:w="3415" w:type="dxa"/>
+          </w:tcPr>
+          <w:p>
+            <w:pPr>
+              <w:spacing w:before="160" w:line="360" w:lineRule="auto"/>
+              <w:jc w:val="center"/>
+              <w:rPr>
+                <w:rFonts w:ascii="Times New Roman" w:hAnsi="Times New Roman" w:cs="Times New Roman"/>
+                <w:b/>
+                <w:bCs/>
+                <w:sz w:val="28"/>
+                <w:szCs w:val="28"/>
+              </w:rPr>
+            </w:pPr>
+          </w:p>
+          <w:p>
+            <w:pPr>
+              <w:spacing w:before="160" w:line="360" w:lineRule="auto"/>
+              <w:jc w:val="center"/>
+              <w:rPr>
+                <w:rFonts w:ascii="Times New Roman" w:hAnsi="Times New Roman" w:cs="Times New Roman"/>
+                <w:b/>
+                <w:bCs/>
+                <w:sz w:val="28"/>
+                <w:szCs w:val="28"/>
+              </w:rPr>
+            </w:pPr>
+            <w:r>
+              <w:rPr>
+                <w:rFonts w:ascii="Times New Roman" w:hAnsi="Times New Roman" w:cs="Times New Roman"/>
+                <w:b/>
+                <w:bCs/>
+                <w:sz w:val="28"/>
+                <w:szCs w:val="28"/>
+              </w:rPr>
+              <w:t>267.0</w:t>
+            </w:r>
+          </w:p>
+        </w:tc>
+      </w:tr>
+      <w:tr>
+        <w:trPr>
+          <w:trHeight w:val="485"/>
+        </w:trPr>
+        <w:tc>
+          <w:tcPr>
+            <w:tcW w:w="2515" w:type="dxa"/>
+          </w:tcPr>
+          <w:p>
+            <w:pPr>
+              <w:spacing w:before="160" w:line="360" w:lineRule="auto"/>
+              <w:rPr>
+                <w:rFonts w:ascii="Times New Roman" w:hAnsi="Times New Roman" w:cs="Times New Roman"/>
+                <w:sz w:val="28"/>
+                <w:szCs w:val="28"/>
+              </w:rPr>
+            </w:pPr>
+            <w:r>
+              <w:rPr>
+                <w:rFonts w:ascii="Times New Roman" w:hAnsi="Times New Roman" w:cs="Times New Roman"/>
+                <w:sz w:val="28"/>
+                <w:szCs w:val="28"/>
+              </w:rPr>
+              <w:t xml:space="preserve">Minsup = </w:t>
+            </w:r>
+            <w:r>
+              <w:rPr>
+                <w:rFonts w:ascii="Times New Roman" w:hAnsi="Times New Roman" w:cs="Times New Roman"/>
+                <w:sz w:val="28"/>
+                <w:szCs w:val="28"/>
+              </w:rPr>
+              <w:t>0.</w:t>
+            </w:r>
+            <w:r>
+              <w:rPr>
+                <w:rFonts w:ascii="Times New Roman" w:hAnsi="Times New Roman" w:cs="Times New Roman"/>
+                <w:sz w:val="28"/>
+                <w:szCs w:val="28"/>
+              </w:rPr>
+              <w:t>3</w:t>
+            </w:r>
+          </w:p>
+          <w:p>
+            <w:pPr>
+              <w:spacing w:before="160" w:line="360" w:lineRule="auto"/>
+              <w:rPr>
+                <w:rFonts w:ascii="Times New Roman" w:hAnsi="Times New Roman" w:cs="Times New Roman"/>
+                <w:sz w:val="28"/>
+                <w:szCs w:val="28"/>
+              </w:rPr>
+            </w:pPr>
+            <w:r>
+              <w:rPr>
+                <w:rFonts w:ascii="Times New Roman" w:hAnsi="Times New Roman" w:cs="Times New Roman"/>
+                <w:sz w:val="28"/>
+                <w:szCs w:val="28"/>
+              </w:rPr>
+              <w:t>Minconf = 0.15</w:t>
+            </w:r>
+          </w:p>
+        </w:tc>
+        <w:tc>
+          <w:tcPr>
+            <w:tcW w:w="3420" w:type="dxa"/>
+          </w:tcPr>
+          <w:p>
+            <w:pPr>
+              <w:spacing w:before="160" w:line="360" w:lineRule="auto"/>
+              <w:jc w:val="center"/>
+              <w:rPr>
+                <w:rFonts w:ascii="Times New Roman" w:hAnsi="Times New Roman" w:cs="Times New Roman"/>
+                <w:b/>
+                <w:bCs/>
+                <w:sz w:val="28"/>
+                <w:szCs w:val="28"/>
+              </w:rPr>
+            </w:pPr>
+          </w:p>
+          <w:p>
+            <w:pPr>
+              <w:spacing w:before="160" w:line="360" w:lineRule="auto"/>
+              <w:jc w:val="center"/>
+              <w:rPr>
+                <w:rFonts w:ascii="Times New Roman" w:hAnsi="Times New Roman" w:cs="Times New Roman"/>
+                <w:b/>
+                <w:bCs/>
+                <w:sz w:val="28"/>
+                <w:szCs w:val="28"/>
+              </w:rPr>
+            </w:pPr>
+            <w:r>
+              <w:rPr>
+                <w:rFonts w:ascii="Times New Roman" w:hAnsi="Times New Roman" w:cs="Times New Roman"/>
+                <w:b/>
+                <w:bCs/>
+                <w:sz w:val="28"/>
+                <w:szCs w:val="28"/>
+              </w:rPr>
+              <w:t>0.649</w:t>
+            </w:r>
+          </w:p>
+        </w:tc>
+        <w:tc>
+          <w:tcPr>
+            <w:tcW w:w="3415" w:type="dxa"/>
+          </w:tcPr>
+          <w:p>
+            <w:pPr>
+              <w:spacing w:before="160" w:line="360" w:lineRule="auto"/>
+              <w:jc w:val="center"/>
+              <w:rPr>
+                <w:rFonts w:ascii="Times New Roman" w:hAnsi="Times New Roman" w:cs="Times New Roman"/>
+                <w:b/>
+                <w:bCs/>
+                <w:sz w:val="28"/>
+                <w:szCs w:val="28"/>
+              </w:rPr>
+            </w:pPr>
+          </w:p>
+          <w:p>
+            <w:pPr>
+              <w:spacing w:before="160" w:line="360" w:lineRule="auto"/>
+              <w:jc w:val="center"/>
+              <w:rPr>
+                <w:rFonts w:ascii="Times New Roman" w:hAnsi="Times New Roman" w:cs="Times New Roman"/>
+                <w:b/>
+                <w:bCs/>
+                <w:sz w:val="28"/>
+                <w:szCs w:val="28"/>
+              </w:rPr>
+            </w:pPr>
+            <w:r>
+              <w:rPr>
+                <w:rFonts w:ascii="Times New Roman" w:hAnsi="Times New Roman" w:cs="Times New Roman"/>
+                <w:b/>
+                <w:bCs/>
+                <w:sz w:val="28"/>
+                <w:szCs w:val="28"/>
+              </w:rPr>
+              <w:t>268.48</w:t>
+            </w:r>
+          </w:p>
+        </w:tc>
+      </w:tr>
+    </w:tbl>
+    <w:p>
+      <w:pPr>
+        <w:spacing w:before="160" w:line="360" w:lineRule="auto"/>
+        <w:rPr>
+          <w:rFonts w:ascii="Times New Roman" w:hAnsi="Times New Roman" w:cs="Times New Roman"/>
+          <w:b/>
+          <w:bCs/>
+          <w:sz w:val="28"/>
+          <w:szCs w:val="28"/>
+        </w:rPr>
+      </w:pPr>
+    </w:p>
+    <w:p>
+      <w:pPr>
+        <w:rPr>
+          <w:rFonts w:ascii="Times New Roman" w:hAnsi="Times New Roman" w:cs="Times New Roman"/>
+          <w:b/>
+          <w:bCs/>
+          <w:sz w:val="28"/>
+          <w:szCs w:val="28"/>
+        </w:rPr>
+      </w:pPr>
+      <w:r>
+        <w:rPr>
+          <w:rFonts w:ascii="Times New Roman" w:hAnsi="Times New Roman" w:cs="Times New Roman"/>
+          <w:b/>
+          <w:bCs/>
+          <w:sz w:val="28"/>
+          <w:szCs w:val="28"/>
+        </w:rPr>
+        <w:br w:type="page"/>
+      </w:r>
+    </w:p>
+    <w:p>
+      <w:pPr>
+        <w:pStyle w:val="ListParagraph"/>
+        <w:numPr>
+          <w:ilvl w:val="1"/>
+          <w:numId w:val="12"/>
+        </w:numPr>
+        <w:spacing w:before="160" w:line="360" w:lineRule="auto"/>
+        <w:rPr>
+          <w:rFonts w:ascii="Times New Roman" w:hAnsi="Times New Roman" w:cs="Times New Roman"/>
+          <w:b/>
+          <w:bCs/>
+          <w:sz w:val="28"/>
+          <w:szCs w:val="28"/>
+        </w:rPr>
+      </w:pPr>
+      <w:r>
+        <w:rPr>
+          <w:rFonts w:ascii="Times New Roman" w:hAnsi="Times New Roman" w:cs="Times New Roman"/>
+          <w:b/>
+          <w:bCs/>
+          <w:sz w:val="28"/>
+          <w:szCs w:val="28"/>
+        </w:rPr>
+        <w:lastRenderedPageBreak/>
+        <w:t xml:space="preserve">Trường hợp 2: </w:t>
+      </w:r>
+      <w:r>
+        <w:rPr>
+          <w:rFonts w:ascii="Times New Roman" w:hAnsi="Times New Roman" w:cs="Times New Roman"/>
+          <w:b/>
+          <w:bCs/>
+          <w:sz w:val="28"/>
+          <w:szCs w:val="28"/>
+        </w:rPr>
+        <w:t xml:space="preserve">Cố định </w:t>
+      </w:r>
+      <w:r>
+        <w:rPr>
+          <w:rFonts w:ascii="Times New Roman" w:hAnsi="Times New Roman" w:cs="Times New Roman"/>
+          <w:b/>
+          <w:bCs/>
+          <w:sz w:val="28"/>
+          <w:szCs w:val="28"/>
+        </w:rPr>
+        <w:t>minconf</w:t>
+      </w:r>
+      <w:r>
+        <w:rPr>
+          <w:rFonts w:ascii="Times New Roman" w:hAnsi="Times New Roman" w:cs="Times New Roman"/>
+          <w:b/>
+          <w:bCs/>
+          <w:sz w:val="28"/>
+          <w:szCs w:val="28"/>
+        </w:rPr>
+        <w:t xml:space="preserve"> và min</w:t>
+      </w:r>
+      <w:r>
+        <w:rPr>
+          <w:rFonts w:ascii="Times New Roman" w:hAnsi="Times New Roman" w:cs="Times New Roman"/>
+          <w:b/>
+          <w:bCs/>
+          <w:sz w:val="28"/>
+          <w:szCs w:val="28"/>
+        </w:rPr>
+        <w:t xml:space="preserve">sup </w:t>
+      </w:r>
+      <w:r>
+        <w:rPr>
+          <w:rFonts w:ascii="Times New Roman" w:hAnsi="Times New Roman" w:cs="Times New Roman"/>
+          <w:b/>
+          <w:bCs/>
+          <w:sz w:val="28"/>
+          <w:szCs w:val="28"/>
+        </w:rPr>
+        <w:t>thay đổi</w:t>
+      </w:r>
+    </w:p>
+    <w:p>
+      <w:pPr>
+        <w:pStyle w:val="ListParagraph"/>
+        <w:numPr>
+          <w:ilvl w:val="3"/>
+          <w:numId w:val="12"/>
+        </w:numPr>
+        <w:spacing w:before="160" w:line="360" w:lineRule="auto"/>
+        <w:rPr>
+          <w:rFonts w:ascii="Times New Roman" w:hAnsi="Times New Roman" w:cs="Times New Roman"/>
+          <w:b/>
+          <w:bCs/>
+          <w:sz w:val="28"/>
+          <w:szCs w:val="28"/>
+        </w:rPr>
+      </w:pPr>
+      <w:r>
+        <w:rPr>
+          <w:rFonts w:ascii="Times New Roman" w:hAnsi="Times New Roman" w:cs="Times New Roman"/>
+          <w:b/>
+          <w:bCs/>
+          <w:sz w:val="28"/>
+          <w:szCs w:val="28"/>
+        </w:rPr>
+        <w:t xml:space="preserve">minconf = </w:t>
+      </w:r>
+      <w:r>
+        <w:rPr>
+          <w:rFonts w:ascii="Times New Roman" w:hAnsi="Times New Roman" w:cs="Times New Roman"/>
+          <w:b/>
+          <w:bCs/>
+          <w:sz w:val="28"/>
+          <w:szCs w:val="28"/>
+        </w:rPr>
+        <w:t>0.35</w:t>
+      </w:r>
+    </w:p>
+    <w:p>
+      <w:pPr>
+        <w:pStyle w:val="ListParagraph"/>
+        <w:numPr>
+          <w:ilvl w:val="3"/>
+          <w:numId w:val="12"/>
+        </w:numPr>
+        <w:spacing w:before="160" w:line="360" w:lineRule="auto"/>
+        <w:rPr>
+          <w:rFonts w:ascii="Times New Roman" w:hAnsi="Times New Roman" w:cs="Times New Roman"/>
+          <w:b/>
+          <w:bCs/>
+          <w:sz w:val="28"/>
+          <w:szCs w:val="28"/>
+        </w:rPr>
+      </w:pPr>
+      <w:r>
+        <w:rPr>
+          <w:rFonts w:ascii="Times New Roman" w:hAnsi="Times New Roman" w:cs="Times New Roman"/>
+          <w:b/>
+          <w:bCs/>
+          <w:sz w:val="28"/>
+          <w:szCs w:val="28"/>
+        </w:rPr>
+        <w:t xml:space="preserve">minsup = </w:t>
+      </w:r>
+      <w:r>
+        <w:rPr>
+          <w:rFonts w:ascii="Times New Roman" w:hAnsi="Times New Roman" w:cs="Times New Roman"/>
+          <w:b/>
+          <w:bCs/>
+          <w:sz w:val="28"/>
+          <w:szCs w:val="28"/>
+        </w:rPr>
+        <w:t>0.5, 0.4, 0.35, 0.3, 0.25</w:t>
+      </w:r>
+    </w:p>
+    <w:p>
+      <w:pPr>
+        <w:pStyle w:val="ListParagraph"/>
+        <w:numPr>
+          <w:ilvl w:val="1"/>
+          <w:numId w:val="12"/>
+        </w:numPr>
+        <w:spacing w:before="160" w:line="360" w:lineRule="auto"/>
+        <w:rPr>
+          <w:rFonts w:ascii="Times New Roman" w:hAnsi="Times New Roman" w:cs="Times New Roman"/>
+          <w:b/>
+          <w:bCs/>
+          <w:sz w:val="28"/>
+          <w:szCs w:val="28"/>
+        </w:rPr>
+      </w:pPr>
+      <w:r>
+        <w:rPr>
+          <w:rFonts w:ascii="Times New Roman" w:hAnsi="Times New Roman" w:cs="Times New Roman"/>
+          <w:b/>
+          <w:bCs/>
+          <w:sz w:val="28"/>
+          <w:szCs w:val="28"/>
+        </w:rPr>
+        <w:t>Kết quả thực nghiệm</w:t>
+      </w:r>
+    </w:p>
+    <w:tbl>
+      <w:tblPr>
+        <w:tblStyle w:val="TableGrid"/>
+        <w:tblW w:w="0" w:type="auto"/>
+        <w:tblLook w:val="04A0" w:firstRow="1" w:lastRow="0" w:firstColumn="1" w:lastColumn="0" w:noHBand="0" w:noVBand="1"/>
+      </w:tblPr>
+      <w:tblGrid>
+        <w:gridCol w:w="2515"/>
+        <w:gridCol w:w="3420"/>
+        <w:gridCol w:w="3415"/>
+      </w:tblGrid>
+      <w:tr>
+        <w:trPr>
+          <w:trHeight w:val="800"/>
+        </w:trPr>
+        <w:tc>
+          <w:tcPr>
+            <w:tcW w:w="9350" w:type="dxa"/>
+            <w:gridSpan w:val="3"/>
+          </w:tcPr>
+          <w:p>
+            <w:pPr>
+              <w:spacing w:before="160" w:line="360" w:lineRule="auto"/>
+              <w:rPr>
+                <w:rFonts w:ascii="Times New Roman" w:hAnsi="Times New Roman" w:cs="Times New Roman"/>
+                <w:sz w:val="28"/>
+                <w:szCs w:val="28"/>
+              </w:rPr>
+            </w:pPr>
+            <w:r>
+              <w:rPr>
+                <w:rFonts w:ascii="Times New Roman" w:hAnsi="Times New Roman" w:cs="Times New Roman"/>
+                <w:b/>
+                <w:bCs/>
+                <w:sz w:val="28"/>
+                <w:szCs w:val="28"/>
+              </w:rPr>
+              <w:t xml:space="preserve">CPU: </w:t>
+            </w:r>
+            <w:r>
+              <w:rPr>
+                <w:rFonts w:ascii="Times New Roman" w:hAnsi="Times New Roman" w:cs="Times New Roman"/>
+                <w:sz w:val="28"/>
+                <w:szCs w:val="28"/>
+              </w:rPr>
+              <w:t xml:space="preserve">AMD Ryzen 4600H (6 nhân – 12 luồng) </w:t>
+            </w:r>
+            <w:r>
+              <w:rPr>
+                <w:rFonts w:ascii="Times New Roman" w:hAnsi="Times New Roman" w:cs="Times New Roman"/>
+                <w:b/>
+                <w:bCs/>
+                <w:sz w:val="28"/>
+                <w:szCs w:val="28"/>
+              </w:rPr>
+              <w:t xml:space="preserve">RAM: </w:t>
+            </w:r>
+            <w:r>
+              <w:rPr>
+                <w:rFonts w:ascii="Times New Roman" w:hAnsi="Times New Roman" w:cs="Times New Roman"/>
+                <w:sz w:val="28"/>
+                <w:szCs w:val="28"/>
+              </w:rPr>
+              <w:t>16GB</w:t>
+            </w:r>
+          </w:p>
+        </w:tc>
+      </w:tr>
+      <w:tr>
+        <w:tc>
+          <w:tcPr>
+            <w:tcW w:w="2515" w:type="dxa"/>
+          </w:tcPr>
+          <w:p>
+            <w:pPr>
+              <w:spacing w:before="160" w:line="360" w:lineRule="auto"/>
+              <w:rPr>
+                <w:rFonts w:ascii="Times New Roman" w:hAnsi="Times New Roman" w:cs="Times New Roman"/>
+                <w:b/>
+                <w:bCs/>
+                <w:sz w:val="28"/>
+                <w:szCs w:val="28"/>
+              </w:rPr>
+            </w:pPr>
+            <w:r>
+              <w:rPr>
+                <w:rFonts w:ascii="Times New Roman" w:hAnsi="Times New Roman" w:cs="Times New Roman"/>
+                <w:b/>
+                <w:bCs/>
+                <w:sz w:val="28"/>
+                <w:szCs w:val="28"/>
+              </w:rPr>
+              <w:t>Bộ Test</w:t>
+            </w:r>
+          </w:p>
+        </w:tc>
+        <w:tc>
+          <w:tcPr>
+            <w:tcW w:w="3420" w:type="dxa"/>
+          </w:tcPr>
+          <w:p>
+            <w:pPr>
+              <w:spacing w:before="160" w:line="360" w:lineRule="auto"/>
+              <w:rPr>
+                <w:rFonts w:ascii="Times New Roman" w:hAnsi="Times New Roman" w:cs="Times New Roman"/>
+                <w:b/>
+                <w:bCs/>
+                <w:sz w:val="28"/>
+                <w:szCs w:val="28"/>
+              </w:rPr>
+            </w:pPr>
+            <w:r>
+              <w:rPr>
+                <w:rFonts w:ascii="Times New Roman" w:hAnsi="Times New Roman" w:cs="Times New Roman"/>
+                <w:b/>
+                <w:bCs/>
+                <w:sz w:val="28"/>
+                <w:szCs w:val="28"/>
+              </w:rPr>
+              <w:t>Thời gian thực hiện (giây)</w:t>
+            </w:r>
+          </w:p>
+        </w:tc>
+        <w:tc>
+          <w:tcPr>
+            <w:tcW w:w="3415" w:type="dxa"/>
+          </w:tcPr>
+          <w:p>
+            <w:pPr>
+              <w:spacing w:before="160" w:line="360" w:lineRule="auto"/>
+              <w:rPr>
+                <w:rFonts w:ascii="Times New Roman" w:hAnsi="Times New Roman" w:cs="Times New Roman"/>
+                <w:b/>
+                <w:bCs/>
+                <w:sz w:val="28"/>
+                <w:szCs w:val="28"/>
+              </w:rPr>
+            </w:pPr>
+            <w:r>
+              <w:rPr>
+                <w:rFonts w:ascii="Times New Roman" w:hAnsi="Times New Roman" w:cs="Times New Roman"/>
+                <w:b/>
+                <w:bCs/>
+                <w:sz w:val="28"/>
+                <w:szCs w:val="28"/>
+              </w:rPr>
+              <w:t>Bộ nhớ tiêu thụ (MB)</w:t>
+            </w:r>
+          </w:p>
+        </w:tc>
+      </w:tr>
+      <w:tr>
+        <w:trPr>
+          <w:trHeight w:val="485"/>
+        </w:trPr>
+        <w:tc>
+          <w:tcPr>
+            <w:tcW w:w="2515" w:type="dxa"/>
+          </w:tcPr>
+          <w:p>
+            <w:pPr>
+              <w:spacing w:before="160" w:line="360" w:lineRule="auto"/>
+              <w:rPr>
+                <w:rFonts w:ascii="Times New Roman" w:hAnsi="Times New Roman" w:cs="Times New Roman"/>
+                <w:sz w:val="28"/>
+                <w:szCs w:val="28"/>
+              </w:rPr>
+            </w:pPr>
+            <w:r>
+              <w:rPr>
+                <w:rFonts w:ascii="Times New Roman" w:hAnsi="Times New Roman" w:cs="Times New Roman"/>
+                <w:sz w:val="28"/>
+                <w:szCs w:val="28"/>
+              </w:rPr>
+              <w:t xml:space="preserve">Minsup = </w:t>
+            </w:r>
+            <w:r>
+              <w:rPr>
+                <w:rFonts w:ascii="Times New Roman" w:hAnsi="Times New Roman" w:cs="Times New Roman"/>
+                <w:sz w:val="28"/>
+                <w:szCs w:val="28"/>
+              </w:rPr>
+              <w:t>0.</w:t>
+            </w:r>
+            <w:r>
+              <w:rPr>
+                <w:rFonts w:ascii="Times New Roman" w:hAnsi="Times New Roman" w:cs="Times New Roman"/>
+                <w:sz w:val="28"/>
+                <w:szCs w:val="28"/>
+              </w:rPr>
+              <w:t>5</w:t>
+            </w:r>
+          </w:p>
+          <w:p>
+            <w:pPr>
+              <w:spacing w:before="160" w:line="360" w:lineRule="auto"/>
+              <w:rPr>
+                <w:rFonts w:ascii="Times New Roman" w:hAnsi="Times New Roman" w:cs="Times New Roman"/>
+                <w:sz w:val="28"/>
+                <w:szCs w:val="28"/>
+              </w:rPr>
+            </w:pPr>
+            <w:r>
+              <w:rPr>
+                <w:rFonts w:ascii="Times New Roman" w:hAnsi="Times New Roman" w:cs="Times New Roman"/>
+                <w:sz w:val="28"/>
+                <w:szCs w:val="28"/>
+              </w:rPr>
+              <w:t>Minconf = 0.35</w:t>
+            </w:r>
+          </w:p>
+        </w:tc>
+        <w:tc>
+          <w:tcPr>
+            <w:tcW w:w="3420" w:type="dxa"/>
+          </w:tcPr>
+          <w:p>
+            <w:pPr>
+              <w:spacing w:before="160" w:line="360" w:lineRule="auto"/>
+              <w:jc w:val="center"/>
+              <w:rPr>
+                <w:rFonts w:ascii="Times New Roman" w:hAnsi="Times New Roman" w:cs="Times New Roman"/>
+                <w:b/>
+                <w:bCs/>
+                <w:sz w:val="28"/>
+                <w:szCs w:val="28"/>
+              </w:rPr>
+            </w:pPr>
+            <w:r>
+              <w:rPr>
+                <w:rFonts w:ascii="Times New Roman" w:hAnsi="Times New Roman" w:cs="Times New Roman"/>
+                <w:b/>
+                <w:bCs/>
+                <w:sz w:val="28"/>
+                <w:szCs w:val="28"/>
+              </w:rPr>
+              <w:t>0.05</w:t>
+            </w:r>
+          </w:p>
+          <w:p>
+            <w:pPr>
+              <w:spacing w:before="160" w:line="360" w:lineRule="auto"/>
+              <w:jc w:val="center"/>
+              <w:rPr>
+                <w:rFonts w:ascii="Times New Roman" w:hAnsi="Times New Roman" w:cs="Times New Roman"/>
+                <w:b/>
+                <w:bCs/>
+                <w:sz w:val="28"/>
+                <w:szCs w:val="28"/>
+              </w:rPr>
+            </w:pPr>
+            <w:r>
+              <w:rPr>
+                <w:rFonts w:ascii="Times New Roman" w:hAnsi="Times New Roman" w:cs="Times New Roman"/>
+                <w:b/>
+                <w:bCs/>
+                <w:sz w:val="28"/>
+                <w:szCs w:val="28"/>
+              </w:rPr>
+              <w:t>0.06</w:t>
+            </w:r>
+          </w:p>
+        </w:tc>
+        <w:tc>
+          <w:tcPr>
+            <w:tcW w:w="3415" w:type="dxa"/>
+          </w:tcPr>
+          <w:p>
+            <w:pPr>
+              <w:spacing w:before="160" w:line="360" w:lineRule="auto"/>
+              <w:jc w:val="center"/>
+              <w:rPr>
+                <w:rFonts w:ascii="Times New Roman" w:hAnsi="Times New Roman" w:cs="Times New Roman"/>
+                <w:b/>
+                <w:bCs/>
+                <w:sz w:val="28"/>
+                <w:szCs w:val="28"/>
+              </w:rPr>
+            </w:pPr>
+            <w:r>
+              <w:rPr>
+                <w:rFonts w:ascii="Times New Roman" w:hAnsi="Times New Roman" w:cs="Times New Roman"/>
+                <w:b/>
+                <w:bCs/>
+                <w:sz w:val="28"/>
+                <w:szCs w:val="28"/>
+              </w:rPr>
+              <w:t>141.86</w:t>
+            </w:r>
+          </w:p>
+          <w:p>
+            <w:pPr>
+              <w:spacing w:before="160" w:line="360" w:lineRule="auto"/>
+              <w:jc w:val="center"/>
+              <w:rPr>
+                <w:rFonts w:ascii="Times New Roman" w:hAnsi="Times New Roman" w:cs="Times New Roman"/>
+                <w:b/>
+                <w:bCs/>
+                <w:sz w:val="28"/>
+                <w:szCs w:val="28"/>
+              </w:rPr>
+            </w:pPr>
+            <w:r>
+              <w:rPr>
+                <w:rFonts w:ascii="Times New Roman" w:hAnsi="Times New Roman" w:cs="Times New Roman"/>
+                <w:b/>
+                <w:bCs/>
+                <w:sz w:val="28"/>
+                <w:szCs w:val="28"/>
+              </w:rPr>
+              <w:t>142.62</w:t>
+            </w:r>
+          </w:p>
+        </w:tc>
+      </w:tr>
+      <w:tr>
+        <w:trPr>
+          <w:trHeight w:val="485"/>
+        </w:trPr>
+        <w:tc>
+          <w:tcPr>
+            <w:tcW w:w="2515" w:type="dxa"/>
+          </w:tcPr>
+          <w:p>
+            <w:pPr>
+              <w:spacing w:before="160" w:line="360" w:lineRule="auto"/>
+              <w:rPr>
+                <w:rFonts w:ascii="Times New Roman" w:hAnsi="Times New Roman" w:cs="Times New Roman"/>
+                <w:sz w:val="28"/>
+                <w:szCs w:val="28"/>
+              </w:rPr>
+            </w:pPr>
+            <w:r>
+              <w:rPr>
+                <w:rFonts w:ascii="Times New Roman" w:hAnsi="Times New Roman" w:cs="Times New Roman"/>
+                <w:sz w:val="28"/>
+                <w:szCs w:val="28"/>
+              </w:rPr>
+              <w:t>Minsup = 0.4</w:t>
+            </w:r>
+          </w:p>
+          <w:p>
+            <w:pPr>
+              <w:spacing w:before="160" w:line="360" w:lineRule="auto"/>
+              <w:rPr>
+                <w:rFonts w:ascii="Times New Roman" w:hAnsi="Times New Roman" w:cs="Times New Roman"/>
+                <w:sz w:val="28"/>
+                <w:szCs w:val="28"/>
+              </w:rPr>
+            </w:pPr>
+            <w:r>
+              <w:rPr>
+                <w:rFonts w:ascii="Times New Roman" w:hAnsi="Times New Roman" w:cs="Times New Roman"/>
+                <w:sz w:val="28"/>
+                <w:szCs w:val="28"/>
+              </w:rPr>
+              <w:t>Minconf = 0.35</w:t>
+            </w:r>
+          </w:p>
+        </w:tc>
+        <w:tc>
+          <w:tcPr>
+            <w:tcW w:w="3420" w:type="dxa"/>
+          </w:tcPr>
+          <w:p>
+            <w:pPr>
+              <w:spacing w:before="160" w:line="360" w:lineRule="auto"/>
+              <w:jc w:val="center"/>
+              <w:rPr>
+                <w:rFonts w:ascii="Times New Roman" w:hAnsi="Times New Roman" w:cs="Times New Roman"/>
+                <w:b/>
+                <w:bCs/>
+                <w:sz w:val="28"/>
+                <w:szCs w:val="28"/>
+              </w:rPr>
+            </w:pPr>
+            <w:r>
+              <w:rPr>
+                <w:rFonts w:ascii="Times New Roman" w:hAnsi="Times New Roman" w:cs="Times New Roman"/>
+                <w:b/>
+                <w:bCs/>
+                <w:sz w:val="28"/>
+                <w:szCs w:val="28"/>
+              </w:rPr>
+              <w:t>0.074</w:t>
+            </w:r>
+          </w:p>
+          <w:p>
+            <w:pPr>
+              <w:spacing w:before="160" w:line="360" w:lineRule="auto"/>
+              <w:jc w:val="center"/>
+              <w:rPr>
+                <w:rFonts w:ascii="Times New Roman" w:hAnsi="Times New Roman" w:cs="Times New Roman"/>
+                <w:b/>
+                <w:bCs/>
+                <w:sz w:val="28"/>
+                <w:szCs w:val="28"/>
+              </w:rPr>
+            </w:pPr>
+            <w:r>
+              <w:rPr>
+                <w:rFonts w:ascii="Times New Roman" w:hAnsi="Times New Roman" w:cs="Times New Roman"/>
+                <w:b/>
+                <w:bCs/>
+                <w:sz w:val="28"/>
+                <w:szCs w:val="28"/>
+              </w:rPr>
+              <w:t>0.02</w:t>
+            </w:r>
+          </w:p>
+        </w:tc>
+        <w:tc>
+          <w:tcPr>
+            <w:tcW w:w="3415" w:type="dxa"/>
+          </w:tcPr>
+          <w:p>
+            <w:pPr>
+              <w:spacing w:before="160" w:line="360" w:lineRule="auto"/>
+              <w:jc w:val="center"/>
+              <w:rPr>
+                <w:rFonts w:ascii="Times New Roman" w:hAnsi="Times New Roman" w:cs="Times New Roman"/>
+                <w:b/>
+                <w:bCs/>
+                <w:sz w:val="28"/>
+                <w:szCs w:val="28"/>
+              </w:rPr>
+            </w:pPr>
+            <w:r>
+              <w:rPr>
+                <w:rFonts w:ascii="Times New Roman" w:hAnsi="Times New Roman" w:cs="Times New Roman"/>
+                <w:b/>
+                <w:bCs/>
+                <w:sz w:val="28"/>
+                <w:szCs w:val="28"/>
+              </w:rPr>
+              <w:t>143.14</w:t>
+            </w:r>
+          </w:p>
+          <w:p>
+            <w:pPr>
+              <w:spacing w:before="160" w:line="360" w:lineRule="auto"/>
+              <w:jc w:val="center"/>
+              <w:rPr>
+                <w:rFonts w:ascii="Times New Roman" w:hAnsi="Times New Roman" w:cs="Times New Roman"/>
+                <w:b/>
+                <w:bCs/>
+                <w:sz w:val="28"/>
+                <w:szCs w:val="28"/>
+              </w:rPr>
+            </w:pPr>
+            <w:r>
+              <w:rPr>
+                <w:rFonts w:ascii="Times New Roman" w:hAnsi="Times New Roman" w:cs="Times New Roman"/>
+                <w:b/>
+                <w:bCs/>
+                <w:sz w:val="28"/>
+                <w:szCs w:val="28"/>
+              </w:rPr>
+              <w:t>147.45</w:t>
+            </w:r>
+          </w:p>
+        </w:tc>
+      </w:tr>
+      <w:tr>
+        <w:trPr>
+          <w:trHeight w:val="485"/>
+        </w:trPr>
+        <w:tc>
+          <w:tcPr>
+            <w:tcW w:w="2515" w:type="dxa"/>
+          </w:tcPr>
+          <w:p>
+            <w:pPr>
+              <w:spacing w:before="160" w:line="360" w:lineRule="auto"/>
+              <w:rPr>
+                <w:rFonts w:ascii="Times New Roman" w:hAnsi="Times New Roman" w:cs="Times New Roman"/>
+                <w:sz w:val="28"/>
+                <w:szCs w:val="28"/>
+              </w:rPr>
+            </w:pPr>
+            <w:r>
+              <w:rPr>
+                <w:rFonts w:ascii="Times New Roman" w:hAnsi="Times New Roman" w:cs="Times New Roman"/>
+                <w:sz w:val="28"/>
+                <w:szCs w:val="28"/>
+              </w:rPr>
+              <w:t>Minsup = 0.35</w:t>
+            </w:r>
+          </w:p>
+          <w:p>
+            <w:pPr>
+              <w:spacing w:before="160" w:line="360" w:lineRule="auto"/>
+              <w:rPr>
+                <w:rFonts w:ascii="Times New Roman" w:hAnsi="Times New Roman" w:cs="Times New Roman"/>
+                <w:sz w:val="28"/>
+                <w:szCs w:val="28"/>
+              </w:rPr>
+            </w:pPr>
+            <w:r>
+              <w:rPr>
+                <w:rFonts w:ascii="Times New Roman" w:hAnsi="Times New Roman" w:cs="Times New Roman"/>
+                <w:sz w:val="28"/>
+                <w:szCs w:val="28"/>
+              </w:rPr>
+              <w:t>Minconf = 0.35</w:t>
+            </w:r>
+          </w:p>
+        </w:tc>
+        <w:tc>
+          <w:tcPr>
+            <w:tcW w:w="3420" w:type="dxa"/>
+          </w:tcPr>
+          <w:p>
+            <w:pPr>
+              <w:spacing w:before="160" w:line="360" w:lineRule="auto"/>
+              <w:jc w:val="center"/>
+              <w:rPr>
+                <w:rFonts w:ascii="Times New Roman" w:hAnsi="Times New Roman" w:cs="Times New Roman"/>
+                <w:b/>
+                <w:bCs/>
+                <w:sz w:val="28"/>
+                <w:szCs w:val="28"/>
+              </w:rPr>
+            </w:pPr>
+            <w:r>
+              <w:rPr>
+                <w:rFonts w:ascii="Times New Roman" w:hAnsi="Times New Roman" w:cs="Times New Roman"/>
+                <w:b/>
+                <w:bCs/>
+                <w:sz w:val="28"/>
+                <w:szCs w:val="28"/>
+              </w:rPr>
+              <w:t>0.077</w:t>
+            </w:r>
+          </w:p>
+          <w:p>
+            <w:pPr>
+              <w:spacing w:before="160" w:line="360" w:lineRule="auto"/>
+              <w:jc w:val="center"/>
+              <w:rPr>
+                <w:rFonts w:ascii="Times New Roman" w:hAnsi="Times New Roman" w:cs="Times New Roman"/>
+                <w:b/>
+                <w:bCs/>
+                <w:sz w:val="28"/>
+                <w:szCs w:val="28"/>
+              </w:rPr>
+            </w:pPr>
+            <w:r>
+              <w:rPr>
+                <w:rFonts w:ascii="Times New Roman" w:hAnsi="Times New Roman" w:cs="Times New Roman"/>
+                <w:b/>
+                <w:bCs/>
+                <w:sz w:val="28"/>
+                <w:szCs w:val="28"/>
+              </w:rPr>
+              <w:t>0.113</w:t>
+            </w:r>
+          </w:p>
+        </w:tc>
+        <w:tc>
+          <w:tcPr>
+            <w:tcW w:w="3415" w:type="dxa"/>
+          </w:tcPr>
+          <w:p>
+            <w:pPr>
+              <w:spacing w:before="160" w:line="360" w:lineRule="auto"/>
+              <w:jc w:val="center"/>
+              <w:rPr>
+                <w:rFonts w:ascii="Times New Roman" w:hAnsi="Times New Roman" w:cs="Times New Roman"/>
+                <w:b/>
+                <w:bCs/>
+                <w:sz w:val="28"/>
+                <w:szCs w:val="28"/>
+              </w:rPr>
+            </w:pPr>
+            <w:r>
+              <w:rPr>
+                <w:rFonts w:ascii="Times New Roman" w:hAnsi="Times New Roman" w:cs="Times New Roman"/>
+                <w:b/>
+                <w:bCs/>
+                <w:sz w:val="28"/>
+                <w:szCs w:val="28"/>
+              </w:rPr>
+              <w:t>147.47</w:t>
+            </w:r>
+          </w:p>
+          <w:p>
+            <w:pPr>
+              <w:spacing w:before="160" w:line="360" w:lineRule="auto"/>
+              <w:jc w:val="center"/>
+              <w:rPr>
+                <w:rFonts w:ascii="Times New Roman" w:hAnsi="Times New Roman" w:cs="Times New Roman"/>
+                <w:b/>
+                <w:bCs/>
+                <w:sz w:val="28"/>
+                <w:szCs w:val="28"/>
+              </w:rPr>
+            </w:pPr>
+            <w:r>
+              <w:rPr>
+                <w:rFonts w:ascii="Times New Roman" w:hAnsi="Times New Roman" w:cs="Times New Roman"/>
+                <w:b/>
+                <w:bCs/>
+                <w:sz w:val="28"/>
+                <w:szCs w:val="28"/>
+              </w:rPr>
+              <w:t>162.01</w:t>
+            </w:r>
+          </w:p>
+        </w:tc>
+      </w:tr>
+      <w:tr>
+        <w:trPr>
+          <w:trHeight w:val="485"/>
+        </w:trPr>
+        <w:tc>
+          <w:tcPr>
+            <w:tcW w:w="2515" w:type="dxa"/>
+          </w:tcPr>
+          <w:p>
+            <w:pPr>
+              <w:spacing w:before="160" w:line="360" w:lineRule="auto"/>
+              <w:rPr>
+                <w:rFonts w:ascii="Times New Roman" w:hAnsi="Times New Roman" w:cs="Times New Roman"/>
+                <w:sz w:val="28"/>
+                <w:szCs w:val="28"/>
+              </w:rPr>
+            </w:pPr>
+            <w:r>
+              <w:rPr>
+                <w:rFonts w:ascii="Times New Roman" w:hAnsi="Times New Roman" w:cs="Times New Roman"/>
+                <w:sz w:val="28"/>
+                <w:szCs w:val="28"/>
+              </w:rPr>
+              <w:t>Minsup = 0.3</w:t>
+            </w:r>
+          </w:p>
+          <w:p>
+            <w:pPr>
+              <w:spacing w:before="160" w:line="360" w:lineRule="auto"/>
+              <w:rPr>
+                <w:rFonts w:ascii="Times New Roman" w:hAnsi="Times New Roman" w:cs="Times New Roman"/>
+                <w:sz w:val="28"/>
+                <w:szCs w:val="28"/>
+              </w:rPr>
+            </w:pPr>
+            <w:r>
+              <w:rPr>
+                <w:rFonts w:ascii="Times New Roman" w:hAnsi="Times New Roman" w:cs="Times New Roman"/>
+                <w:sz w:val="28"/>
+                <w:szCs w:val="28"/>
+              </w:rPr>
+              <w:t>Minconf = 0.35</w:t>
+            </w:r>
+          </w:p>
+        </w:tc>
+        <w:tc>
+          <w:tcPr>
+            <w:tcW w:w="3420" w:type="dxa"/>
+          </w:tcPr>
+          <w:p>
+            <w:pPr>
+              <w:spacing w:before="160" w:line="360" w:lineRule="auto"/>
+              <w:jc w:val="center"/>
+              <w:rPr>
+                <w:rFonts w:ascii="Times New Roman" w:hAnsi="Times New Roman" w:cs="Times New Roman"/>
+                <w:b/>
+                <w:bCs/>
+                <w:sz w:val="28"/>
+                <w:szCs w:val="28"/>
+              </w:rPr>
+            </w:pPr>
+            <w:r>
+              <w:rPr>
+                <w:rFonts w:ascii="Times New Roman" w:hAnsi="Times New Roman" w:cs="Times New Roman"/>
+                <w:b/>
+                <w:bCs/>
+                <w:sz w:val="28"/>
+                <w:szCs w:val="28"/>
+              </w:rPr>
+              <w:t>0.09</w:t>
+            </w:r>
+            <w:r>
+              <w:rPr>
+                <w:rFonts w:ascii="Times New Roman" w:hAnsi="Times New Roman" w:cs="Times New Roman"/>
+                <w:b/>
+                <w:bCs/>
+                <w:sz w:val="28"/>
+                <w:szCs w:val="28"/>
+              </w:rPr>
+              <w:t>9</w:t>
+            </w:r>
+          </w:p>
+          <w:p>
+            <w:pPr>
+              <w:spacing w:before="160" w:line="360" w:lineRule="auto"/>
+              <w:jc w:val="center"/>
+              <w:rPr>
+                <w:rFonts w:ascii="Times New Roman" w:hAnsi="Times New Roman" w:cs="Times New Roman"/>
+                <w:b/>
+                <w:bCs/>
+                <w:sz w:val="28"/>
+                <w:szCs w:val="28"/>
+              </w:rPr>
+            </w:pPr>
+            <w:r>
+              <w:rPr>
+                <w:rFonts w:ascii="Times New Roman" w:hAnsi="Times New Roman" w:cs="Times New Roman"/>
+                <w:b/>
+                <w:bCs/>
+                <w:sz w:val="28"/>
+                <w:szCs w:val="28"/>
+              </w:rPr>
+              <w:t>0.585</w:t>
+            </w:r>
+          </w:p>
+        </w:tc>
+        <w:tc>
+          <w:tcPr>
+            <w:tcW w:w="3415" w:type="dxa"/>
+          </w:tcPr>
+          <w:p>
+            <w:pPr>
+              <w:spacing w:before="160" w:line="360" w:lineRule="auto"/>
+              <w:jc w:val="center"/>
+              <w:rPr>
+                <w:rFonts w:ascii="Times New Roman" w:hAnsi="Times New Roman" w:cs="Times New Roman"/>
+                <w:b/>
+                <w:bCs/>
+                <w:sz w:val="28"/>
+                <w:szCs w:val="28"/>
+              </w:rPr>
+            </w:pPr>
+            <w:r>
+              <w:rPr>
+                <w:rFonts w:ascii="Times New Roman" w:hAnsi="Times New Roman" w:cs="Times New Roman"/>
+                <w:b/>
+                <w:bCs/>
+                <w:sz w:val="28"/>
+                <w:szCs w:val="28"/>
+              </w:rPr>
+              <w:t>162.03</w:t>
+            </w:r>
+          </w:p>
+          <w:p>
+            <w:pPr>
+              <w:spacing w:before="160" w:line="360" w:lineRule="auto"/>
+              <w:jc w:val="center"/>
+              <w:rPr>
+                <w:rFonts w:ascii="Times New Roman" w:hAnsi="Times New Roman" w:cs="Times New Roman"/>
+                <w:b/>
+                <w:bCs/>
+                <w:sz w:val="28"/>
+                <w:szCs w:val="28"/>
+              </w:rPr>
+            </w:pPr>
+            <w:r>
+              <w:rPr>
+                <w:rFonts w:ascii="Times New Roman" w:hAnsi="Times New Roman" w:cs="Times New Roman"/>
+                <w:b/>
+                <w:bCs/>
+                <w:sz w:val="28"/>
+                <w:szCs w:val="28"/>
+              </w:rPr>
+              <w:t>222.2</w:t>
+            </w:r>
+          </w:p>
+        </w:tc>
+      </w:tr>
+      <w:tr>
+        <w:trPr>
+          <w:trHeight w:val="485"/>
+        </w:trPr>
+        <w:tc>
+          <w:tcPr>
+            <w:tcW w:w="2515" w:type="dxa"/>
+          </w:tcPr>
+          <w:p>
+            <w:pPr>
+              <w:spacing w:before="160" w:line="360" w:lineRule="auto"/>
+              <w:rPr>
+                <w:rFonts w:ascii="Times New Roman" w:hAnsi="Times New Roman" w:cs="Times New Roman"/>
+                <w:sz w:val="28"/>
+                <w:szCs w:val="28"/>
+              </w:rPr>
+            </w:pPr>
+            <w:r>
+              <w:rPr>
+                <w:rFonts w:ascii="Times New Roman" w:hAnsi="Times New Roman" w:cs="Times New Roman"/>
+                <w:sz w:val="28"/>
+                <w:szCs w:val="28"/>
+              </w:rPr>
+              <w:t>Minsup = 0.25</w:t>
+            </w:r>
+          </w:p>
+          <w:p>
+            <w:pPr>
+              <w:spacing w:before="160" w:line="360" w:lineRule="auto"/>
+              <w:rPr>
+                <w:rFonts w:ascii="Times New Roman" w:hAnsi="Times New Roman" w:cs="Times New Roman"/>
+                <w:sz w:val="28"/>
+                <w:szCs w:val="28"/>
+              </w:rPr>
+            </w:pPr>
+            <w:r>
+              <w:rPr>
+                <w:rFonts w:ascii="Times New Roman" w:hAnsi="Times New Roman" w:cs="Times New Roman"/>
+                <w:sz w:val="28"/>
+                <w:szCs w:val="28"/>
+              </w:rPr>
+              <w:t>Minconf = 0.35</w:t>
+            </w:r>
+          </w:p>
+        </w:tc>
+        <w:tc>
+          <w:tcPr>
+            <w:tcW w:w="3420" w:type="dxa"/>
+          </w:tcPr>
+          <w:p>
+            <w:pPr>
+              <w:spacing w:before="160" w:line="360" w:lineRule="auto"/>
+              <w:jc w:val="center"/>
+              <w:rPr>
+                <w:rFonts w:ascii="Times New Roman" w:hAnsi="Times New Roman" w:cs="Times New Roman"/>
+                <w:b/>
+                <w:bCs/>
+                <w:sz w:val="28"/>
+                <w:szCs w:val="28"/>
+              </w:rPr>
+            </w:pPr>
+            <w:r>
+              <w:rPr>
+                <w:rFonts w:ascii="Times New Roman" w:hAnsi="Times New Roman" w:cs="Times New Roman"/>
+                <w:b/>
+                <w:bCs/>
+                <w:sz w:val="28"/>
+                <w:szCs w:val="28"/>
+              </w:rPr>
+              <w:t>0.125</w:t>
+            </w:r>
+          </w:p>
+          <w:p>
+            <w:pPr>
+              <w:spacing w:before="160" w:line="360" w:lineRule="auto"/>
+              <w:jc w:val="center"/>
+              <w:rPr>
+                <w:rFonts w:ascii="Times New Roman" w:hAnsi="Times New Roman" w:cs="Times New Roman"/>
+                <w:b/>
+                <w:bCs/>
+                <w:sz w:val="28"/>
+                <w:szCs w:val="28"/>
+              </w:rPr>
+            </w:pPr>
+            <w:r>
+              <w:rPr>
+                <w:rFonts w:ascii="Times New Roman" w:hAnsi="Times New Roman" w:cs="Times New Roman"/>
+                <w:b/>
+                <w:bCs/>
+                <w:sz w:val="28"/>
+                <w:szCs w:val="28"/>
+              </w:rPr>
+              <w:t>1.77</w:t>
+            </w:r>
+          </w:p>
+        </w:tc>
+        <w:tc>
+          <w:tcPr>
+            <w:tcW w:w="3415" w:type="dxa"/>
+          </w:tcPr>
+          <w:p>
+            <w:pPr>
+              <w:spacing w:before="160" w:line="360" w:lineRule="auto"/>
+              <w:jc w:val="center"/>
+              <w:rPr>
+                <w:rFonts w:ascii="Times New Roman" w:hAnsi="Times New Roman" w:cs="Times New Roman"/>
+                <w:b/>
+                <w:bCs/>
+                <w:sz w:val="28"/>
+                <w:szCs w:val="28"/>
+              </w:rPr>
+            </w:pPr>
+            <w:r>
+              <w:rPr>
+                <w:rFonts w:ascii="Times New Roman" w:hAnsi="Times New Roman" w:cs="Times New Roman"/>
+                <w:b/>
+                <w:bCs/>
+                <w:sz w:val="28"/>
+                <w:szCs w:val="28"/>
+              </w:rPr>
+              <w:t>22</w:t>
+            </w:r>
+            <w:r>
+              <w:rPr>
+                <w:rFonts w:ascii="Times New Roman" w:hAnsi="Times New Roman" w:cs="Times New Roman"/>
+                <w:b/>
+                <w:bCs/>
+                <w:sz w:val="28"/>
+                <w:szCs w:val="28"/>
+              </w:rPr>
+              <w:t>2</w:t>
+            </w:r>
+            <w:r>
+              <w:rPr>
+                <w:rFonts w:ascii="Times New Roman" w:hAnsi="Times New Roman" w:cs="Times New Roman"/>
+                <w:b/>
+                <w:bCs/>
+                <w:sz w:val="28"/>
+                <w:szCs w:val="28"/>
+              </w:rPr>
+              <w:t>.</w:t>
+            </w:r>
+            <w:r>
+              <w:rPr>
+                <w:rFonts w:ascii="Times New Roman" w:hAnsi="Times New Roman" w:cs="Times New Roman"/>
+                <w:b/>
+                <w:bCs/>
+                <w:sz w:val="28"/>
+                <w:szCs w:val="28"/>
+              </w:rPr>
+              <w:t>4</w:t>
+            </w:r>
+          </w:p>
+          <w:p>
+            <w:pPr>
+              <w:spacing w:before="160" w:line="360" w:lineRule="auto"/>
+              <w:jc w:val="center"/>
+              <w:rPr>
+                <w:rFonts w:ascii="Times New Roman" w:hAnsi="Times New Roman" w:cs="Times New Roman"/>
+                <w:b/>
+                <w:bCs/>
+                <w:sz w:val="28"/>
+                <w:szCs w:val="28"/>
+              </w:rPr>
+            </w:pPr>
+            <w:r>
+              <w:rPr>
+                <w:rFonts w:ascii="Times New Roman" w:hAnsi="Times New Roman" w:cs="Times New Roman"/>
+                <w:b/>
+                <w:bCs/>
+                <w:sz w:val="28"/>
+                <w:szCs w:val="28"/>
+              </w:rPr>
+              <w:t>413.44</w:t>
+            </w:r>
+          </w:p>
+        </w:tc>
+      </w:tr>
+    </w:tbl>
+    <w:p>
+      <w:pPr>
+        <w:spacing w:before="160" w:line="360" w:lineRule="auto"/>
+        <w:rPr>
+          <w:rFonts w:ascii="Times New Roman" w:hAnsi="Times New Roman" w:cs="Times New Roman"/>
+          <w:b/>
+          <w:bCs/>
+          <w:sz w:val="28"/>
+          <w:szCs w:val="28"/>
+        </w:rPr>
+      </w:pPr>
+    </w:p>
+    <w:p>
+      <w:pPr>
+        <w:rPr>
+          <w:rFonts w:ascii="Times New Roman" w:hAnsi="Times New Roman" w:cs="Times New Roman"/>
+          <w:b/>
+          <w:bCs/>
+          <w:sz w:val="32"/>
+          <w:szCs w:val="32"/>
+        </w:rPr>
+      </w:pPr>
+      <w:r>
+        <w:rPr>
+          <w:rFonts w:ascii="Times New Roman" w:hAnsi="Times New Roman" w:cs="Times New Roman"/>
+          <w:b/>
+          <w:bCs/>
+          <w:sz w:val="32"/>
+          <w:szCs w:val="32"/>
+        </w:rPr>
+        <w:br w:type="page"/>
+      </w:r>
+    </w:p>
+    <w:p>
+      <w:pPr>
+        <w:spacing w:before="160" w:line="360" w:lineRule="auto"/>
+        <w:rPr>
+          <w:rFonts w:ascii="Times New Roman" w:hAnsi="Times New Roman" w:cs="Times New Roman"/>
+          <w:b/>
+          <w:bCs/>
+          <w:sz w:val="32"/>
+          <w:szCs w:val="32"/>
+        </w:rPr>
+      </w:pPr>
+      <w:r>
+        <w:rPr>
+          <w:rFonts w:ascii="Times New Roman" w:hAnsi="Times New Roman" w:cs="Times New Roman"/>
+          <w:b/>
+          <w:bCs/>
+          <w:sz w:val="32"/>
+          <w:szCs w:val="32"/>
+        </w:rPr>
+        <w:lastRenderedPageBreak/>
+        <w:t>Hình ảnh trực quan hóa</w:t>
+      </w:r>
+    </w:p>
+    <w:p>
+      <w:pPr>
+        <w:pStyle w:val="ListParagraph"/>
+        <w:numPr>
+          <w:ilvl w:val="0"/>
+          <w:numId w:val="12"/>
+        </w:numPr>
+        <w:spacing w:before="160" w:line="360" w:lineRule="auto"/>
+        <w:rPr>
+          <w:rFonts w:ascii="Times New Roman" w:hAnsi="Times New Roman" w:cs="Times New Roman"/>
+          <w:b/>
+          <w:bCs/>
+          <w:sz w:val="28"/>
+          <w:szCs w:val="28"/>
+        </w:rPr>
+      </w:pPr>
+      <w:r>
+        <w:rPr>
+          <w:rFonts w:ascii="Times New Roman" w:hAnsi="Times New Roman" w:cs="Times New Roman"/>
+          <w:b/>
+          <w:bCs/>
+          <w:sz w:val="28"/>
+          <w:szCs w:val="28"/>
+        </w:rPr>
+        <w:t>Thực nghiệm trên tập chess.dat</w:t>
+      </w:r>
+      <w:r>
+        <w:rPr>
+          <w:rFonts w:ascii="Times New Roman" w:hAnsi="Times New Roman" w:cs="Times New Roman"/>
+          <w:b/>
+          <w:bCs/>
+          <w:sz w:val="28"/>
+          <w:szCs w:val="28"/>
+        </w:rPr>
+        <w:t xml:space="preserve"> với thuật toán Apriori</w:t>
+      </w:r>
+    </w:p>
+    <w:p>
+      <w:pPr>
+        <w:pStyle w:val="ListParagraph"/>
+        <w:numPr>
+          <w:ilvl w:val="1"/>
+          <w:numId w:val="12"/>
+        </w:numPr>
+        <w:spacing w:before="160" w:line="360" w:lineRule="auto"/>
+        <w:rPr>
+          <w:rFonts w:ascii="Times New Roman" w:hAnsi="Times New Roman" w:cs="Times New Roman"/>
+          <w:b/>
+          <w:bCs/>
+          <w:sz w:val="28"/>
+          <w:szCs w:val="28"/>
+        </w:rPr>
+      </w:pPr>
+      <w:r>
+        <w:rPr>
+          <w:rFonts w:ascii="Times New Roman" w:hAnsi="Times New Roman" w:cs="Times New Roman"/>
+          <w:b/>
+          <w:bCs/>
+          <w:sz w:val="28"/>
+          <w:szCs w:val="28"/>
+        </w:rPr>
+        <w:t xml:space="preserve">Trường hợp 1: </w:t>
+      </w:r>
+      <w:r>
+        <w:rPr>
+          <w:rFonts w:ascii="Times New Roman" w:hAnsi="Times New Roman" w:cs="Times New Roman"/>
+          <w:b/>
+          <w:bCs/>
+          <w:sz w:val="28"/>
+          <w:szCs w:val="28"/>
+        </w:rPr>
+        <w:t>Cố định minsup và minconf thay đổi</w:t>
+      </w:r>
+    </w:p>
+    <w:p>
+      <w:pPr>
+        <w:pStyle w:val="ListParagraph"/>
+        <w:numPr>
+          <w:ilvl w:val="2"/>
+          <w:numId w:val="12"/>
+        </w:numPr>
+        <w:spacing w:before="160" w:line="360" w:lineRule="auto"/>
+        <w:rPr>
+          <w:rFonts w:ascii="Times New Roman" w:hAnsi="Times New Roman" w:cs="Times New Roman"/>
+          <w:b/>
+          <w:bCs/>
+          <w:sz w:val="28"/>
+          <w:szCs w:val="28"/>
+        </w:rPr>
+      </w:pPr>
+      <w:r>
+        <w:rPr>
+          <w:rFonts w:ascii="Times New Roman" w:hAnsi="Times New Roman" w:cs="Times New Roman"/>
+          <w:b/>
+          <w:bCs/>
+          <w:sz w:val="28"/>
+          <w:szCs w:val="28"/>
+        </w:rPr>
+        <w:t>minsup = 0.8</w:t>
+      </w:r>
+    </w:p>
+    <w:p>
+      <w:pPr>
+        <w:pStyle w:val="ListParagraph"/>
+        <w:numPr>
+          <w:ilvl w:val="2"/>
+          <w:numId w:val="12"/>
+        </w:numPr>
+        <w:spacing w:before="160" w:line="360" w:lineRule="auto"/>
+        <w:rPr>
+          <w:rFonts w:ascii="Times New Roman" w:hAnsi="Times New Roman" w:cs="Times New Roman"/>
+          <w:b/>
+          <w:bCs/>
+          <w:sz w:val="28"/>
+          <w:szCs w:val="28"/>
+        </w:rPr>
+      </w:pPr>
+      <w:r>
+        <w:rPr>
+          <w:rFonts w:ascii="Times New Roman" w:hAnsi="Times New Roman" w:cs="Times New Roman"/>
+          <w:b/>
+          <w:bCs/>
+          <w:sz w:val="28"/>
+          <w:szCs w:val="28"/>
+        </w:rPr>
+        <w:t>minconf = 0.95, 0.9, 0.85, 0.8, 0.75</w:t>
+      </w:r>
+    </w:p>
+    <w:p>
+      <w:pPr>
+        <w:spacing w:before="160" w:line="360" w:lineRule="auto"/>
+        <w:rPr>
+          <w:rFonts w:ascii="Times New Roman" w:hAnsi="Times New Roman" w:cs="Times New Roman"/>
+          <w:b/>
+          <w:bCs/>
+          <w:sz w:val="28"/>
+          <w:szCs w:val="28"/>
+        </w:rPr>
+      </w:pPr>
+      <w:r>
+        <w:rPr>
+          <w:rFonts w:ascii="Times New Roman" w:hAnsi="Times New Roman" w:cs="Times New Roman"/>
+          <w:b/>
+          <w:bCs/>
+          <w:noProof/>
           <w:sz w:val="28"/>
           <w:szCs w:val="28"/>
         </w:rPr>
@@ -4726,6 +9523,7 @@
           <w:rFonts w:ascii="Times New Roman" w:hAnsi="Times New Roman" w:cs="Times New Roman"/>
           <w:b/>
           <w:bCs/>
+          <w:noProof/>
           <w:sz w:val="32"/>
           <w:szCs w:val="32"/>
         </w:rPr>
@@ -4935,6 +9733,7 @@
           <w:rFonts w:ascii="Times New Roman" w:hAnsi="Times New Roman" w:cs="Times New Roman"/>
           <w:b/>
           <w:bCs/>
+          <w:noProof/>
           <w:sz w:val="32"/>
           <w:szCs w:val="32"/>
         </w:rPr>
@@ -5155,6 +9954,7 @@
           <w:rFonts w:ascii="Times New Roman" w:hAnsi="Times New Roman" w:cs="Times New Roman"/>
           <w:b/>
           <w:bCs/>
+          <w:noProof/>
           <w:sz w:val="32"/>
           <w:szCs w:val="32"/>
         </w:rPr>
@@ -5335,7 +10135,17 @@
           <w:sz w:val="28"/>
           <w:szCs w:val="28"/>
         </w:rPr>
-        <w:t>minsup = 0.8</w:t>
+        <w:t>minsup = 0.</w:t>
+      </w:r>
+      <w:r>
+        <w:rPr>
+          <w:rFonts w:ascii="Times New Roman" w:hAnsi="Times New Roman" w:cs="Times New Roman"/>
+          <w:b/>
+          <w:bCs/>
+          <w:sz w:val="28"/>
+          <w:szCs w:val="28"/>
+        </w:rPr>
+        <w:t>3</w:t>
       </w:r>
     </w:p>
     <w:p>
@@ -5362,7 +10172,17 @@
           <w:sz w:val="28"/>
           <w:szCs w:val="28"/>
         </w:rPr>
-        <w:t>minconf = 0.95, 0.9, 0.85, 0.8, 0.75</w:t>
+        <w:t xml:space="preserve">minconf = </w:t>
+      </w:r>
+      <w:r>
+        <w:rPr>
+          <w:rFonts w:ascii="Times New Roman" w:hAnsi="Times New Roman" w:cs="Times New Roman"/>
+          <w:b/>
+          <w:bCs/>
+          <w:sz w:val="28"/>
+          <w:szCs w:val="28"/>
+        </w:rPr>
+        <w:t>0.35, 0.3, 0.25, 0.2, 0.15</w:t>
       </w:r>
     </w:p>
     <w:p>
@@ -5376,6 +10196,67 @@
           <w:szCs w:val="28"/>
         </w:rPr>
       </w:pPr>
+      <w:r>
+        <w:rPr>
+          <w:noProof/>
+        </w:rPr>
+        <w:drawing>
+          <wp:inline distT="0" distB="0" distL="0" distR="0" wp14:anchorId="112F6E62" wp14:editId="1069F56B">
+            <wp:extent cx="5943600" cy="3343275"/>
+            <wp:effectExtent l="0" t="0" r="0" b="9525"/>
+            <wp:docPr id="4" name="Picture 4"/>
+            <wp:cNvGraphicFramePr>
+              <a:graphicFrameLocks xmlns:a="http://schemas.openxmlformats.org/drawingml/2006/main" noChangeAspect="1"/>
+            </wp:cNvGraphicFramePr>
+            <a:graphic xmlns:a="http://schemas.openxmlformats.org/drawingml/2006/main">
+              <a:graphicData uri="http://schemas.openxmlformats.org/drawingml/2006/picture">
+                <pic:pic xmlns:pic="http://schemas.openxmlformats.org/drawingml/2006/picture">
+                  <pic:nvPicPr>
+                    <pic:cNvPr id="1" name=""/>
+                    <pic:cNvPicPr/>
+                  </pic:nvPicPr>
+                  <pic:blipFill>
+                    <a:blip r:embed="rId9"/>
+                    <a:stretch>
+                      <a:fillRect/>
+                    </a:stretch>
+                  </pic:blipFill>
+                  <pic:spPr>
+                    <a:xfrm>
+                      <a:off x="0" y="0"/>
+                      <a:ext cx="5943600" cy="3343275"/>
+                    </a:xfrm>
+                    <a:prstGeom prst="rect">
+                      <a:avLst/>
+                    </a:prstGeom>
+                  </pic:spPr>
+                </pic:pic>
+              </a:graphicData>
+            </a:graphic>
+          </wp:inline>
+        </w:drawing>
+      </w:r>
+    </w:p>
+    <w:p>
+      <w:pPr>
+        <w:rPr>
+          <w:rFonts w:ascii="Times New Roman" w:hAnsi="Times New Roman" w:cs="Times New Roman"/>
+          <w:b/>
+          <w:bCs/>
+          <w:sz w:val="28"/>
+          <w:szCs w:val="28"/>
+        </w:rPr>
+      </w:pPr>
+      <w:r>
+        <w:rPr>
+          <w:rFonts w:ascii="Times New Roman" w:hAnsi="Times New Roman" w:cs="Times New Roman"/>
+          <w:b/>
+          <w:bCs/>
+          <w:sz w:val="28"/>
+          <w:szCs w:val="28"/>
+        </w:rPr>
+        <w:br w:type="page"/>
+      </w:r>
     </w:p>
     <w:p>
       <w:pPr>
@@ -5401,6 +10282,7 @@
           <w:sz w:val="28"/>
           <w:szCs w:val="28"/>
         </w:rPr>
+        <w:lastRenderedPageBreak/>
         <w:t xml:space="preserve">Trường hợp 2: </w:t>
       </w:r>
       <w:r>
@@ -5478,17 +10360,17 @@
           <w:sz w:val="28"/>
           <w:szCs w:val="28"/>
         </w:rPr>
-        <w:t>minconf = 0.7</w:t>
-      </w:r>
-      <w:r>
-        <w:rPr>
-          <w:rFonts w:ascii="Times New Roman" w:hAnsi="Times New Roman" w:cs="Times New Roman"/>
-          <w:b/>
-          <w:bCs/>
-          <w:sz w:val="28"/>
-          <w:szCs w:val="28"/>
-        </w:rPr>
-        <w:t>5</w:t>
+        <w:t xml:space="preserve">minconf = </w:t>
+      </w:r>
+      <w:r>
+        <w:rPr>
+          <w:rFonts w:ascii="Times New Roman" w:hAnsi="Times New Roman" w:cs="Times New Roman"/>
+          <w:b/>
+          <w:bCs/>
+          <w:sz w:val="28"/>
+          <w:szCs w:val="28"/>
+        </w:rPr>
+        <w:t>0.35</w:t>
       </w:r>
     </w:p>
     <w:p>
@@ -5515,7 +10397,17 @@
           <w:sz w:val="28"/>
           <w:szCs w:val="28"/>
         </w:rPr>
-        <w:t>minsup = 0.9, 0.85, 0.8, 0.75, 0.7</w:t>
+        <w:t xml:space="preserve">minsup = </w:t>
+      </w:r>
+      <w:r>
+        <w:rPr>
+          <w:rFonts w:ascii="Times New Roman" w:hAnsi="Times New Roman" w:cs="Times New Roman"/>
+          <w:b/>
+          <w:bCs/>
+          <w:sz w:val="28"/>
+          <w:szCs w:val="28"/>
+        </w:rPr>
+        <w:t>0.5, 0.4, 0.35, 0.3, 0.25</w:t>
       </w:r>
     </w:p>
     <w:p>
@@ -5529,6 +10421,67 @@
           <w:szCs w:val="28"/>
         </w:rPr>
       </w:pPr>
+      <w:r>
+        <w:rPr>
+          <w:noProof/>
+        </w:rPr>
+        <w:drawing>
+          <wp:inline distT="0" distB="0" distL="0" distR="0" wp14:anchorId="4F237A5F" wp14:editId="517D5622">
+            <wp:extent cx="5943600" cy="3343275"/>
+            <wp:effectExtent l="0" t="0" r="0" b="9525"/>
+            <wp:docPr id="5" name="Picture 5"/>
+            <wp:cNvGraphicFramePr>
+              <a:graphicFrameLocks xmlns:a="http://schemas.openxmlformats.org/drawingml/2006/main" noChangeAspect="1"/>
+            </wp:cNvGraphicFramePr>
+            <a:graphic xmlns:a="http://schemas.openxmlformats.org/drawingml/2006/main">
+              <a:graphicData uri="http://schemas.openxmlformats.org/drawingml/2006/picture">
+                <pic:pic xmlns:pic="http://schemas.openxmlformats.org/drawingml/2006/picture">
+                  <pic:nvPicPr>
+                    <pic:cNvPr id="1" name=""/>
+                    <pic:cNvPicPr/>
+                  </pic:nvPicPr>
+                  <pic:blipFill>
+                    <a:blip r:embed="rId10"/>
+                    <a:stretch>
+                      <a:fillRect/>
+                    </a:stretch>
+                  </pic:blipFill>
+                  <pic:spPr>
+                    <a:xfrm>
+                      <a:off x="0" y="0"/>
+                      <a:ext cx="5943600" cy="3343275"/>
+                    </a:xfrm>
+                    <a:prstGeom prst="rect">
+                      <a:avLst/>
+                    </a:prstGeom>
+                  </pic:spPr>
+                </pic:pic>
+              </a:graphicData>
+            </a:graphic>
+          </wp:inline>
+        </w:drawing>
+      </w:r>
+    </w:p>
+    <w:p>
+      <w:pPr>
+        <w:rPr>
+          <w:rFonts w:ascii="Times New Roman" w:hAnsi="Times New Roman" w:cs="Times New Roman"/>
+          <w:b/>
+          <w:bCs/>
+          <w:sz w:val="28"/>
+          <w:szCs w:val="28"/>
+        </w:rPr>
+      </w:pPr>
+      <w:r>
+        <w:rPr>
+          <w:rFonts w:ascii="Times New Roman" w:hAnsi="Times New Roman" w:cs="Times New Roman"/>
+          <w:b/>
+          <w:bCs/>
+          <w:sz w:val="28"/>
+          <w:szCs w:val="28"/>
+        </w:rPr>
+        <w:br w:type="page"/>
+      </w:r>
     </w:p>
     <w:p>
       <w:pPr>
@@ -5554,6 +10507,7 @@
           <w:sz w:val="28"/>
           <w:szCs w:val="28"/>
         </w:rPr>
+        <w:lastRenderedPageBreak/>
         <w:t xml:space="preserve">Thực nghiệm trên tập </w:t>
       </w:r>
       <w:r>
@@ -5638,7 +10592,17 @@
           <w:sz w:val="28"/>
           <w:szCs w:val="28"/>
         </w:rPr>
-        <w:t>minsup = 0.8</w:t>
+        <w:t>minsup = 0.</w:t>
+      </w:r>
+      <w:r>
+        <w:rPr>
+          <w:rFonts w:ascii="Times New Roman" w:hAnsi="Times New Roman" w:cs="Times New Roman"/>
+          <w:b/>
+          <w:bCs/>
+          <w:sz w:val="28"/>
+          <w:szCs w:val="28"/>
+        </w:rPr>
+        <w:t>3</w:t>
       </w:r>
     </w:p>
     <w:p>
@@ -5665,7 +10629,17 @@
           <w:sz w:val="28"/>
           <w:szCs w:val="28"/>
         </w:rPr>
-        <w:t>minconf = 0.95, 0.9, 0.85, 0.8, 0.75</w:t>
+        <w:t xml:space="preserve">minconf = </w:t>
+      </w:r>
+      <w:r>
+        <w:rPr>
+          <w:rFonts w:ascii="Times New Roman" w:hAnsi="Times New Roman" w:cs="Times New Roman"/>
+          <w:b/>
+          <w:bCs/>
+          <w:sz w:val="28"/>
+          <w:szCs w:val="28"/>
+        </w:rPr>
+        <w:t>0.55, 0.5, 0.45, 0.4, 0.35</w:t>
       </w:r>
     </w:p>
     <w:p>
@@ -5679,6 +10653,67 @@
           <w:szCs w:val="28"/>
         </w:rPr>
       </w:pPr>
+      <w:r>
+        <w:rPr>
+          <w:noProof/>
+        </w:rPr>
+        <w:drawing>
+          <wp:inline distT="0" distB="0" distL="0" distR="0" wp14:anchorId="455CE4AC" wp14:editId="623CA6EF">
+            <wp:extent cx="5943600" cy="3343275"/>
+            <wp:effectExtent l="0" t="0" r="0" b="9525"/>
+            <wp:docPr id="6" name="Picture 6"/>
+            <wp:cNvGraphicFramePr>
+              <a:graphicFrameLocks xmlns:a="http://schemas.openxmlformats.org/drawingml/2006/main" noChangeAspect="1"/>
+            </wp:cNvGraphicFramePr>
+            <a:graphic xmlns:a="http://schemas.openxmlformats.org/drawingml/2006/main">
+              <a:graphicData uri="http://schemas.openxmlformats.org/drawingml/2006/picture">
+                <pic:pic xmlns:pic="http://schemas.openxmlformats.org/drawingml/2006/picture">
+                  <pic:nvPicPr>
+                    <pic:cNvPr id="1" name=""/>
+                    <pic:cNvPicPr/>
+                  </pic:nvPicPr>
+                  <pic:blipFill>
+                    <a:blip r:embed="rId11"/>
+                    <a:stretch>
+                      <a:fillRect/>
+                    </a:stretch>
+                  </pic:blipFill>
+                  <pic:spPr>
+                    <a:xfrm>
+                      <a:off x="0" y="0"/>
+                      <a:ext cx="5943600" cy="3343275"/>
+                    </a:xfrm>
+                    <a:prstGeom prst="rect">
+                      <a:avLst/>
+                    </a:prstGeom>
+                  </pic:spPr>
+                </pic:pic>
+              </a:graphicData>
+            </a:graphic>
+          </wp:inline>
+        </w:drawing>
+      </w:r>
+    </w:p>
+    <w:p>
+      <w:pPr>
+        <w:rPr>
+          <w:rFonts w:ascii="Times New Roman" w:hAnsi="Times New Roman" w:cs="Times New Roman"/>
+          <w:b/>
+          <w:bCs/>
+          <w:sz w:val="28"/>
+          <w:szCs w:val="28"/>
+        </w:rPr>
+      </w:pPr>
+      <w:r>
+        <w:rPr>
+          <w:rFonts w:ascii="Times New Roman" w:hAnsi="Times New Roman" w:cs="Times New Roman"/>
+          <w:b/>
+          <w:bCs/>
+          <w:sz w:val="28"/>
+          <w:szCs w:val="28"/>
+        </w:rPr>
+        <w:br w:type="page"/>
+      </w:r>
     </w:p>
     <w:p>
       <w:pPr>
@@ -5704,6 +10739,7 @@
           <w:sz w:val="28"/>
           <w:szCs w:val="28"/>
         </w:rPr>
+        <w:lastRenderedPageBreak/>
         <w:t xml:space="preserve">Trường hợp 2: </w:t>
       </w:r>
       <w:r>
@@ -5781,17 +10817,17 @@
           <w:sz w:val="28"/>
           <w:szCs w:val="28"/>
         </w:rPr>
-        <w:t>minconf = 0.7</w:t>
-      </w:r>
-      <w:r>
-        <w:rPr>
-          <w:rFonts w:ascii="Times New Roman" w:hAnsi="Times New Roman" w:cs="Times New Roman"/>
-          <w:b/>
-          <w:bCs/>
-          <w:sz w:val="28"/>
-          <w:szCs w:val="28"/>
-        </w:rPr>
-        <w:t>5</w:t>
+        <w:t xml:space="preserve">minconf = </w:t>
+      </w:r>
+      <w:r>
+        <w:rPr>
+          <w:rFonts w:ascii="Times New Roman" w:hAnsi="Times New Roman" w:cs="Times New Roman"/>
+          <w:b/>
+          <w:bCs/>
+          <w:sz w:val="28"/>
+          <w:szCs w:val="28"/>
+        </w:rPr>
+        <w:t>0.35</w:t>
       </w:r>
     </w:p>
     <w:p>
@@ -5818,7 +10854,17 @@
           <w:sz w:val="28"/>
           <w:szCs w:val="28"/>
         </w:rPr>
-        <w:t>minsup = 0.9, 0.85, 0.8, 0.75, 0.7</w:t>
+        <w:t xml:space="preserve">minsup = </w:t>
+      </w:r>
+      <w:r>
+        <w:rPr>
+          <w:rFonts w:ascii="Times New Roman" w:hAnsi="Times New Roman" w:cs="Times New Roman"/>
+          <w:b/>
+          <w:bCs/>
+          <w:sz w:val="28"/>
+          <w:szCs w:val="28"/>
+        </w:rPr>
+        <w:t>0.5, 0.4, 0.35, 0.3, 0.25</w:t>
       </w:r>
     </w:p>
     <w:p>
@@ -5832,6 +10878,46 @@
           <w:szCs w:val="28"/>
         </w:rPr>
       </w:pPr>
+      <w:r>
+        <w:rPr>
+          <w:noProof/>
+        </w:rPr>
+        <w:drawing>
+          <wp:inline distT="0" distB="0" distL="0" distR="0" wp14:anchorId="0C27CA8E" wp14:editId="4378E3EB">
+            <wp:extent cx="5943600" cy="3343275"/>
+            <wp:effectExtent l="0" t="0" r="0" b="9525"/>
+            <wp:docPr id="7" name="Picture 7"/>
+            <wp:cNvGraphicFramePr>
+              <a:graphicFrameLocks xmlns:a="http://schemas.openxmlformats.org/drawingml/2006/main" noChangeAspect="1"/>
+            </wp:cNvGraphicFramePr>
+            <a:graphic xmlns:a="http://schemas.openxmlformats.org/drawingml/2006/main">
+              <a:graphicData uri="http://schemas.openxmlformats.org/drawingml/2006/picture">
+                <pic:pic xmlns:pic="http://schemas.openxmlformats.org/drawingml/2006/picture">
+                  <pic:nvPicPr>
+                    <pic:cNvPr id="1" name=""/>
+                    <pic:cNvPicPr/>
+                  </pic:nvPicPr>
+                  <pic:blipFill>
+                    <a:blip r:embed="rId12"/>
+                    <a:stretch>
+                      <a:fillRect/>
+                    </a:stretch>
+                  </pic:blipFill>
+                  <pic:spPr>
+                    <a:xfrm>
+                      <a:off x="0" y="0"/>
+                      <a:ext cx="5943600" cy="3343275"/>
+                    </a:xfrm>
+                    <a:prstGeom prst="rect">
+                      <a:avLst/>
+                    </a:prstGeom>
+                  </pic:spPr>
+                </pic:pic>
+              </a:graphicData>
+            </a:graphic>
+          </wp:inline>
+        </w:drawing>
+      </w:r>
     </w:p>
     <w:p>
       <w:pPr>
@@ -7667,7 +12753,6 @@
   <w:style w:type="character" w:default="1" w:styleId="DefaultParagraphFont">
     <w:name w:val="Default Paragraph Font"/>
     <w:uiPriority w:val="1"/>
-    <w:semiHidden/>
     <w:unhideWhenUsed/>
   </w:style>
   <w:style w:type="table" w:default="1" w:styleId="TableNormal">
